--- a/Notes/Design & Requirements/Bartagamen Software Requirement Specifications.docx
+++ b/Notes/Design & Requirements/Bartagamen Software Requirement Specifications.docx
@@ -3429,7 +3429,21 @@
           <w:szCs w:val="24"/>
         </w:rPr>
         <w:tab/>
-        <w:t>The navigation bar shall have buttons that redirect to the Home Screen, Pet List Screen, and the Monthly Calendar View Screen.</w:t>
+        <w:t xml:space="preserve">The navigation bar shall have buttons that redirect to the Home Screen, Pet List Screen, and the </w:t>
+      </w:r>
+      <w:r>
+        <w:rPr>
+          <w:sz w:val="24"/>
+          <w:szCs w:val="24"/>
+        </w:rPr>
+        <w:t>Food Bank</w:t>
+      </w:r>
+      <w:r>
+        <w:rPr>
+          <w:sz w:val="24"/>
+          <w:szCs w:val="24"/>
+        </w:rPr>
+        <w:t>.</w:t>
       </w:r>
     </w:p>
     <w:p>
@@ -3482,11 +3496,384 @@
         <w:t>The Pet List Screen shall auto highlight the day based on current mobile calendar info.</w:t>
       </w:r>
     </w:p>
-    <w:p/>
-    <w:p>
-      <w:pPr>
-        <w:rPr>
-          <w:rFonts w:cs="BDEGD F+ Arial MT"/>
+    <w:p>
+      <w:pPr>
+        <w:rPr>
+          <w:sz w:val="24"/>
+          <w:szCs w:val="24"/>
+        </w:rPr>
+      </w:pPr>
+      <w:commentRangeStart w:id="10"/>
+      <w:r>
+        <w:rPr>
+          <w:color w:val="FF0000"/>
+          <w:sz w:val="24"/>
+          <w:szCs w:val="24"/>
+        </w:rPr>
+        <w:t>[</w:t>
+      </w:r>
+      <w:proofErr w:type="gramStart"/>
+      <w:r>
+        <w:rPr>
+          <w:color w:val="FF0000"/>
+          <w:sz w:val="24"/>
+          <w:szCs w:val="24"/>
+        </w:rPr>
+        <w:t>SRS:</w:t>
+      </w:r>
+      <w:r>
+        <w:rPr>
+          <w:color w:val="FF0000"/>
+          <w:sz w:val="24"/>
+          <w:szCs w:val="24"/>
+        </w:rPr>
+        <w:t>U</w:t>
+      </w:r>
+      <w:r>
+        <w:rPr>
+          <w:color w:val="FF0000"/>
+          <w:sz w:val="24"/>
+          <w:szCs w:val="24"/>
+        </w:rPr>
+        <w:t>X</w:t>
+      </w:r>
+      <w:proofErr w:type="gramEnd"/>
+      <w:r>
+        <w:rPr>
+          <w:color w:val="FF0000"/>
+          <w:sz w:val="24"/>
+          <w:szCs w:val="24"/>
+        </w:rPr>
+        <w:t>:</w:t>
+      </w:r>
+      <w:r>
+        <w:rPr>
+          <w:color w:val="FF0000"/>
+          <w:sz w:val="24"/>
+          <w:szCs w:val="24"/>
+        </w:rPr>
+        <w:t>5</w:t>
+      </w:r>
+      <w:r>
+        <w:rPr>
+          <w:color w:val="FF0000"/>
+          <w:sz w:val="24"/>
+          <w:szCs w:val="24"/>
+        </w:rPr>
+        <w:t>]</w:t>
+      </w:r>
+      <w:r>
+        <w:rPr>
+          <w:sz w:val="24"/>
+          <w:szCs w:val="24"/>
+        </w:rPr>
+        <w:tab/>
+      </w:r>
+      <w:r>
+        <w:rPr>
+          <w:sz w:val="24"/>
+          <w:szCs w:val="24"/>
+        </w:rPr>
+        <w:t>The application shall display a list of pets managed by the user.</w:t>
+      </w:r>
+      <w:commentRangeEnd w:id="10"/>
+      <w:r>
+        <w:rPr>
+          <w:rStyle w:val="CommentReference"/>
+        </w:rPr>
+        <w:commentReference w:id="10"/>
+      </w:r>
+    </w:p>
+    <w:p>
+      <w:pPr>
+        <w:rPr>
+          <w:sz w:val="24"/>
+          <w:szCs w:val="24"/>
+        </w:rPr>
+      </w:pPr>
+      <w:commentRangeStart w:id="11"/>
+      <w:r>
+        <w:rPr>
+          <w:color w:val="FF0000"/>
+          <w:sz w:val="24"/>
+          <w:szCs w:val="24"/>
+        </w:rPr>
+        <w:t>[</w:t>
+      </w:r>
+      <w:proofErr w:type="gramStart"/>
+      <w:r>
+        <w:rPr>
+          <w:color w:val="FF0000"/>
+          <w:sz w:val="24"/>
+          <w:szCs w:val="24"/>
+        </w:rPr>
+        <w:t>SRS:</w:t>
+      </w:r>
+      <w:r>
+        <w:rPr>
+          <w:color w:val="FF0000"/>
+          <w:sz w:val="24"/>
+          <w:szCs w:val="24"/>
+        </w:rPr>
+        <w:t>U</w:t>
+      </w:r>
+      <w:r>
+        <w:rPr>
+          <w:color w:val="FF0000"/>
+          <w:sz w:val="24"/>
+          <w:szCs w:val="24"/>
+        </w:rPr>
+        <w:t>X</w:t>
+      </w:r>
+      <w:proofErr w:type="gramEnd"/>
+      <w:r>
+        <w:rPr>
+          <w:color w:val="FF0000"/>
+          <w:sz w:val="24"/>
+          <w:szCs w:val="24"/>
+        </w:rPr>
+        <w:t>:</w:t>
+      </w:r>
+      <w:r>
+        <w:rPr>
+          <w:color w:val="FF0000"/>
+          <w:sz w:val="24"/>
+          <w:szCs w:val="24"/>
+        </w:rPr>
+        <w:t>6</w:t>
+      </w:r>
+      <w:r>
+        <w:rPr>
+          <w:color w:val="FF0000"/>
+          <w:sz w:val="24"/>
+          <w:szCs w:val="24"/>
+        </w:rPr>
+        <w:t>]</w:t>
+      </w:r>
+      <w:r>
+        <w:rPr>
+          <w:sz w:val="24"/>
+          <w:szCs w:val="24"/>
+        </w:rPr>
+        <w:tab/>
+      </w:r>
+      <w:r>
+        <w:rPr>
+          <w:sz w:val="24"/>
+          <w:szCs w:val="24"/>
+        </w:rPr>
+        <w:t>The application shall display the menu plan for any lizard in the pet list.</w:t>
+      </w:r>
+      <w:commentRangeEnd w:id="11"/>
+      <w:r>
+        <w:rPr>
+          <w:rStyle w:val="CommentReference"/>
+        </w:rPr>
+        <w:commentReference w:id="11"/>
+      </w:r>
+    </w:p>
+    <w:p>
+      <w:pPr>
+        <w:rPr>
+          <w:sz w:val="24"/>
+          <w:szCs w:val="24"/>
+        </w:rPr>
+      </w:pPr>
+      <w:commentRangeStart w:id="12"/>
+      <w:r>
+        <w:rPr>
+          <w:color w:val="FF0000"/>
+          <w:sz w:val="24"/>
+          <w:szCs w:val="24"/>
+        </w:rPr>
+        <w:t>[</w:t>
+      </w:r>
+      <w:proofErr w:type="gramStart"/>
+      <w:r>
+        <w:rPr>
+          <w:color w:val="FF0000"/>
+          <w:sz w:val="24"/>
+          <w:szCs w:val="24"/>
+        </w:rPr>
+        <w:t>SRS:</w:t>
+      </w:r>
+      <w:r>
+        <w:rPr>
+          <w:color w:val="FF0000"/>
+          <w:sz w:val="24"/>
+          <w:szCs w:val="24"/>
+        </w:rPr>
+        <w:t>U</w:t>
+      </w:r>
+      <w:r>
+        <w:rPr>
+          <w:color w:val="FF0000"/>
+          <w:sz w:val="24"/>
+          <w:szCs w:val="24"/>
+        </w:rPr>
+        <w:t>X</w:t>
+      </w:r>
+      <w:proofErr w:type="gramEnd"/>
+      <w:r>
+        <w:rPr>
+          <w:color w:val="FF0000"/>
+          <w:sz w:val="24"/>
+          <w:szCs w:val="24"/>
+        </w:rPr>
+        <w:t>:</w:t>
+      </w:r>
+      <w:r>
+        <w:rPr>
+          <w:color w:val="FF0000"/>
+          <w:sz w:val="24"/>
+          <w:szCs w:val="24"/>
+        </w:rPr>
+        <w:t>7</w:t>
+      </w:r>
+      <w:r>
+        <w:rPr>
+          <w:color w:val="FF0000"/>
+          <w:sz w:val="24"/>
+          <w:szCs w:val="24"/>
+        </w:rPr>
+        <w:t>]</w:t>
+      </w:r>
+      <w:r>
+        <w:rPr>
+          <w:sz w:val="24"/>
+          <w:szCs w:val="24"/>
+        </w:rPr>
+        <w:tab/>
+      </w:r>
+      <w:r>
+        <w:rPr>
+          <w:sz w:val="24"/>
+          <w:szCs w:val="24"/>
+        </w:rPr>
+        <w:t>The application shall display the monthly view of a menu plan for any lizard in the pet list</w:t>
+      </w:r>
+      <w:commentRangeEnd w:id="12"/>
+      <w:r>
+        <w:rPr>
+          <w:rStyle w:val="CommentReference"/>
+        </w:rPr>
+        <w:commentReference w:id="12"/>
+      </w:r>
+    </w:p>
+    <w:p>
+      <w:pPr>
+        <w:rPr>
+          <w:rFonts w:hint="eastAsia"/>
+          <w:sz w:val="24"/>
+          <w:szCs w:val="24"/>
+        </w:rPr>
+      </w:pPr>
+      <w:commentRangeStart w:id="13"/>
+      <w:r>
+        <w:rPr>
+          <w:color w:val="FF0000"/>
+          <w:sz w:val="24"/>
+          <w:szCs w:val="24"/>
+        </w:rPr>
+        <w:t>[</w:t>
+      </w:r>
+      <w:proofErr w:type="gramStart"/>
+      <w:r>
+        <w:rPr>
+          <w:color w:val="FF0000"/>
+          <w:sz w:val="24"/>
+          <w:szCs w:val="24"/>
+        </w:rPr>
+        <w:t>SRS:</w:t>
+      </w:r>
+      <w:r>
+        <w:rPr>
+          <w:color w:val="FF0000"/>
+          <w:sz w:val="24"/>
+          <w:szCs w:val="24"/>
+        </w:rPr>
+        <w:t>U</w:t>
+      </w:r>
+      <w:r>
+        <w:rPr>
+          <w:color w:val="FF0000"/>
+          <w:sz w:val="24"/>
+          <w:szCs w:val="24"/>
+        </w:rPr>
+        <w:t>X</w:t>
+      </w:r>
+      <w:proofErr w:type="gramEnd"/>
+      <w:r>
+        <w:rPr>
+          <w:color w:val="FF0000"/>
+          <w:sz w:val="24"/>
+          <w:szCs w:val="24"/>
+        </w:rPr>
+        <w:t>:</w:t>
+      </w:r>
+      <w:r>
+        <w:rPr>
+          <w:color w:val="FF0000"/>
+          <w:sz w:val="24"/>
+          <w:szCs w:val="24"/>
+        </w:rPr>
+        <w:t>8</w:t>
+      </w:r>
+      <w:r>
+        <w:rPr>
+          <w:color w:val="FF0000"/>
+          <w:sz w:val="24"/>
+          <w:szCs w:val="24"/>
+        </w:rPr>
+        <w:t>]</w:t>
+      </w:r>
+      <w:r>
+        <w:rPr>
+          <w:sz w:val="24"/>
+          <w:szCs w:val="24"/>
+        </w:rPr>
+        <w:tab/>
+      </w:r>
+      <w:r>
+        <w:rPr>
+          <w:sz w:val="24"/>
+          <w:szCs w:val="24"/>
+        </w:rPr>
+        <w:t>The application shall allow the user to see the meal plan for a lizard for each day in the week</w:t>
+      </w:r>
+      <w:commentRangeEnd w:id="13"/>
+      <w:r>
+        <w:rPr>
+          <w:rStyle w:val="CommentReference"/>
+        </w:rPr>
+        <w:commentReference w:id="13"/>
+      </w:r>
+    </w:p>
+    <w:p>
+      <w:pPr>
+        <w:pStyle w:val="Heading2"/>
+      </w:pPr>
+      <w:bookmarkStart w:id="14" w:name="_Toc517696156"/>
+      <w:r>
+        <w:t>4</w:t>
+      </w:r>
+      <w:r>
+        <w:t>.</w:t>
+      </w:r>
+      <w:r>
+        <w:t>3</w:t>
+      </w:r>
+      <w:r>
+        <w:t xml:space="preserve"> Software interfaces</w:t>
+      </w:r>
+      <w:bookmarkEnd w:id="14"/>
+      <w:r>
+        <w:t xml:space="preserve"> </w:t>
+      </w:r>
+    </w:p>
+    <w:p>
+      <w:pPr>
+        <w:rPr>
           <w:i/>
           <w:sz w:val="20"/>
           <w:szCs w:val="20"/>
@@ -3495,14 +3882,60 @@
       </w:pPr>
       <w:r>
         <w:rPr>
+          <w:sz w:val="24"/>
+          <w:szCs w:val="24"/>
+        </w:rPr>
+        <w:t>We are depending on the Android mobile operating system.</w:t>
+      </w:r>
+    </w:p>
+    <w:p>
+      <w:pPr>
+        <w:pStyle w:val="Heading2"/>
+      </w:pPr>
+      <w:bookmarkStart w:id="15" w:name="_Toc517696158"/>
+      <w:r>
+        <w:t>4</w:t>
+      </w:r>
+      <w:r>
+        <w:t>.</w:t>
+      </w:r>
+      <w:r>
+        <w:t>4</w:t>
+      </w:r>
+      <w:r>
+        <w:t xml:space="preserve"> </w:t>
+      </w:r>
+      <w:commentRangeStart w:id="16"/>
+      <w:r>
+        <w:t>Deployment</w:t>
+      </w:r>
+      <w:r>
+        <w:t xml:space="preserve"> </w:t>
+      </w:r>
+      <w:r>
+        <w:t>requirements</w:t>
+      </w:r>
+      <w:bookmarkEnd w:id="15"/>
+      <w:commentRangeEnd w:id="16"/>
+      <w:r>
+        <w:rPr>
+          <w:rStyle w:val="CommentReference"/>
+          <w:rFonts w:asciiTheme="minorHAnsi" w:eastAsiaTheme="minorEastAsia" w:hAnsiTheme="minorHAnsi" w:cstheme="minorBidi"/>
+          <w:color w:val="auto"/>
+        </w:rPr>
+        <w:commentReference w:id="16"/>
+      </w:r>
+    </w:p>
+    <w:p>
+      <w:pPr>
+        <w:rPr>
           <w:rFonts w:cs="BDEGD F+ Arial MT"/>
           <w:i/>
           <w:sz w:val="20"/>
           <w:szCs w:val="20"/>
           <w:highlight w:val="yellow"/>
         </w:rPr>
-        <w:t xml:space="preserve">Specify the </w:t>
-      </w:r>
+      </w:pPr>
       <w:r>
         <w:rPr>
           <w:rFonts w:cs="BDEGD F+ Arial MT"/>
@@ -3511,40 +3944,43 @@
           <w:szCs w:val="20"/>
           <w:highlight w:val="yellow"/>
         </w:rPr>
-        <w:t>required</w:t>
-      </w:r>
-      <w:r>
-        <w:rPr>
-          <w:rFonts w:cs="BDEGO D+ Arial MT"/>
-          <w:i/>
-          <w:iCs/>
+        <w:t xml:space="preserve">Specification of the </w:t>
+      </w:r>
+      <w:r>
+        <w:rPr>
+          <w:rFonts w:cs="BDEGD F+ Arial MT"/>
+          <w:i/>
           <w:sz w:val="20"/>
           <w:szCs w:val="20"/>
           <w:highlight w:val="yellow"/>
         </w:rPr>
-        <w:t xml:space="preserve"> </w:t>
-      </w:r>
-      <w:r>
-        <w:rPr>
-          <w:rFonts w:cs="BDEGO D+ Arial MT"/>
-          <w:i/>
-          <w:iCs/>
+        <w:t>d</w:t>
+      </w:r>
+      <w:r>
+        <w:rPr>
+          <w:i/>
           <w:sz w:val="20"/>
           <w:szCs w:val="20"/>
           <w:highlight w:val="yellow"/>
         </w:rPr>
-        <w:t xml:space="preserve">characteristics of each interface between the software product and its users. </w:t>
-      </w:r>
-      <w:r>
-        <w:rPr>
-          <w:rFonts w:cs="BDEGO D+ Arial MT"/>
-          <w:i/>
-          <w:iCs/>
+        <w:t>eployment environment</w:t>
+      </w:r>
+      <w:r>
+        <w:rPr>
+          <w:i/>
+          <w:highlight w:val="yellow"/>
+        </w:rPr>
+        <w:t xml:space="preserve"> </w:t>
+      </w:r>
+      <w:r>
+        <w:rPr>
+          <w:rFonts w:cs="BDEGD F+ Arial MT"/>
+          <w:i/>
           <w:sz w:val="20"/>
           <w:szCs w:val="20"/>
           <w:highlight w:val="yellow"/>
         </w:rPr>
-        <w:t>Keep in mind that we are specifying requirements, so we here only care about the requirements on interfaces (this is NOT the place to put user interface designs by the software developers). For each requirement on an interface, it may</w:t>
+        <w:t xml:space="preserve">that </w:t>
       </w:r>
       <w:r>
         <w:rPr>
@@ -3554,7 +3990,7 @@
           <w:szCs w:val="20"/>
           <w:highlight w:val="yellow"/>
         </w:rPr>
-        <w:t xml:space="preserve"> include:</w:t>
+        <w:t>is</w:t>
       </w:r>
       <w:r>
         <w:rPr>
@@ -3566,14 +4002,7 @@
         </w:rPr>
         <w:t xml:space="preserve"> </w:t>
       </w:r>
-    </w:p>
-    <w:p>
-      <w:pPr>
-        <w:pStyle w:val="ListParagraph"/>
-        <w:numPr>
-          <w:ilvl w:val="0"/>
-          <w:numId w:val="9"/>
-        </w:numPr>
+      <w:r>
         <w:rPr>
           <w:rFonts w:cs="BDEGD F+ Arial MT"/>
           <w:i/>
@@ -3581,7 +4010,8 @@
           <w:szCs w:val="20"/>
           <w:highlight w:val="yellow"/>
         </w:rPr>
-      </w:pPr>
+        <w:t xml:space="preserve">required for the installation and operation of the </w:t>
+      </w:r>
       <w:r>
         <w:rPr>
           <w:rFonts w:cs="BDEGD F+ Arial MT"/>
@@ -3590,48 +4020,46 @@
           <w:szCs w:val="20"/>
           <w:highlight w:val="yellow"/>
         </w:rPr>
-        <w:t xml:space="preserve">Required </w:t>
-      </w:r>
-      <w:r>
-        <w:rPr>
-          <w:rFonts w:cs="BDEGD F+ Arial MT"/>
+        <w:t xml:space="preserve">software. </w:t>
+      </w:r>
+    </w:p>
+    <w:p>
+      <w:pPr>
+        <w:tabs>
+          <w:tab w:val="left" w:pos="1520"/>
+        </w:tabs>
+        <w:rPr>
           <w:i/>
           <w:sz w:val="20"/>
           <w:szCs w:val="20"/>
           <w:highlight w:val="yellow"/>
         </w:rPr>
-        <w:t>screen formats</w:t>
-      </w:r>
-      <w:r>
-        <w:rPr>
-          <w:rFonts w:cs="BDEGD F+ Arial MT"/>
+      </w:pPr>
+      <w:r>
+        <w:rPr>
           <w:i/>
           <w:sz w:val="20"/>
           <w:szCs w:val="20"/>
           <w:highlight w:val="yellow"/>
         </w:rPr>
-        <w:t xml:space="preserve"> (text only or multi-media)</w:t>
-      </w:r>
-      <w:r>
-        <w:rPr>
-          <w:rFonts w:cs="BDEGD F+ Arial MT"/>
+        <w:t xml:space="preserve">If any modifications to the customer’s work area would be required by your system, then document that here.  </w:t>
+      </w:r>
+      <w:r>
+        <w:rPr>
           <w:i/>
           <w:sz w:val="20"/>
           <w:szCs w:val="20"/>
           <w:highlight w:val="yellow"/>
         </w:rPr>
-        <w:t xml:space="preserve">, </w:t>
-      </w:r>
-    </w:p>
-    <w:p>
-      <w:pPr>
-        <w:pStyle w:val="ListParagraph"/>
-        <w:numPr>
-          <w:ilvl w:val="0"/>
-          <w:numId w:val="9"/>
-        </w:numPr>
-        <w:rPr>
-          <w:rFonts w:cs="BDEGD F+ Arial MT"/>
+        <w:t>Any equipment the customer would need to buy or any software setup that needs to be done so that your system will install and operate correctly should be documented here.</w:t>
+      </w:r>
+    </w:p>
+    <w:p>
+      <w:pPr>
+        <w:tabs>
+          <w:tab w:val="left" w:pos="1520"/>
+        </w:tabs>
+        <w:rPr>
           <w:i/>
           <w:sz w:val="20"/>
           <w:szCs w:val="20"/>
@@ -3640,291 +4068,960 @@
       </w:pPr>
       <w:r>
         <w:rPr>
-          <w:rFonts w:cs="BDEGD F+ Arial MT"/>
           <w:i/>
           <w:sz w:val="20"/>
           <w:szCs w:val="20"/>
           <w:highlight w:val="yellow"/>
         </w:rPr>
-        <w:t xml:space="preserve">Required </w:t>
-      </w:r>
-      <w:r>
-        <w:rPr>
-          <w:rFonts w:cs="BDEGD F+ Arial MT"/>
+        <w:t xml:space="preserve">This could be hardware-specific, </w:t>
+      </w:r>
+      <w:proofErr w:type="gramStart"/>
+      <w:r>
+        <w:rPr>
           <w:i/>
           <w:sz w:val="20"/>
           <w:szCs w:val="20"/>
           <w:highlight w:val="yellow"/>
         </w:rPr>
-        <w:t xml:space="preserve">page or window layouts, </w:t>
-      </w:r>
-    </w:p>
-    <w:p>
-      <w:pPr>
-        <w:pStyle w:val="ListParagraph"/>
-        <w:numPr>
-          <w:ilvl w:val="0"/>
-          <w:numId w:val="9"/>
-        </w:numPr>
-        <w:rPr>
-          <w:rFonts w:cs="BDEGD F+ Arial MT"/>
+        <w:t>For</w:t>
+      </w:r>
+      <w:proofErr w:type="gramEnd"/>
+      <w:r>
+        <w:rPr>
           <w:i/>
           <w:sz w:val="20"/>
           <w:szCs w:val="20"/>
           <w:highlight w:val="yellow"/>
         </w:rPr>
-      </w:pPr>
-      <w:r>
-        <w:rPr>
-          <w:rFonts w:cs="BDEGD F+ Arial MT"/>
+        <w:t xml:space="preserve"> instance, “A 100Kw backup generator and 10000 BTU air conditioning system must be installed at the user site prior to software installation”.</w:t>
+      </w:r>
+    </w:p>
+    <w:p>
+      <w:pPr>
+        <w:tabs>
+          <w:tab w:val="left" w:pos="1520"/>
+        </w:tabs>
+        <w:rPr>
           <w:i/>
           <w:sz w:val="20"/>
           <w:szCs w:val="20"/>
-          <w:highlight w:val="yellow"/>
-        </w:rPr>
-        <w:t xml:space="preserve">Required </w:t>
-      </w:r>
-      <w:r>
-        <w:rPr>
-          <w:rFonts w:cs="BDEGD F+ Arial MT"/>
+        </w:rPr>
+      </w:pPr>
+      <w:r>
+        <w:rPr>
           <w:i/>
           <w:sz w:val="20"/>
           <w:szCs w:val="20"/>
           <w:highlight w:val="yellow"/>
         </w:rPr>
-        <w:t>content of any reports</w:t>
-      </w:r>
-      <w:r>
-        <w:rPr>
-          <w:rFonts w:cs="BDEGD F+ Arial MT"/>
+        <w:t>This could also be software-specific like, “New data tables created for this system must be installed on the company’s existing DB server and populated prior to system activation.”</w:t>
+      </w:r>
+      <w:r>
+        <w:rPr>
           <w:i/>
           <w:sz w:val="20"/>
           <w:szCs w:val="20"/>
-          <w:highlight w:val="yellow"/>
-        </w:rPr>
-        <w:t>,</w:t>
-      </w:r>
-      <w:r>
+        </w:rPr>
+        <w:t xml:space="preserve">  </w:t>
+      </w:r>
+    </w:p>
+    <w:p>
+      <w:pPr>
+        <w:tabs>
+          <w:tab w:val="left" w:pos="1520"/>
+        </w:tabs>
+        <w:rPr>
+          <w:iCs/>
+          <w:sz w:val="24"/>
+          <w:szCs w:val="24"/>
+        </w:rPr>
+      </w:pPr>
+    </w:p>
+    <w:p>
+      <w:pPr>
+        <w:pStyle w:val="Heading1"/>
+      </w:pPr>
+      <w:bookmarkStart w:id="17" w:name="_Toc517696159"/>
+      <w:r>
+        <w:t>5</w:t>
+      </w:r>
+      <w:r>
+        <w:t xml:space="preserve"> Assumpti</w:t>
+      </w:r>
+      <w:r>
+        <w:t>ons and D</w:t>
+      </w:r>
+      <w:r>
+        <w:t>ependencies</w:t>
+      </w:r>
+      <w:bookmarkEnd w:id="17"/>
+      <w:r>
+        <w:t xml:space="preserve"> </w:t>
+      </w:r>
+    </w:p>
+    <w:p>
+      <w:pPr>
         <w:rPr>
           <w:rFonts w:cs="BDEGD F+ Arial MT"/>
-          <w:i/>
-          <w:sz w:val="20"/>
-          <w:szCs w:val="20"/>
-          <w:highlight w:val="yellow"/>
-        </w:rPr>
-        <w:t xml:space="preserve"> menus, </w:t>
-      </w:r>
+          <w:iCs/>
+          <w:sz w:val="24"/>
+          <w:szCs w:val="24"/>
+        </w:rPr>
+      </w:pPr>
       <w:r>
         <w:rPr>
           <w:rFonts w:cs="BDEGD F+ Arial MT"/>
-          <w:i/>
-          <w:sz w:val="20"/>
-          <w:szCs w:val="20"/>
-          <w:highlight w:val="yellow"/>
-        </w:rPr>
-        <w:t xml:space="preserve">error messages, </w:t>
-      </w:r>
-    </w:p>
-    <w:p>
-      <w:pPr>
-        <w:pStyle w:val="ListParagraph"/>
-        <w:numPr>
-          <w:ilvl w:val="0"/>
-          <w:numId w:val="9"/>
-        </w:numPr>
+          <w:iCs/>
+          <w:sz w:val="24"/>
+          <w:szCs w:val="24"/>
+        </w:rPr>
+        <w:t xml:space="preserve">The user is on an Android smartphone with </w:t>
+      </w:r>
+      <w:proofErr w:type="gramStart"/>
+      <w:r>
         <w:rPr>
           <w:rFonts w:cs="BDEGD F+ Arial MT"/>
-          <w:i/>
-          <w:sz w:val="20"/>
-          <w:szCs w:val="20"/>
-          <w:highlight w:val="yellow"/>
-        </w:rPr>
-      </w:pPr>
-      <w:r>
+          <w:iCs/>
+          <w:sz w:val="24"/>
+          <w:szCs w:val="24"/>
+        </w:rPr>
+        <w:t>version ???</w:t>
+      </w:r>
+      <w:proofErr w:type="gramEnd"/>
+    </w:p>
+    <w:p>
+      <w:pPr>
         <w:rPr>
           <w:rFonts w:cs="BDEGD F+ Arial MT"/>
-          <w:i/>
-          <w:sz w:val="20"/>
-          <w:szCs w:val="20"/>
-          <w:highlight w:val="yellow"/>
-        </w:rPr>
-        <w:t xml:space="preserve">Required backup and recovery operations, </w:t>
-      </w:r>
+          <w:iCs/>
+          <w:sz w:val="24"/>
+          <w:szCs w:val="24"/>
+        </w:rPr>
+      </w:pPr>
       <w:r>
         <w:rPr>
           <w:rFonts w:cs="BDEGD F+ Arial MT"/>
-          <w:i/>
-          <w:sz w:val="20"/>
-          <w:szCs w:val="20"/>
-          <w:highlight w:val="yellow"/>
-        </w:rPr>
-        <w:t xml:space="preserve">or </w:t>
-      </w:r>
-    </w:p>
-    <w:p>
-      <w:pPr>
-        <w:pStyle w:val="ListParagraph"/>
-        <w:numPr>
-          <w:ilvl w:val="0"/>
-          <w:numId w:val="9"/>
-        </w:numPr>
+          <w:iCs/>
+          <w:sz w:val="24"/>
+          <w:szCs w:val="24"/>
+        </w:rPr>
+        <w:t>The user is an owner of or familiar with lizards and their diets.</w:t>
+      </w:r>
+    </w:p>
+    <w:p>
+      <w:pPr>
         <w:rPr>
           <w:rFonts w:cs="BDEGD F+ Arial MT"/>
-          <w:i/>
-          <w:sz w:val="20"/>
-          <w:szCs w:val="20"/>
-          <w:highlight w:val="yellow"/>
+          <w:iCs/>
+          <w:sz w:val="24"/>
+          <w:szCs w:val="24"/>
         </w:rPr>
       </w:pPr>
       <w:r>
         <w:rPr>
           <w:rFonts w:cs="BDEGD F+ Arial MT"/>
-          <w:i/>
-          <w:sz w:val="20"/>
-          <w:szCs w:val="20"/>
-          <w:highlight w:val="yellow"/>
-        </w:rPr>
-        <w:t>Required user-initiated operations or</w:t>
-      </w:r>
-      <w:r>
+          <w:iCs/>
+          <w:sz w:val="24"/>
+          <w:szCs w:val="24"/>
+        </w:rPr>
+        <w:t>The user reads and understands English.</w:t>
+      </w:r>
+    </w:p>
+    <w:p>
+      <w:pPr>
         <w:rPr>
           <w:rFonts w:cs="BDEGD F+ Arial MT"/>
-          <w:i/>
-          <w:sz w:val="20"/>
-          <w:szCs w:val="20"/>
-          <w:highlight w:val="yellow"/>
-        </w:rPr>
-        <w:t xml:space="preserve"> function keys</w:t>
-      </w:r>
+          <w:iCs/>
+          <w:sz w:val="24"/>
+          <w:szCs w:val="24"/>
+        </w:rPr>
+      </w:pPr>
       <w:r>
         <w:rPr>
           <w:rFonts w:cs="BDEGD F+ Arial MT"/>
-          <w:i/>
-          <w:sz w:val="20"/>
-          <w:szCs w:val="20"/>
-          <w:highlight w:val="yellow"/>
-        </w:rPr>
-        <w:t>.</w:t>
-      </w:r>
-    </w:p>
-    <w:p>
-      <w:pPr>
-        <w:rPr>
-          <w:rFonts w:cs="BDEGD F+ Arial MT"/>
-          <w:i/>
-          <w:sz w:val="20"/>
-          <w:szCs w:val="20"/>
-          <w:highlight w:val="yellow"/>
-        </w:rPr>
-      </w:pPr>
-      <w:r>
-        <w:rPr>
-          <w:rFonts w:cs="BDEGD F+ Arial MT"/>
-          <w:i/>
-          <w:sz w:val="20"/>
-          <w:szCs w:val="20"/>
-          <w:highlight w:val="yellow"/>
-        </w:rPr>
-        <w:t>Some examples:</w:t>
-      </w:r>
-    </w:p>
-    <w:p>
-      <w:pPr>
-        <w:numPr>
-          <w:ilvl w:val="0"/>
-          <w:numId w:val="16"/>
-        </w:numPr>
-        <w:rPr>
-          <w:rFonts w:cs="BDEGD F+ Arial MT"/>
-          <w:i/>
-          <w:sz w:val="20"/>
-          <w:szCs w:val="20"/>
-          <w:highlight w:val="yellow"/>
-        </w:rPr>
-      </w:pPr>
-      <w:r>
-        <w:rPr>
-          <w:rFonts w:cs="BDEGD F+ Arial MT"/>
-          <w:i/>
-          <w:sz w:val="20"/>
-          <w:szCs w:val="20"/>
-          <w:highlight w:val="yellow"/>
+          <w:iCs/>
+          <w:sz w:val="24"/>
+          <w:szCs w:val="24"/>
+        </w:rPr>
+        <w:t>The user has access to a grocery store.</w:t>
+      </w:r>
+    </w:p>
+    <w:p>
+      <w:pPr>
+        <w:pStyle w:val="Heading1"/>
+      </w:pPr>
+      <w:bookmarkStart w:id="18" w:name="_Toc517696160"/>
+      <w:r>
+        <w:t>6</w:t>
+      </w:r>
+      <w:r>
+        <w:t xml:space="preserve"> Specific requirements</w:t>
+      </w:r>
+      <w:bookmarkEnd w:id="18"/>
+      <w:r>
+        <w:t xml:space="preserve"> </w:t>
+      </w:r>
+    </w:p>
+    <w:p>
+      <w:pPr>
+        <w:pStyle w:val="Heading2"/>
+      </w:pPr>
+      <w:bookmarkStart w:id="19" w:name="_Toc517696161"/>
+      <w:r>
+        <w:t>6.1 System F</w:t>
+      </w:r>
+      <w:r>
+        <w:t xml:space="preserve">unctional </w:t>
+      </w:r>
+      <w:r>
+        <w:t>R</w:t>
+      </w:r>
+      <w:r>
+        <w:t>equirements</w:t>
+      </w:r>
+      <w:bookmarkEnd w:id="19"/>
+      <w:r>
+        <w:t xml:space="preserve"> </w:t>
+      </w:r>
+    </w:p>
+    <w:p>
+      <w:pPr>
+        <w:rPr>
+          <w:sz w:val="24"/>
+          <w:szCs w:val="24"/>
+        </w:rPr>
+      </w:pPr>
+      <w:r>
+        <w:rPr>
+          <w:color w:val="FF0000"/>
+          <w:sz w:val="24"/>
+          <w:szCs w:val="24"/>
+        </w:rPr>
+        <w:t>[</w:t>
+      </w:r>
+      <w:proofErr w:type="gramStart"/>
+      <w:r>
+        <w:rPr>
+          <w:color w:val="FF0000"/>
+          <w:sz w:val="24"/>
+          <w:szCs w:val="24"/>
+        </w:rPr>
+        <w:t>SRS:</w:t>
+      </w:r>
+      <w:r>
+        <w:rPr>
+          <w:color w:val="FF0000"/>
+          <w:sz w:val="24"/>
+          <w:szCs w:val="24"/>
+        </w:rPr>
+        <w:t>FX</w:t>
+      </w:r>
+      <w:proofErr w:type="gramEnd"/>
+      <w:r>
+        <w:rPr>
+          <w:color w:val="FF0000"/>
+          <w:sz w:val="24"/>
+          <w:szCs w:val="24"/>
+        </w:rPr>
+        <w:t>:1]</w:t>
+      </w:r>
+      <w:r>
+        <w:rPr>
+          <w:sz w:val="24"/>
+          <w:szCs w:val="24"/>
+        </w:rPr>
+        <w:tab/>
+        <w:t>The application shall generate a daily</w:t>
+      </w:r>
+      <w:r>
+        <w:rPr>
+          <w:sz w:val="24"/>
+          <w:szCs w:val="24"/>
+        </w:rPr>
+        <w:t xml:space="preserve"> meal plan for a list of bearded dragons based on multiple factors, referred to as The Daily Menu Algorithm (DMA).</w:t>
+      </w:r>
+    </w:p>
+    <w:p>
+      <w:pPr>
+        <w:rPr>
+          <w:sz w:val="24"/>
+          <w:szCs w:val="24"/>
+        </w:rPr>
+      </w:pPr>
+      <w:r>
+        <w:rPr>
+          <w:color w:val="FF0000"/>
+          <w:sz w:val="24"/>
+          <w:szCs w:val="24"/>
+        </w:rPr>
+        <w:t>[</w:t>
+      </w:r>
+      <w:proofErr w:type="gramStart"/>
+      <w:r>
+        <w:rPr>
+          <w:color w:val="FF0000"/>
+          <w:sz w:val="24"/>
+          <w:szCs w:val="24"/>
+        </w:rPr>
+        <w:t>SRS:FX</w:t>
+      </w:r>
+      <w:proofErr w:type="gramEnd"/>
+      <w:r>
+        <w:rPr>
+          <w:color w:val="FF0000"/>
+          <w:sz w:val="24"/>
+          <w:szCs w:val="24"/>
+        </w:rPr>
+        <w:t>:</w:t>
+      </w:r>
+      <w:r>
+        <w:rPr>
+          <w:color w:val="FF0000"/>
+          <w:sz w:val="24"/>
+          <w:szCs w:val="24"/>
+        </w:rPr>
+        <w:t>2</w:t>
+      </w:r>
+      <w:r>
+        <w:rPr>
+          <w:color w:val="FF0000"/>
+          <w:sz w:val="24"/>
+          <w:szCs w:val="24"/>
+        </w:rPr>
+        <w:t>]</w:t>
+      </w:r>
+      <w:r>
+        <w:rPr>
+          <w:sz w:val="24"/>
+          <w:szCs w:val="24"/>
+        </w:rPr>
+        <w:tab/>
+      </w:r>
+      <w:r>
+        <w:rPr>
+          <w:sz w:val="24"/>
+          <w:szCs w:val="24"/>
+        </w:rPr>
+        <w:t>The DMA shall consider pet size, age, and items currently in the user food bank when deciding the daily meal plan.</w:t>
+      </w:r>
+    </w:p>
+    <w:p>
+      <w:pPr>
+        <w:rPr>
+          <w:sz w:val="24"/>
+          <w:szCs w:val="24"/>
+        </w:rPr>
+      </w:pPr>
+      <w:r>
+        <w:rPr>
+          <w:color w:val="FF0000"/>
+          <w:sz w:val="24"/>
+          <w:szCs w:val="24"/>
+        </w:rPr>
+        <w:t>[</w:t>
+      </w:r>
+      <w:proofErr w:type="gramStart"/>
+      <w:r>
+        <w:rPr>
+          <w:color w:val="FF0000"/>
+          <w:sz w:val="24"/>
+          <w:szCs w:val="24"/>
+        </w:rPr>
+        <w:t>SRS:FX</w:t>
+      </w:r>
+      <w:proofErr w:type="gramEnd"/>
+      <w:r>
+        <w:rPr>
+          <w:color w:val="FF0000"/>
+          <w:sz w:val="24"/>
+          <w:szCs w:val="24"/>
+        </w:rPr>
+        <w:t>:</w:t>
+      </w:r>
+      <w:r>
+        <w:rPr>
+          <w:color w:val="FF0000"/>
+          <w:sz w:val="24"/>
+          <w:szCs w:val="24"/>
+        </w:rPr>
+        <w:t>3</w:t>
+      </w:r>
+      <w:r>
+        <w:rPr>
+          <w:color w:val="FF0000"/>
+          <w:sz w:val="24"/>
+          <w:szCs w:val="24"/>
+        </w:rPr>
+        <w:t>]</w:t>
+      </w:r>
+      <w:r>
+        <w:rPr>
+          <w:sz w:val="24"/>
+          <w:szCs w:val="24"/>
+        </w:rPr>
+        <w:tab/>
+      </w:r>
+      <w:r>
+        <w:rPr>
+          <w:sz w:val="24"/>
+          <w:szCs w:val="24"/>
+        </w:rPr>
+        <w:t>The application shall pull list of valid foods from the Food Database to build a Food Bank.</w:t>
+      </w:r>
+    </w:p>
+    <w:p>
+      <w:pPr>
+        <w:rPr>
+          <w:sz w:val="24"/>
+          <w:szCs w:val="24"/>
+        </w:rPr>
+      </w:pPr>
+      <w:r>
+        <w:rPr>
+          <w:color w:val="FF0000"/>
+          <w:sz w:val="24"/>
+          <w:szCs w:val="24"/>
+        </w:rPr>
+        <w:t>[</w:t>
+      </w:r>
+      <w:proofErr w:type="gramStart"/>
+      <w:r>
+        <w:rPr>
+          <w:color w:val="FF0000"/>
+          <w:sz w:val="24"/>
+          <w:szCs w:val="24"/>
+        </w:rPr>
+        <w:t>SRS:FX</w:t>
+      </w:r>
+      <w:proofErr w:type="gramEnd"/>
+      <w:r>
+        <w:rPr>
+          <w:color w:val="FF0000"/>
+          <w:sz w:val="24"/>
+          <w:szCs w:val="24"/>
+        </w:rPr>
+        <w:t>:</w:t>
+      </w:r>
+      <w:r>
+        <w:rPr>
+          <w:color w:val="FF0000"/>
+          <w:sz w:val="24"/>
+          <w:szCs w:val="24"/>
+        </w:rPr>
+        <w:t>4</w:t>
+      </w:r>
+      <w:r>
+        <w:rPr>
+          <w:color w:val="FF0000"/>
+          <w:sz w:val="24"/>
+          <w:szCs w:val="24"/>
+        </w:rPr>
+        <w:t>]</w:t>
+      </w:r>
+      <w:r>
+        <w:rPr>
+          <w:sz w:val="24"/>
+          <w:szCs w:val="24"/>
+        </w:rPr>
+        <w:tab/>
+      </w:r>
+      <w:r>
+        <w:rPr>
+          <w:sz w:val="24"/>
+          <w:szCs w:val="24"/>
+        </w:rPr>
+        <w:t>The user shall be able to modify the portions they have in stock of items in the food bank.</w:t>
+      </w:r>
+    </w:p>
+    <w:p>
+      <w:pPr>
+        <w:rPr>
+          <w:sz w:val="24"/>
+          <w:szCs w:val="24"/>
+        </w:rPr>
+      </w:pPr>
+      <w:r>
+        <w:rPr>
+          <w:color w:val="FF0000"/>
+          <w:sz w:val="24"/>
+          <w:szCs w:val="24"/>
+        </w:rPr>
+        <w:t>[</w:t>
+      </w:r>
+      <w:proofErr w:type="gramStart"/>
+      <w:r>
+        <w:rPr>
+          <w:color w:val="FF0000"/>
+          <w:sz w:val="24"/>
+          <w:szCs w:val="24"/>
+        </w:rPr>
+        <w:t>SRS:FX</w:t>
+      </w:r>
+      <w:proofErr w:type="gramEnd"/>
+      <w:r>
+        <w:rPr>
+          <w:color w:val="FF0000"/>
+          <w:sz w:val="24"/>
+          <w:szCs w:val="24"/>
+        </w:rPr>
+        <w:t>:</w:t>
+      </w:r>
+      <w:r>
+        <w:rPr>
+          <w:color w:val="FF0000"/>
+          <w:sz w:val="24"/>
+          <w:szCs w:val="24"/>
+        </w:rPr>
+        <w:t>5</w:t>
+      </w:r>
+      <w:r>
+        <w:rPr>
+          <w:color w:val="FF0000"/>
+          <w:sz w:val="24"/>
+          <w:szCs w:val="24"/>
+        </w:rPr>
+        <w:t>]</w:t>
+      </w:r>
+      <w:r>
+        <w:rPr>
+          <w:sz w:val="24"/>
+          <w:szCs w:val="24"/>
+        </w:rPr>
+        <w:tab/>
+      </w:r>
+      <w:r>
+        <w:rPr>
+          <w:sz w:val="24"/>
+          <w:szCs w:val="24"/>
+        </w:rPr>
+        <w:t>The user shall be able to remove items from the food bank</w:t>
+      </w:r>
+    </w:p>
+    <w:p>
+      <w:pPr>
+        <w:rPr>
+          <w:sz w:val="24"/>
+          <w:szCs w:val="24"/>
+        </w:rPr>
+      </w:pPr>
+      <w:r>
+        <w:rPr>
+          <w:color w:val="FF0000"/>
+          <w:sz w:val="24"/>
+          <w:szCs w:val="24"/>
+        </w:rPr>
+        <w:t>[</w:t>
+      </w:r>
+      <w:proofErr w:type="gramStart"/>
+      <w:r>
+        <w:rPr>
+          <w:color w:val="FF0000"/>
+          <w:sz w:val="24"/>
+          <w:szCs w:val="24"/>
+        </w:rPr>
+        <w:t>SRS:FX</w:t>
+      </w:r>
+      <w:proofErr w:type="gramEnd"/>
+      <w:r>
+        <w:rPr>
+          <w:color w:val="FF0000"/>
+          <w:sz w:val="24"/>
+          <w:szCs w:val="24"/>
+        </w:rPr>
+        <w:t>:</w:t>
+      </w:r>
+      <w:r>
+        <w:rPr>
+          <w:color w:val="FF0000"/>
+          <w:sz w:val="24"/>
+          <w:szCs w:val="24"/>
+        </w:rPr>
+        <w:t>6</w:t>
+      </w:r>
+      <w:r>
+        <w:rPr>
+          <w:color w:val="FF0000"/>
+          <w:sz w:val="24"/>
+          <w:szCs w:val="24"/>
+        </w:rPr>
+        <w:t>]</w:t>
+      </w:r>
+      <w:r>
+        <w:rPr>
+          <w:sz w:val="24"/>
+          <w:szCs w:val="24"/>
+        </w:rPr>
+        <w:tab/>
+      </w:r>
+      <w:r>
+        <w:rPr>
+          <w:sz w:val="24"/>
+          <w:szCs w:val="24"/>
+        </w:rPr>
+        <w:t>The user shall be able to add pets to the pet list.</w:t>
+      </w:r>
+    </w:p>
+    <w:p>
+      <w:pPr>
+        <w:rPr>
+          <w:sz w:val="24"/>
+          <w:szCs w:val="24"/>
+        </w:rPr>
+      </w:pPr>
+      <w:r>
+        <w:rPr>
+          <w:color w:val="FF0000"/>
+          <w:sz w:val="24"/>
+          <w:szCs w:val="24"/>
+        </w:rPr>
+        <w:t>[</w:t>
+      </w:r>
+      <w:proofErr w:type="gramStart"/>
+      <w:r>
+        <w:rPr>
+          <w:color w:val="FF0000"/>
+          <w:sz w:val="24"/>
+          <w:szCs w:val="24"/>
+        </w:rPr>
+        <w:t>SRS:FX</w:t>
+      </w:r>
+      <w:proofErr w:type="gramEnd"/>
+      <w:r>
+        <w:rPr>
+          <w:color w:val="FF0000"/>
+          <w:sz w:val="24"/>
+          <w:szCs w:val="24"/>
+        </w:rPr>
+        <w:t>:</w:t>
+      </w:r>
+      <w:r>
+        <w:rPr>
+          <w:color w:val="FF0000"/>
+          <w:sz w:val="24"/>
+          <w:szCs w:val="24"/>
+        </w:rPr>
+        <w:t>7</w:t>
+      </w:r>
+      <w:r>
+        <w:rPr>
+          <w:color w:val="FF0000"/>
+          <w:sz w:val="24"/>
+          <w:szCs w:val="24"/>
+        </w:rPr>
+        <w:t>]</w:t>
+      </w:r>
+      <w:r>
+        <w:rPr>
+          <w:sz w:val="24"/>
+          <w:szCs w:val="24"/>
+        </w:rPr>
+        <w:tab/>
+      </w:r>
+      <w:r>
+        <w:rPr>
+          <w:sz w:val="24"/>
+          <w:szCs w:val="24"/>
+        </w:rPr>
+        <w:t>The user shall be able to edit attributes of pets in the pet list</w:t>
+      </w:r>
+    </w:p>
+    <w:p>
+      <w:pPr>
+        <w:rPr>
+          <w:sz w:val="24"/>
+          <w:szCs w:val="24"/>
+        </w:rPr>
+      </w:pPr>
+      <w:r>
+        <w:rPr>
+          <w:color w:val="FF0000"/>
+          <w:sz w:val="24"/>
+          <w:szCs w:val="24"/>
+        </w:rPr>
+        <w:t>[</w:t>
+      </w:r>
+      <w:proofErr w:type="gramStart"/>
+      <w:r>
+        <w:rPr>
+          <w:color w:val="FF0000"/>
+          <w:sz w:val="24"/>
+          <w:szCs w:val="24"/>
+        </w:rPr>
+        <w:t>SRS:FX</w:t>
+      </w:r>
+      <w:proofErr w:type="gramEnd"/>
+      <w:r>
+        <w:rPr>
+          <w:color w:val="FF0000"/>
+          <w:sz w:val="24"/>
+          <w:szCs w:val="24"/>
+        </w:rPr>
+        <w:t>:</w:t>
+      </w:r>
+      <w:r>
+        <w:rPr>
+          <w:color w:val="FF0000"/>
+          <w:sz w:val="24"/>
+          <w:szCs w:val="24"/>
+        </w:rPr>
+        <w:t>8</w:t>
+      </w:r>
+      <w:r>
+        <w:rPr>
+          <w:color w:val="FF0000"/>
+          <w:sz w:val="24"/>
+          <w:szCs w:val="24"/>
+        </w:rPr>
+        <w:t>]</w:t>
+      </w:r>
+      <w:r>
+        <w:rPr>
+          <w:sz w:val="24"/>
+          <w:szCs w:val="24"/>
+        </w:rPr>
+        <w:tab/>
+      </w:r>
+      <w:r>
+        <w:rPr>
+          <w:sz w:val="24"/>
+          <w:szCs w:val="24"/>
+        </w:rPr>
+        <w:t>The application shall allow the user to scroll between months when in the monthly view.</w:t>
+      </w:r>
+    </w:p>
+    <w:p>
+      <w:pPr>
+        <w:rPr>
+          <w:sz w:val="24"/>
+          <w:szCs w:val="24"/>
+        </w:rPr>
+      </w:pPr>
+      <w:r>
+        <w:rPr>
+          <w:color w:val="FF0000"/>
+          <w:sz w:val="24"/>
+          <w:szCs w:val="24"/>
         </w:rPr>
         <w:lastRenderedPageBreak/>
-        <w:t>It is required that the system provides the option of long and short error messages.</w:t>
-      </w:r>
-    </w:p>
-    <w:p>
-      <w:pPr>
-        <w:numPr>
-          <w:ilvl w:val="0"/>
-          <w:numId w:val="16"/>
-        </w:numPr>
-        <w:rPr>
-          <w:rFonts w:cs="BDEGD F+ Arial MT"/>
-          <w:i/>
-          <w:sz w:val="20"/>
-          <w:szCs w:val="20"/>
-          <w:highlight w:val="yellow"/>
-        </w:rPr>
-      </w:pPr>
-      <w:r>
-        <w:rPr>
-          <w:rFonts w:cs="BDEGD F+ Arial MT"/>
-          <w:i/>
-          <w:sz w:val="20"/>
-          <w:szCs w:val="20"/>
-          <w:highlight w:val="yellow"/>
-        </w:rPr>
-        <w:t>It is required that the system allows users to save work-in-progress and load previous works</w:t>
-      </w:r>
-    </w:p>
-    <w:p>
-      <w:pPr>
-        <w:numPr>
-          <w:ilvl w:val="0"/>
-          <w:numId w:val="16"/>
-        </w:numPr>
-        <w:rPr>
-          <w:rFonts w:cs="BDEGD F+ Arial MT"/>
-          <w:i/>
-          <w:sz w:val="20"/>
-          <w:szCs w:val="20"/>
-          <w:highlight w:val="yellow"/>
-        </w:rPr>
-      </w:pPr>
-      <w:r>
-        <w:rPr>
-          <w:rFonts w:cs="BDEGD F+ Arial MT"/>
-          <w:i/>
-          <w:sz w:val="20"/>
-          <w:szCs w:val="20"/>
-          <w:highlight w:val="yellow"/>
-        </w:rPr>
-        <w:t>It is required that the system interfaces have the following screen layout:</w:t>
+        <w:t>[</w:t>
+      </w:r>
+      <w:proofErr w:type="gramStart"/>
+      <w:r>
+        <w:rPr>
+          <w:color w:val="FF0000"/>
+          <w:sz w:val="24"/>
+          <w:szCs w:val="24"/>
+        </w:rPr>
+        <w:t>SRS:FX</w:t>
+      </w:r>
+      <w:proofErr w:type="gramEnd"/>
+      <w:r>
+        <w:rPr>
+          <w:color w:val="FF0000"/>
+          <w:sz w:val="24"/>
+          <w:szCs w:val="24"/>
+        </w:rPr>
+        <w:t>:</w:t>
+      </w:r>
+      <w:r>
+        <w:rPr>
+          <w:color w:val="FF0000"/>
+          <w:sz w:val="24"/>
+          <w:szCs w:val="24"/>
+        </w:rPr>
+        <w:t>9</w:t>
+      </w:r>
+      <w:r>
+        <w:rPr>
+          <w:color w:val="FF0000"/>
+          <w:sz w:val="24"/>
+          <w:szCs w:val="24"/>
+        </w:rPr>
+        <w:t>]</w:t>
+      </w:r>
+      <w:r>
+        <w:rPr>
+          <w:sz w:val="24"/>
+          <w:szCs w:val="24"/>
+        </w:rPr>
+        <w:tab/>
+      </w:r>
+      <w:r>
+        <w:rPr>
+          <w:sz w:val="24"/>
+          <w:szCs w:val="24"/>
+        </w:rPr>
+        <w:t>The application shall allow the user to switch between pets when viewing their daily meal plan</w:t>
+      </w:r>
+    </w:p>
+    <w:p>
+      <w:pPr>
+        <w:rPr>
+          <w:sz w:val="24"/>
+          <w:szCs w:val="24"/>
+        </w:rPr>
+      </w:pPr>
+      <w:r>
+        <w:rPr>
+          <w:color w:val="FF0000"/>
+          <w:sz w:val="24"/>
+          <w:szCs w:val="24"/>
+        </w:rPr>
+        <w:t>[</w:t>
+      </w:r>
+      <w:proofErr w:type="gramStart"/>
+      <w:r>
+        <w:rPr>
+          <w:color w:val="FF0000"/>
+          <w:sz w:val="24"/>
+          <w:szCs w:val="24"/>
+        </w:rPr>
+        <w:t>SRS:FX</w:t>
+      </w:r>
+      <w:proofErr w:type="gramEnd"/>
+      <w:r>
+        <w:rPr>
+          <w:color w:val="FF0000"/>
+          <w:sz w:val="24"/>
+          <w:szCs w:val="24"/>
+        </w:rPr>
+        <w:t>:1</w:t>
+      </w:r>
+      <w:r>
+        <w:rPr>
+          <w:color w:val="FF0000"/>
+          <w:sz w:val="24"/>
+          <w:szCs w:val="24"/>
+        </w:rPr>
+        <w:t>0</w:t>
+      </w:r>
+      <w:r>
+        <w:rPr>
+          <w:color w:val="FF0000"/>
+          <w:sz w:val="24"/>
+          <w:szCs w:val="24"/>
+        </w:rPr>
+        <w:t>]</w:t>
+      </w:r>
+      <w:r>
+        <w:rPr>
+          <w:sz w:val="24"/>
+          <w:szCs w:val="24"/>
+        </w:rPr>
+        <w:tab/>
+      </w:r>
+      <w:r>
+        <w:rPr>
+          <w:sz w:val="24"/>
+          <w:szCs w:val="24"/>
+        </w:rPr>
+        <w:t>The application shall display the total sum of food portions needed for the day.</w:t>
+      </w:r>
+    </w:p>
+    <w:p>
+      <w:pPr>
+        <w:rPr>
+          <w:sz w:val="24"/>
+          <w:szCs w:val="24"/>
+        </w:rPr>
+      </w:pPr>
+      <w:r>
+        <w:rPr>
+          <w:color w:val="FF0000"/>
+          <w:sz w:val="24"/>
+          <w:szCs w:val="24"/>
+        </w:rPr>
+        <w:t>[</w:t>
+      </w:r>
+      <w:proofErr w:type="gramStart"/>
+      <w:r>
+        <w:rPr>
+          <w:color w:val="FF0000"/>
+          <w:sz w:val="24"/>
+          <w:szCs w:val="24"/>
+        </w:rPr>
+        <w:t>SRS:FX</w:t>
+      </w:r>
+      <w:proofErr w:type="gramEnd"/>
+      <w:r>
+        <w:rPr>
+          <w:color w:val="FF0000"/>
+          <w:sz w:val="24"/>
+          <w:szCs w:val="24"/>
+        </w:rPr>
+        <w:t>:</w:t>
+      </w:r>
+      <w:r>
+        <w:rPr>
+          <w:color w:val="FF0000"/>
+          <w:sz w:val="24"/>
+          <w:szCs w:val="24"/>
+        </w:rPr>
+        <w:t>11</w:t>
+      </w:r>
+      <w:r>
+        <w:rPr>
+          <w:color w:val="FF0000"/>
+          <w:sz w:val="24"/>
+          <w:szCs w:val="24"/>
+        </w:rPr>
+        <w:t>]</w:t>
+      </w:r>
+      <w:r>
+        <w:rPr>
+          <w:sz w:val="24"/>
+          <w:szCs w:val="24"/>
+        </w:rPr>
+        <w:tab/>
+      </w:r>
+      <w:r>
+        <w:rPr>
+          <w:sz w:val="24"/>
+          <w:szCs w:val="24"/>
+        </w:rPr>
+        <w:t>The application shall be responsive even when the DMA is processing.</w:t>
+      </w:r>
+    </w:p>
+    <w:p>
+      <w:pPr>
+        <w:pStyle w:val="Heading2"/>
+      </w:pPr>
+      <w:bookmarkStart w:id="20" w:name="_Toc517696162"/>
+      <w:r>
+        <w:t>6.2</w:t>
+      </w:r>
+      <w:r>
+        <w:t xml:space="preserve"> Logical Database R</w:t>
+      </w:r>
+      <w:r>
+        <w:t>equirements</w:t>
+      </w:r>
+      <w:bookmarkEnd w:id="20"/>
+      <w:r>
+        <w:t xml:space="preserve"> </w:t>
       </w:r>
     </w:p>
     <w:p>
       <w:pPr>
         <w:jc w:val="center"/>
         <w:rPr>
-          <w:rFonts w:cs="BDEGD F+ Arial MT"/>
-          <w:sz w:val="20"/>
-          <w:szCs w:val="20"/>
-        </w:rPr>
-      </w:pPr>
-      <w:r>
-        <w:rPr>
-          <w:rFonts w:cs="BDEGD F+ Arial MT"/>
+          <w:rFonts w:ascii="BDEGD F+ Arial MT" w:hAnsi="BDEGD F+ Arial MT" w:cs="BDEGD F+ Arial MT" w:hint="eastAsia"/>
+          <w:sz w:val="19"/>
+          <w:szCs w:val="19"/>
+        </w:rPr>
+      </w:pPr>
+      <w:r>
+        <w:rPr>
+          <w:rFonts w:ascii="BDEGD F+ Arial MT" w:hAnsi="BDEGD F+ Arial MT" w:cs="BDEGD F+ Arial MT" w:hint="eastAsia"/>
           <w:noProof/>
-          <w:sz w:val="20"/>
-          <w:szCs w:val="20"/>
+          <w:sz w:val="19"/>
+          <w:szCs w:val="19"/>
         </w:rPr>
         <w:drawing>
-          <wp:inline distT="0" distB="0" distL="0" distR="0" wp14:anchorId="3EEFA790" wp14:editId="0AFC0F0A">
-            <wp:extent cx="2483066" cy="1731905"/>
-            <wp:effectExtent l="0" t="0" r="0" b="1905"/>
-            <wp:docPr id="7" name="Content Placeholder 3"/>
+          <wp:inline distT="0" distB="0" distL="0" distR="0" wp14:anchorId="6C4677A8" wp14:editId="348D0D5F">
+            <wp:extent cx="4867275" cy="1819275"/>
+            <wp:effectExtent l="0" t="0" r="9525" b="9525"/>
+            <wp:docPr id="5" name="Picture 5" descr="Diagram&#10;&#10;Description automatically generated"/>
             <wp:cNvGraphicFramePr>
               <a:graphicFrameLocks xmlns:a="http://schemas.openxmlformats.org/drawingml/2006/main" noChangeAspect="1"/>
             </wp:cNvGraphicFramePr>
@@ -3932,10 +5029,8 @@
               <a:graphicData uri="http://schemas.openxmlformats.org/drawingml/2006/picture">
                 <pic:pic xmlns:pic="http://schemas.openxmlformats.org/drawingml/2006/picture">
                   <pic:nvPicPr>
-                    <pic:cNvPr id="7" name="Content Placeholder 3"/>
-                    <pic:cNvPicPr>
-                      <a:picLocks noChangeAspect="1"/>
-                    </pic:cNvPicPr>
+                    <pic:cNvPr id="5" name="Picture 5" descr="Diagram&#10;&#10;Description automatically generated"/>
+                    <pic:cNvPicPr/>
                   </pic:nvPicPr>
                   <pic:blipFill>
                     <a:blip r:embed="rId13">
@@ -3952,7 +5047,7 @@
                   <pic:spPr>
                     <a:xfrm>
                       <a:off x="0" y="0"/>
-                      <a:ext cx="2483066" cy="1731905"/>
+                      <a:ext cx="4867275" cy="1819275"/>
                     </a:xfrm>
                     <a:prstGeom prst="rect">
                       <a:avLst/>
@@ -3967,2861 +5062,265 @@
     </w:p>
     <w:p>
       <w:pPr>
-        <w:rPr>
-          <w:rFonts w:ascii="BDEGD F+ Arial MT" w:hAnsi="BDEGD F+ Arial MT" w:cs="BDEGD F+ Arial MT" w:hint="eastAsia"/>
-          <w:sz w:val="17"/>
-          <w:szCs w:val="17"/>
-        </w:rPr>
-      </w:pPr>
-    </w:p>
-    <w:p>
-      <w:pPr>
         <w:pStyle w:val="Heading2"/>
       </w:pPr>
-      <w:bookmarkStart w:id="10" w:name="_Toc517696156"/>
+      <w:bookmarkStart w:id="21" w:name="_Toc517696163"/>
+      <w:r>
+        <w:t>6.</w:t>
+      </w:r>
+      <w:r>
+        <w:t>3</w:t>
+      </w:r>
+      <w:r>
+        <w:t xml:space="preserve"> Software System A</w:t>
+      </w:r>
+      <w:r>
+        <w:t>ttributes</w:t>
+      </w:r>
+      <w:bookmarkEnd w:id="21"/>
+      <w:r>
+        <w:t xml:space="preserve"> </w:t>
+      </w:r>
+    </w:p>
+    <w:p>
+      <w:pPr>
+        <w:pStyle w:val="Heading3"/>
+      </w:pPr>
+      <w:bookmarkStart w:id="22" w:name="_Toc517696164"/>
+      <w:r>
+        <w:t>6.</w:t>
+      </w:r>
+      <w:r>
+        <w:t>3</w:t>
+      </w:r>
+      <w:r>
+        <w:t>.1</w:t>
+      </w:r>
+      <w:r>
+        <w:t xml:space="preserve"> Usability</w:t>
+      </w:r>
+      <w:bookmarkEnd w:id="22"/>
+      <w:r>
+        <w:t xml:space="preserve"> </w:t>
+      </w:r>
+    </w:p>
+    <w:p>
+      <w:pPr>
+        <w:rPr>
+          <w:rFonts w:cs="BDEGD F+ Arial MT"/>
+          <w:iCs/>
+          <w:sz w:val="24"/>
+          <w:szCs w:val="24"/>
+        </w:rPr>
+      </w:pPr>
+      <w:r>
+        <w:rPr>
+          <w:rFonts w:cs="BDEGD F+ Arial MT"/>
+          <w:iCs/>
+          <w:sz w:val="24"/>
+          <w:szCs w:val="24"/>
+        </w:rPr>
+        <w:t>The application will be as responsive when switching screens, pressing buttons, as the average application installed from the Google play store.</w:t>
+      </w:r>
+    </w:p>
+    <w:p>
+      <w:pPr>
+        <w:pStyle w:val="Heading3"/>
+      </w:pPr>
+      <w:bookmarkStart w:id="23" w:name="_Toc517696165"/>
+      <w:r>
+        <w:t>6.</w:t>
+      </w:r>
+      <w:r>
+        <w:t>3</w:t>
+      </w:r>
+      <w:r>
+        <w:t>.2</w:t>
+      </w:r>
+      <w:r>
+        <w:t xml:space="preserve"> Performance</w:t>
+      </w:r>
+      <w:bookmarkEnd w:id="23"/>
+      <w:r>
+        <w:t xml:space="preserve"> </w:t>
+      </w:r>
+    </w:p>
+    <w:p>
+      <w:pPr>
+        <w:rPr>
+          <w:rFonts w:cs="BDEGO D+ Arial MT"/>
+          <w:sz w:val="24"/>
+          <w:szCs w:val="24"/>
+        </w:rPr>
+      </w:pPr>
+      <w:r>
+        <w:rPr>
+          <w:rFonts w:cs="BDEGO D+ Arial MT"/>
+          <w:sz w:val="24"/>
+          <w:szCs w:val="24"/>
+        </w:rPr>
+        <w:t>There is no limit on number of supported users, everything is handled locally.</w:t>
+      </w:r>
+    </w:p>
+    <w:p>
+      <w:pPr>
+        <w:rPr>
+          <w:rFonts w:cs="BDEGO D+ Arial MT"/>
+          <w:sz w:val="24"/>
+          <w:szCs w:val="24"/>
+        </w:rPr>
+      </w:pPr>
+      <w:r>
+        <w:rPr>
+          <w:rFonts w:cs="BDEGO D+ Arial MT"/>
+          <w:sz w:val="24"/>
+          <w:szCs w:val="24"/>
+        </w:rPr>
+        <w:t>The app will support up to 10 pets.</w:t>
+      </w:r>
+    </w:p>
+    <w:p>
+      <w:pPr>
+        <w:rPr>
+          <w:rFonts w:cs="BDEGD F+ Arial MT"/>
+          <w:sz w:val="24"/>
+          <w:szCs w:val="24"/>
+        </w:rPr>
+      </w:pPr>
+      <w:r>
+        <w:rPr>
+          <w:rFonts w:cs="BDEGD F+ Arial MT"/>
+          <w:sz w:val="24"/>
+          <w:szCs w:val="24"/>
+        </w:rPr>
+        <w:t>The DMA will develop a meal plan for all pets in under 2 seconds.</w:t>
+      </w:r>
+    </w:p>
+    <w:p>
+      <w:pPr>
+        <w:rPr>
+          <w:rFonts w:cs="BDEGD F+ Arial MT"/>
+          <w:sz w:val="24"/>
+          <w:szCs w:val="24"/>
+        </w:rPr>
+      </w:pPr>
+      <w:r>
+        <w:rPr>
+          <w:rFonts w:cs="BDEGD F+ Arial MT"/>
+          <w:sz w:val="24"/>
+          <w:szCs w:val="24"/>
+        </w:rPr>
+        <w:t>The application will be responsive to touch and screen navigation commands when the DMA is processing.</w:t>
+      </w:r>
+    </w:p>
+    <w:p>
+      <w:pPr>
+        <w:pStyle w:val="Heading3"/>
+      </w:pPr>
+      <w:bookmarkStart w:id="24" w:name="_Toc517696166"/>
+      <w:r>
+        <w:t>6.</w:t>
+      </w:r>
+      <w:r>
+        <w:t>3</w:t>
+      </w:r>
+      <w:r>
+        <w:t>.</w:t>
+      </w:r>
+      <w:r>
+        <w:t>3</w:t>
+      </w:r>
+      <w:r>
+        <w:t xml:space="preserve"> </w:t>
+      </w:r>
+      <w:r>
+        <w:t>Reliability</w:t>
+      </w:r>
+      <w:r>
+        <w:t>/Dependability</w:t>
+      </w:r>
+      <w:bookmarkEnd w:id="24"/>
+      <w:r>
+        <w:t xml:space="preserve"> </w:t>
+      </w:r>
+    </w:p>
+    <w:p>
+      <w:pPr>
+        <w:rPr>
+          <w:rFonts w:cs="BDEGD F+ Arial MT"/>
+          <w:iCs/>
+          <w:sz w:val="24"/>
+          <w:szCs w:val="24"/>
+        </w:rPr>
+      </w:pPr>
+      <w:r>
+        <w:rPr>
+          <w:rFonts w:cs="BDEGD F+ Arial MT"/>
+          <w:iCs/>
+          <w:sz w:val="24"/>
+          <w:szCs w:val="24"/>
+        </w:rPr>
+        <w:t>Pet data and Food Bank data will be kept if the app crashes.</w:t>
+      </w:r>
+    </w:p>
+    <w:p>
+      <w:pPr>
+        <w:rPr>
+          <w:rFonts w:cs="BDEGD F+ Arial MT"/>
+          <w:iCs/>
+          <w:sz w:val="24"/>
+          <w:szCs w:val="24"/>
+        </w:rPr>
+      </w:pPr>
+      <w:r>
+        <w:rPr>
+          <w:rFonts w:cs="BDEGD F+ Arial MT"/>
+          <w:iCs/>
+          <w:sz w:val="24"/>
+          <w:szCs w:val="24"/>
+        </w:rPr>
+        <w:t>It will feel pretty good to use.</w:t>
+      </w:r>
+    </w:p>
+    <w:p>
+      <w:pPr>
+        <w:pStyle w:val="Heading3"/>
+      </w:pPr>
+      <w:bookmarkStart w:id="25" w:name="_Toc517696168"/>
+      <w:r>
+        <w:t>6.3</w:t>
+      </w:r>
+      <w:r>
+        <w:t>.</w:t>
+      </w:r>
       <w:r>
         <w:t>4</w:t>
       </w:r>
       <w:r>
-        <w:t>.</w:t>
-      </w:r>
-      <w:r>
-        <w:t>3</w:t>
-      </w:r>
-      <w:r>
-        <w:t xml:space="preserve"> Software interfaces</w:t>
-      </w:r>
-      <w:bookmarkEnd w:id="10"/>
-      <w:r>
         <w:t xml:space="preserve"> </w:t>
       </w:r>
+      <w:r>
+        <w:t>Maintainability</w:t>
+      </w:r>
+      <w:bookmarkEnd w:id="25"/>
     </w:p>
     <w:p>
       <w:pPr>
         <w:rPr>
           <w:rFonts w:cs="BDEGD F+ Arial MT"/>
-          <w:i/>
-          <w:sz w:val="20"/>
-          <w:szCs w:val="20"/>
-          <w:highlight w:val="yellow"/>
+          <w:iCs/>
+          <w:sz w:val="24"/>
+          <w:szCs w:val="24"/>
         </w:rPr>
       </w:pPr>
       <w:r>
         <w:rPr>
           <w:rFonts w:cs="BDEGD F+ Arial MT"/>
-          <w:i/>
-          <w:sz w:val="20"/>
-          <w:szCs w:val="20"/>
-          <w:highlight w:val="yellow"/>
-        </w:rPr>
-        <w:t xml:space="preserve">Specify the use of other required software </w:t>
-      </w:r>
-      <w:r>
-        <w:rPr>
-          <w:rFonts w:cs="BDEGD F+ Arial MT"/>
-          <w:i/>
-          <w:sz w:val="20"/>
-          <w:szCs w:val="20"/>
-          <w:highlight w:val="yellow"/>
-        </w:rPr>
-        <w:t xml:space="preserve">systems </w:t>
-      </w:r>
-      <w:r>
-        <w:rPr>
-          <w:rFonts w:cs="BDEGD F+ Arial MT"/>
-          <w:i/>
-          <w:sz w:val="20"/>
-          <w:szCs w:val="20"/>
-          <w:highlight w:val="yellow"/>
-        </w:rPr>
-        <w:t xml:space="preserve">(e.g., a data management system, an operating system, or a mathematical package), and interfaces with other </w:t>
-      </w:r>
-      <w:r>
-        <w:rPr>
-          <w:rFonts w:cs="BDEGD F+ Arial MT"/>
-          <w:i/>
-          <w:sz w:val="20"/>
-          <w:szCs w:val="20"/>
-          <w:highlight w:val="yellow"/>
-        </w:rPr>
-        <w:t xml:space="preserve">software </w:t>
-      </w:r>
-      <w:r>
-        <w:rPr>
-          <w:rFonts w:cs="BDEGD F+ Arial MT"/>
-          <w:i/>
-          <w:sz w:val="20"/>
-          <w:szCs w:val="20"/>
-          <w:highlight w:val="yellow"/>
-        </w:rPr>
-        <w:t xml:space="preserve">systems. </w:t>
-      </w:r>
-    </w:p>
-    <w:p>
-      <w:pPr>
-        <w:rPr>
-          <w:i/>
-          <w:sz w:val="20"/>
-          <w:szCs w:val="20"/>
-          <w:highlight w:val="yellow"/>
-        </w:rPr>
-      </w:pPr>
-      <w:r>
-        <w:rPr>
-          <w:i/>
-          <w:sz w:val="20"/>
-          <w:szCs w:val="20"/>
-          <w:highlight w:val="yellow"/>
-        </w:rPr>
-        <w:t xml:space="preserve">[Note: </w:t>
-      </w:r>
-      <w:r>
-        <w:rPr>
-          <w:i/>
-          <w:sz w:val="20"/>
-          <w:szCs w:val="20"/>
-          <w:highlight w:val="yellow"/>
-        </w:rPr>
-        <w:t xml:space="preserve">This is only for </w:t>
-      </w:r>
-      <w:r>
-        <w:rPr>
-          <w:b/>
-          <w:i/>
-          <w:sz w:val="20"/>
-          <w:szCs w:val="20"/>
-          <w:highlight w:val="yellow"/>
-        </w:rPr>
-        <w:t>customer-specified systems</w:t>
-      </w:r>
-      <w:r>
-        <w:rPr>
-          <w:i/>
-          <w:sz w:val="20"/>
-          <w:szCs w:val="20"/>
-          <w:highlight w:val="yellow"/>
-        </w:rPr>
-        <w:t xml:space="preserve"> that you </w:t>
-      </w:r>
-      <w:proofErr w:type="gramStart"/>
-      <w:r>
-        <w:rPr>
-          <w:b/>
-          <w:i/>
-          <w:sz w:val="20"/>
-          <w:szCs w:val="20"/>
-          <w:highlight w:val="yellow"/>
-        </w:rPr>
-        <w:t>have</w:t>
-      </w:r>
-      <w:r>
-        <w:rPr>
-          <w:i/>
-          <w:sz w:val="20"/>
-          <w:szCs w:val="20"/>
-          <w:highlight w:val="yellow"/>
-        </w:rPr>
-        <w:t xml:space="preserve"> to</w:t>
-      </w:r>
-      <w:proofErr w:type="gramEnd"/>
-      <w:r>
-        <w:rPr>
-          <w:i/>
-          <w:sz w:val="20"/>
-          <w:szCs w:val="20"/>
-          <w:highlight w:val="yellow"/>
-        </w:rPr>
-        <w:t xml:space="preserve"> interact with.  Choosing SQL Server 7 as a DB without a customer requirement is a Design choice, not a requirement. This is a subtle but important point to writing good requirements and not over-constraining the design.</w:t>
-      </w:r>
-      <w:r>
-        <w:rPr>
-          <w:i/>
-          <w:sz w:val="20"/>
-          <w:szCs w:val="20"/>
-          <w:highlight w:val="yellow"/>
-        </w:rPr>
-        <w:t>]</w:t>
-      </w:r>
-    </w:p>
-    <w:p>
-      <w:pPr>
-        <w:pStyle w:val="ListParagraph"/>
-        <w:numPr>
-          <w:ilvl w:val="0"/>
-          <w:numId w:val="17"/>
-        </w:numPr>
-        <w:rPr>
-          <w:rFonts w:cs="Arial"/>
-          <w:i/>
-          <w:sz w:val="20"/>
-          <w:szCs w:val="20"/>
-          <w:highlight w:val="yellow"/>
-        </w:rPr>
-      </w:pPr>
-      <w:r>
-        <w:rPr>
-          <w:rFonts w:cs="BDEGD F+ Arial MT"/>
-          <w:i/>
-          <w:sz w:val="20"/>
-          <w:szCs w:val="20"/>
-          <w:highlight w:val="yellow"/>
-        </w:rPr>
-        <w:t xml:space="preserve">For each required software product, </w:t>
-      </w:r>
-      <w:r>
-        <w:rPr>
-          <w:rFonts w:cs="BDEGD F+ Arial MT"/>
-          <w:i/>
-          <w:sz w:val="20"/>
-          <w:szCs w:val="20"/>
-          <w:highlight w:val="yellow"/>
-        </w:rPr>
-        <w:t xml:space="preserve">if possible, </w:t>
-      </w:r>
-      <w:r>
-        <w:rPr>
-          <w:rFonts w:cs="BDEGD F+ Arial MT"/>
-          <w:i/>
-          <w:sz w:val="20"/>
-          <w:szCs w:val="20"/>
-          <w:highlight w:val="yellow"/>
-        </w:rPr>
-        <w:t xml:space="preserve">specify: a) </w:t>
-      </w:r>
-      <w:r>
-        <w:rPr>
-          <w:rFonts w:cs="BDEGD F+ Arial MT"/>
-          <w:i/>
-          <w:sz w:val="20"/>
-          <w:szCs w:val="20"/>
-          <w:highlight w:val="yellow"/>
-        </w:rPr>
-        <w:t>Software n</w:t>
-      </w:r>
-      <w:r>
-        <w:rPr>
-          <w:rFonts w:cs="BDEGD F+ Arial MT"/>
-          <w:i/>
-          <w:sz w:val="20"/>
-          <w:szCs w:val="20"/>
-          <w:highlight w:val="yellow"/>
-        </w:rPr>
-        <w:t xml:space="preserve">ame; </w:t>
-      </w:r>
-      <w:r>
-        <w:rPr>
-          <w:rFonts w:cs="BDEGD F+ Arial MT"/>
-          <w:i/>
-          <w:sz w:val="20"/>
-          <w:szCs w:val="20"/>
-          <w:highlight w:val="yellow"/>
-        </w:rPr>
-        <w:t>b</w:t>
-      </w:r>
-      <w:r>
-        <w:rPr>
-          <w:rFonts w:cs="BDEGD F+ Arial MT"/>
-          <w:i/>
-          <w:sz w:val="20"/>
-          <w:szCs w:val="20"/>
-          <w:highlight w:val="yellow"/>
-        </w:rPr>
-        <w:t xml:space="preserve">) </w:t>
-      </w:r>
-      <w:r>
-        <w:rPr>
-          <w:rFonts w:cs="BDEGD F+ Arial MT"/>
-          <w:i/>
-          <w:sz w:val="20"/>
-          <w:szCs w:val="20"/>
-          <w:highlight w:val="yellow"/>
-        </w:rPr>
-        <w:t>Software s</w:t>
-      </w:r>
-      <w:r>
-        <w:rPr>
-          <w:rFonts w:cs="BDEGD F+ Arial MT"/>
-          <w:i/>
-          <w:sz w:val="20"/>
-          <w:szCs w:val="20"/>
-          <w:highlight w:val="yellow"/>
-        </w:rPr>
-        <w:t xml:space="preserve">pecification number; </w:t>
-      </w:r>
-      <w:r>
-        <w:rPr>
-          <w:rFonts w:cs="BDEGD F+ Arial MT"/>
-          <w:i/>
-          <w:sz w:val="20"/>
-          <w:szCs w:val="20"/>
-          <w:highlight w:val="yellow"/>
-        </w:rPr>
-        <w:t>c</w:t>
-      </w:r>
-      <w:r>
-        <w:rPr>
-          <w:rFonts w:cs="BDEGD F+ Arial MT"/>
-          <w:i/>
-          <w:sz w:val="20"/>
-          <w:szCs w:val="20"/>
-          <w:highlight w:val="yellow"/>
-        </w:rPr>
-        <w:t xml:space="preserve">) </w:t>
-      </w:r>
-      <w:r>
-        <w:rPr>
-          <w:rFonts w:cs="BDEGD F+ Arial MT"/>
-          <w:i/>
-          <w:sz w:val="20"/>
-          <w:szCs w:val="20"/>
-          <w:highlight w:val="yellow"/>
-        </w:rPr>
-        <w:t>Software v</w:t>
-      </w:r>
-      <w:r>
-        <w:rPr>
-          <w:rFonts w:cs="BDEGD F+ Arial MT"/>
-          <w:i/>
-          <w:sz w:val="20"/>
-          <w:szCs w:val="20"/>
-          <w:highlight w:val="yellow"/>
-        </w:rPr>
-        <w:t xml:space="preserve">ersion number; </w:t>
-      </w:r>
-      <w:r>
-        <w:rPr>
-          <w:rFonts w:cs="BDEGD F+ Arial MT"/>
-          <w:i/>
-          <w:sz w:val="20"/>
-          <w:szCs w:val="20"/>
-          <w:highlight w:val="yellow"/>
-        </w:rPr>
-        <w:t>d</w:t>
-      </w:r>
-      <w:r>
-        <w:rPr>
-          <w:rFonts w:cs="BDEGD F+ Arial MT"/>
-          <w:i/>
-          <w:sz w:val="20"/>
-          <w:szCs w:val="20"/>
-          <w:highlight w:val="yellow"/>
-        </w:rPr>
-        <w:t xml:space="preserve">) Source. </w:t>
-      </w:r>
-    </w:p>
-    <w:p>
-      <w:pPr>
-        <w:pStyle w:val="ListParagraph"/>
-        <w:numPr>
-          <w:ilvl w:val="0"/>
-          <w:numId w:val="17"/>
-        </w:numPr>
-        <w:rPr>
-          <w:rFonts w:cs="BDEGD F+ Arial MT"/>
-          <w:i/>
-          <w:sz w:val="20"/>
-          <w:szCs w:val="20"/>
-          <w:highlight w:val="yellow"/>
-        </w:rPr>
-      </w:pPr>
-      <w:r>
-        <w:rPr>
-          <w:rFonts w:cs="BDEGD F+ Arial MT"/>
-          <w:i/>
-          <w:sz w:val="20"/>
-          <w:szCs w:val="20"/>
-          <w:highlight w:val="yellow"/>
-        </w:rPr>
-        <w:t xml:space="preserve">For each interface specify </w:t>
-      </w:r>
-      <w:r>
-        <w:rPr>
-          <w:rFonts w:cs="BDEGD F+ Arial MT"/>
-          <w:i/>
-          <w:sz w:val="20"/>
-          <w:szCs w:val="20"/>
-          <w:highlight w:val="yellow"/>
-        </w:rPr>
-        <w:t xml:space="preserve">the required </w:t>
-      </w:r>
-      <w:r>
-        <w:rPr>
-          <w:rFonts w:cs="BDEGD F+ Arial MT"/>
-          <w:i/>
-          <w:sz w:val="20"/>
-          <w:szCs w:val="20"/>
-          <w:highlight w:val="yellow"/>
-        </w:rPr>
-        <w:t>message format</w:t>
-      </w:r>
-      <w:r>
-        <w:rPr>
-          <w:rFonts w:cs="BDEGD F+ Arial MT"/>
-          <w:i/>
-          <w:sz w:val="20"/>
-          <w:szCs w:val="20"/>
-          <w:highlight w:val="yellow"/>
-        </w:rPr>
-        <w:t>s</w:t>
-      </w:r>
-      <w:r>
-        <w:rPr>
-          <w:rFonts w:cs="BDEGD F+ Arial MT"/>
-          <w:i/>
-          <w:sz w:val="20"/>
-          <w:szCs w:val="20"/>
-          <w:highlight w:val="yellow"/>
-        </w:rPr>
-        <w:t xml:space="preserve">. </w:t>
-      </w:r>
-      <w:r>
-        <w:rPr>
-          <w:rFonts w:cs="BDEGD F+ Arial MT"/>
-          <w:i/>
-          <w:sz w:val="20"/>
-          <w:szCs w:val="20"/>
-          <w:highlight w:val="yellow"/>
-        </w:rPr>
-        <w:t xml:space="preserve">If the interface is </w:t>
-      </w:r>
-      <w:r>
-        <w:rPr>
-          <w:rFonts w:cs="BDEGD F+ Arial MT"/>
-          <w:i/>
-          <w:sz w:val="20"/>
-          <w:szCs w:val="20"/>
-          <w:highlight w:val="yellow"/>
-        </w:rPr>
-        <w:t>well-documented</w:t>
-      </w:r>
-      <w:r>
-        <w:rPr>
-          <w:rFonts w:cs="BDEGD F+ Arial MT"/>
-          <w:i/>
-          <w:sz w:val="20"/>
-          <w:szCs w:val="20"/>
-          <w:highlight w:val="yellow"/>
-        </w:rPr>
-        <w:t xml:space="preserve"> elsewhere</w:t>
-      </w:r>
-      <w:r>
-        <w:rPr>
-          <w:rFonts w:cs="BDEGD F+ Arial MT"/>
-          <w:i/>
-          <w:sz w:val="20"/>
-          <w:szCs w:val="20"/>
-          <w:highlight w:val="yellow"/>
-        </w:rPr>
-        <w:t xml:space="preserve">, </w:t>
-      </w:r>
-      <w:r>
-        <w:rPr>
-          <w:rFonts w:cs="BDEGD F+ Arial MT"/>
-          <w:i/>
-          <w:sz w:val="20"/>
-          <w:szCs w:val="20"/>
-          <w:highlight w:val="yellow"/>
-        </w:rPr>
-        <w:t xml:space="preserve">provide a </w:t>
-      </w:r>
-      <w:r>
-        <w:rPr>
-          <w:rFonts w:cs="BDEGD F+ Arial MT"/>
-          <w:i/>
-          <w:sz w:val="20"/>
-          <w:szCs w:val="20"/>
-          <w:highlight w:val="yellow"/>
-        </w:rPr>
-        <w:t xml:space="preserve">reference to the document defining the interface. </w:t>
-      </w:r>
-    </w:p>
-    <w:p>
-      <w:pPr>
-        <w:rPr>
-          <w:i/>
-          <w:sz w:val="20"/>
-          <w:szCs w:val="20"/>
-          <w:highlight w:val="yellow"/>
-        </w:rPr>
-      </w:pPr>
-      <w:r>
-        <w:rPr>
-          <w:i/>
-          <w:sz w:val="20"/>
-          <w:szCs w:val="20"/>
-          <w:highlight w:val="yellow"/>
-        </w:rPr>
-        <w:t xml:space="preserve">For </w:t>
-      </w:r>
-      <w:proofErr w:type="gramStart"/>
-      <w:r>
-        <w:rPr>
-          <w:i/>
-          <w:sz w:val="20"/>
-          <w:szCs w:val="20"/>
-          <w:highlight w:val="yellow"/>
-        </w:rPr>
-        <w:t>instance</w:t>
-      </w:r>
-      <w:proofErr w:type="gramEnd"/>
-      <w:r>
-        <w:rPr>
-          <w:i/>
-          <w:sz w:val="20"/>
-          <w:szCs w:val="20"/>
-          <w:highlight w:val="yellow"/>
-        </w:rPr>
-        <w:t xml:space="preserve"> if your customer uses SQL Server 7 </w:t>
-      </w:r>
-      <w:r>
-        <w:rPr>
-          <w:i/>
-          <w:sz w:val="20"/>
-          <w:szCs w:val="20"/>
-          <w:highlight w:val="yellow"/>
-        </w:rPr>
-        <w:t xml:space="preserve">DB </w:t>
-      </w:r>
-      <w:r>
-        <w:rPr>
-          <w:i/>
-          <w:sz w:val="20"/>
-          <w:szCs w:val="20"/>
-          <w:highlight w:val="yellow"/>
-        </w:rPr>
-        <w:t xml:space="preserve">and you are required to use that, then you need to specify </w:t>
-      </w:r>
-    </w:p>
-    <w:p>
-      <w:pPr>
-        <w:pStyle w:val="ListParagraph"/>
-        <w:numPr>
-          <w:ilvl w:val="0"/>
-          <w:numId w:val="18"/>
-        </w:numPr>
-        <w:rPr>
-          <w:i/>
-          <w:sz w:val="20"/>
-          <w:szCs w:val="20"/>
-          <w:highlight w:val="yellow"/>
-        </w:rPr>
-      </w:pPr>
-      <w:r>
-        <w:rPr>
-          <w:i/>
-          <w:sz w:val="20"/>
-          <w:szCs w:val="20"/>
-          <w:highlight w:val="yellow"/>
-        </w:rPr>
-        <w:t>The system must use SQL Serv</w:t>
-      </w:r>
-      <w:r>
-        <w:rPr>
-          <w:i/>
-          <w:sz w:val="20"/>
-          <w:szCs w:val="20"/>
-          <w:highlight w:val="yellow"/>
-        </w:rPr>
-        <w:t>er 7 as its database component.</w:t>
-      </w:r>
-    </w:p>
-    <w:p>
-      <w:pPr>
-        <w:pStyle w:val="ListParagraph"/>
-        <w:numPr>
-          <w:ilvl w:val="0"/>
-          <w:numId w:val="18"/>
-        </w:numPr>
-        <w:rPr>
-          <w:i/>
-          <w:sz w:val="20"/>
-          <w:szCs w:val="20"/>
-          <w:highlight w:val="yellow"/>
-        </w:rPr>
-      </w:pPr>
-      <w:r>
-        <w:rPr>
-          <w:i/>
-          <w:sz w:val="20"/>
-          <w:szCs w:val="20"/>
-          <w:highlight w:val="yellow"/>
-        </w:rPr>
-        <w:t xml:space="preserve">Communication with the DB is through ODBC connections.  </w:t>
-      </w:r>
-    </w:p>
-    <w:p>
-      <w:pPr>
-        <w:rPr>
-          <w:rFonts w:ascii="BDEGD F+ Arial MT" w:hAnsi="BDEGD F+ Arial MT" w:cs="BDEGD F+ Arial MT" w:hint="eastAsia"/>
-          <w:sz w:val="19"/>
-          <w:szCs w:val="19"/>
-        </w:rPr>
-      </w:pPr>
-    </w:p>
-    <w:p>
-      <w:pPr>
-        <w:pStyle w:val="Heading2"/>
-      </w:pPr>
-      <w:bookmarkStart w:id="11" w:name="_Toc517696157"/>
-      <w:r>
-        <w:t xml:space="preserve">4.4 Hardware interfaces </w:t>
-      </w:r>
-      <w:r>
-        <w:t>and Memory constraints</w:t>
-      </w:r>
-      <w:bookmarkEnd w:id="11"/>
-    </w:p>
-    <w:p>
-      <w:pPr>
-        <w:rPr>
-          <w:rFonts w:cs="BDEGD F+ Arial MT"/>
-          <w:i/>
-          <w:sz w:val="20"/>
-          <w:szCs w:val="20"/>
-          <w:highlight w:val="yellow"/>
-        </w:rPr>
-      </w:pPr>
-      <w:r>
-        <w:rPr>
-          <w:rFonts w:cs="BDEGD F+ Arial MT"/>
-          <w:i/>
-          <w:sz w:val="20"/>
-          <w:szCs w:val="20"/>
-          <w:highlight w:val="yellow"/>
-        </w:rPr>
-        <w:t xml:space="preserve">Specify the logical characteristics of each interface between the software and the hardware elements of the system. This includes configuration characteristics (number of ports, instruction sets, etc.). It also covers such matters as what devices are to be supported, how they are to be supported, and protocols. </w:t>
-      </w:r>
-    </w:p>
-    <w:p>
-      <w:pPr>
-        <w:rPr>
-          <w:i/>
-          <w:sz w:val="20"/>
-          <w:szCs w:val="20"/>
-          <w:highlight w:val="yellow"/>
-        </w:rPr>
-      </w:pPr>
-      <w:r>
-        <w:rPr>
-          <w:i/>
-          <w:sz w:val="20"/>
-          <w:szCs w:val="20"/>
-          <w:highlight w:val="yellow"/>
-        </w:rPr>
-        <w:t xml:space="preserve">Specify </w:t>
-      </w:r>
-      <w:r>
-        <w:rPr>
-          <w:i/>
-          <w:sz w:val="20"/>
-          <w:szCs w:val="20"/>
-          <w:highlight w:val="yellow"/>
-        </w:rPr>
-        <w:t>required</w:t>
-      </w:r>
-      <w:r>
-        <w:rPr>
-          <w:i/>
-          <w:sz w:val="20"/>
-          <w:szCs w:val="20"/>
-          <w:highlight w:val="yellow"/>
-        </w:rPr>
-        <w:t xml:space="preserve"> characteristics and </w:t>
-      </w:r>
-      <w:r>
-        <w:rPr>
-          <w:i/>
-          <w:sz w:val="20"/>
-          <w:szCs w:val="20"/>
-          <w:highlight w:val="yellow"/>
-        </w:rPr>
-        <w:t xml:space="preserve">constraints </w:t>
-      </w:r>
-      <w:r>
-        <w:rPr>
-          <w:i/>
-          <w:sz w:val="20"/>
-          <w:szCs w:val="20"/>
-          <w:highlight w:val="yellow"/>
-        </w:rPr>
-        <w:t xml:space="preserve">on primary and secondary memory. </w:t>
-      </w:r>
-    </w:p>
-    <w:p>
-      <w:pPr>
-        <w:rPr>
-          <w:rFonts w:cs="BDEGD F+ Arial MT"/>
-          <w:i/>
-          <w:sz w:val="20"/>
-          <w:szCs w:val="20"/>
-          <w:highlight w:val="yellow"/>
-        </w:rPr>
-      </w:pPr>
-      <w:r>
-        <w:rPr>
-          <w:rFonts w:cs="BDEGD F+ Arial MT"/>
-          <w:i/>
-          <w:sz w:val="20"/>
-          <w:szCs w:val="20"/>
-          <w:highlight w:val="yellow"/>
-        </w:rPr>
-        <w:t xml:space="preserve">For example, </w:t>
-      </w:r>
-    </w:p>
-    <w:p>
-      <w:pPr>
-        <w:pStyle w:val="ListParagraph"/>
-        <w:numPr>
-          <w:ilvl w:val="0"/>
-          <w:numId w:val="19"/>
-        </w:numPr>
-        <w:rPr>
-          <w:rFonts w:cs="BDEGD F+ Arial MT"/>
-          <w:i/>
-          <w:sz w:val="20"/>
-          <w:szCs w:val="20"/>
-          <w:highlight w:val="yellow"/>
-        </w:rPr>
-      </w:pPr>
-      <w:r>
-        <w:rPr>
-          <w:rFonts w:cs="BDEGD F+ Arial MT"/>
-          <w:i/>
-          <w:sz w:val="20"/>
-          <w:szCs w:val="20"/>
-          <w:highlight w:val="yellow"/>
-        </w:rPr>
-        <w:t xml:space="preserve">The terminal output should support full-screen of 1080X800 pixel. </w:t>
-      </w:r>
-    </w:p>
-    <w:p>
-      <w:pPr>
-        <w:pStyle w:val="ListParagraph"/>
-        <w:numPr>
-          <w:ilvl w:val="0"/>
-          <w:numId w:val="19"/>
-        </w:numPr>
-        <w:rPr>
-          <w:i/>
-          <w:sz w:val="20"/>
-          <w:szCs w:val="20"/>
-          <w:highlight w:val="yellow"/>
-        </w:rPr>
-      </w:pPr>
-      <w:r>
-        <w:rPr>
-          <w:rFonts w:cs="BDEGD F+ Arial MT"/>
-          <w:i/>
-          <w:sz w:val="20"/>
-          <w:szCs w:val="20"/>
-          <w:highlight w:val="yellow"/>
-        </w:rPr>
-        <w:t xml:space="preserve">Because </w:t>
-      </w:r>
-      <w:r>
-        <w:rPr>
-          <w:i/>
-          <w:sz w:val="20"/>
-          <w:szCs w:val="20"/>
-          <w:highlight w:val="yellow"/>
-        </w:rPr>
-        <w:t>the target</w:t>
-      </w:r>
-      <w:r>
-        <w:rPr>
-          <w:i/>
-          <w:sz w:val="20"/>
-          <w:szCs w:val="20"/>
-          <w:highlight w:val="yellow"/>
-        </w:rPr>
-        <w:t xml:space="preserve"> </w:t>
-      </w:r>
-      <w:r>
-        <w:rPr>
-          <w:i/>
-          <w:sz w:val="20"/>
-          <w:szCs w:val="20"/>
-          <w:highlight w:val="yellow"/>
-        </w:rPr>
-        <w:t>devices</w:t>
-      </w:r>
-      <w:r>
-        <w:rPr>
-          <w:i/>
-          <w:sz w:val="20"/>
-          <w:szCs w:val="20"/>
-          <w:highlight w:val="yellow"/>
-        </w:rPr>
-        <w:t xml:space="preserve"> have only </w:t>
-      </w:r>
-      <w:r>
-        <w:rPr>
-          <w:i/>
-          <w:sz w:val="20"/>
-          <w:szCs w:val="20"/>
-          <w:highlight w:val="yellow"/>
-        </w:rPr>
-        <w:t>2G</w:t>
-      </w:r>
-      <w:r>
-        <w:rPr>
-          <w:i/>
-          <w:sz w:val="20"/>
-          <w:szCs w:val="20"/>
-          <w:highlight w:val="yellow"/>
-        </w:rPr>
-        <w:t xml:space="preserve"> of RAM, </w:t>
-      </w:r>
-      <w:r>
-        <w:rPr>
-          <w:i/>
-          <w:sz w:val="20"/>
-          <w:szCs w:val="20"/>
-          <w:highlight w:val="yellow"/>
-        </w:rPr>
-        <w:t>it is required that the design footprint should not exceed 2G</w:t>
-      </w:r>
-      <w:r>
-        <w:rPr>
-          <w:i/>
-          <w:sz w:val="20"/>
-          <w:szCs w:val="20"/>
-          <w:highlight w:val="yellow"/>
-        </w:rPr>
-        <w:t xml:space="preserve">.  </w:t>
-      </w:r>
-    </w:p>
-    <w:p>
-      <w:pPr>
-        <w:rPr>
-          <w:i/>
-          <w:sz w:val="20"/>
-          <w:szCs w:val="20"/>
-        </w:rPr>
-      </w:pPr>
-      <w:r>
-        <w:rPr>
-          <w:i/>
-          <w:sz w:val="20"/>
-          <w:szCs w:val="20"/>
-          <w:highlight w:val="yellow"/>
-        </w:rPr>
-        <w:t>This is mainly applicable to embedded systems. If this is not applicable to your course project, simply remove this subsection. Don’t just make up something here.</w:t>
-      </w:r>
-      <w:r>
-        <w:rPr>
-          <w:i/>
-          <w:sz w:val="20"/>
-          <w:szCs w:val="20"/>
-        </w:rPr>
-        <w:t xml:space="preserve">  </w:t>
-      </w:r>
-    </w:p>
-    <w:p>
-      <w:pPr>
-        <w:rPr>
-          <w:i/>
-          <w:sz w:val="20"/>
-          <w:szCs w:val="20"/>
-        </w:rPr>
-      </w:pPr>
-    </w:p>
-    <w:p>
-      <w:pPr>
-        <w:pStyle w:val="Heading2"/>
-      </w:pPr>
-      <w:bookmarkStart w:id="12" w:name="_Toc517696158"/>
-      <w:r>
-        <w:t>4</w:t>
-      </w:r>
-      <w:r>
-        <w:t>.</w:t>
-      </w:r>
-      <w:r>
-        <w:t>5</w:t>
-      </w:r>
-      <w:r>
-        <w:t xml:space="preserve"> </w:t>
-      </w:r>
-      <w:r>
-        <w:t>Deployment</w:t>
-      </w:r>
-      <w:r>
-        <w:t xml:space="preserve"> </w:t>
-      </w:r>
-      <w:r>
-        <w:t>requirements</w:t>
-      </w:r>
-      <w:bookmarkEnd w:id="12"/>
-    </w:p>
-    <w:p>
-      <w:pPr>
-        <w:rPr>
-          <w:rFonts w:cs="BDEGD F+ Arial MT"/>
-          <w:i/>
-          <w:sz w:val="20"/>
-          <w:szCs w:val="20"/>
-          <w:highlight w:val="yellow"/>
-        </w:rPr>
-      </w:pPr>
-      <w:r>
-        <w:rPr>
-          <w:rFonts w:cs="BDEGD F+ Arial MT"/>
-          <w:i/>
-          <w:sz w:val="20"/>
-          <w:szCs w:val="20"/>
-          <w:highlight w:val="yellow"/>
-        </w:rPr>
-        <w:t xml:space="preserve">Specification of the </w:t>
-      </w:r>
-      <w:r>
-        <w:rPr>
-          <w:rFonts w:cs="BDEGD F+ Arial MT"/>
-          <w:i/>
-          <w:sz w:val="20"/>
-          <w:szCs w:val="20"/>
-          <w:highlight w:val="yellow"/>
-        </w:rPr>
-        <w:t>d</w:t>
-      </w:r>
-      <w:r>
-        <w:rPr>
-          <w:i/>
-          <w:sz w:val="20"/>
-          <w:szCs w:val="20"/>
-          <w:highlight w:val="yellow"/>
-        </w:rPr>
-        <w:t>eployment environment</w:t>
-      </w:r>
-      <w:r>
-        <w:rPr>
-          <w:i/>
-          <w:highlight w:val="yellow"/>
-        </w:rPr>
-        <w:t xml:space="preserve"> </w:t>
-      </w:r>
-      <w:r>
-        <w:rPr>
-          <w:rFonts w:cs="BDEGD F+ Arial MT"/>
-          <w:i/>
-          <w:sz w:val="20"/>
-          <w:szCs w:val="20"/>
-          <w:highlight w:val="yellow"/>
-        </w:rPr>
-        <w:t xml:space="preserve">that </w:t>
-      </w:r>
-      <w:r>
-        <w:rPr>
-          <w:rFonts w:cs="BDEGD F+ Arial MT"/>
-          <w:i/>
-          <w:sz w:val="20"/>
-          <w:szCs w:val="20"/>
-          <w:highlight w:val="yellow"/>
-        </w:rPr>
-        <w:t>is</w:t>
-      </w:r>
-      <w:r>
-        <w:rPr>
-          <w:rFonts w:cs="BDEGD F+ Arial MT"/>
-          <w:i/>
-          <w:sz w:val="20"/>
-          <w:szCs w:val="20"/>
-          <w:highlight w:val="yellow"/>
-        </w:rPr>
-        <w:t xml:space="preserve"> </w:t>
-      </w:r>
-      <w:r>
-        <w:rPr>
-          <w:rFonts w:cs="BDEGD F+ Arial MT"/>
-          <w:i/>
-          <w:sz w:val="20"/>
-          <w:szCs w:val="20"/>
-          <w:highlight w:val="yellow"/>
-        </w:rPr>
-        <w:t xml:space="preserve">required for the installation and operation of the </w:t>
-      </w:r>
-      <w:r>
-        <w:rPr>
-          <w:rFonts w:cs="BDEGD F+ Arial MT"/>
-          <w:i/>
-          <w:sz w:val="20"/>
-          <w:szCs w:val="20"/>
-          <w:highlight w:val="yellow"/>
-        </w:rPr>
-        <w:t xml:space="preserve">software. </w:t>
-      </w:r>
-    </w:p>
-    <w:p>
-      <w:pPr>
-        <w:tabs>
-          <w:tab w:val="left" w:pos="1520"/>
-        </w:tabs>
-        <w:rPr>
-          <w:i/>
-          <w:sz w:val="20"/>
-          <w:szCs w:val="20"/>
-          <w:highlight w:val="yellow"/>
-        </w:rPr>
-      </w:pPr>
-      <w:r>
-        <w:rPr>
-          <w:i/>
-          <w:sz w:val="20"/>
-          <w:szCs w:val="20"/>
-          <w:highlight w:val="yellow"/>
-        </w:rPr>
-        <w:t xml:space="preserve">If any modifications to the customer’s work area would be required by your system, then document that here.  </w:t>
-      </w:r>
-      <w:r>
-        <w:rPr>
-          <w:i/>
-          <w:sz w:val="20"/>
-          <w:szCs w:val="20"/>
-          <w:highlight w:val="yellow"/>
-        </w:rPr>
-        <w:t>Any equipment the customer would need to buy or any software setup that needs to be done so that your system will install and operate correctly should be documented here.</w:t>
-      </w:r>
-    </w:p>
-    <w:p>
-      <w:pPr>
-        <w:tabs>
-          <w:tab w:val="left" w:pos="1520"/>
-        </w:tabs>
-        <w:rPr>
-          <w:i/>
-          <w:sz w:val="20"/>
-          <w:szCs w:val="20"/>
-          <w:highlight w:val="yellow"/>
-        </w:rPr>
-      </w:pPr>
-      <w:r>
-        <w:rPr>
-          <w:i/>
-          <w:sz w:val="20"/>
-          <w:szCs w:val="20"/>
-          <w:highlight w:val="yellow"/>
-        </w:rPr>
-        <w:t xml:space="preserve">This could be hardware-specific, </w:t>
-      </w:r>
-      <w:proofErr w:type="gramStart"/>
-      <w:r>
-        <w:rPr>
-          <w:i/>
-          <w:sz w:val="20"/>
-          <w:szCs w:val="20"/>
-          <w:highlight w:val="yellow"/>
-        </w:rPr>
-        <w:t>For</w:t>
-      </w:r>
-      <w:proofErr w:type="gramEnd"/>
-      <w:r>
-        <w:rPr>
-          <w:i/>
-          <w:sz w:val="20"/>
-          <w:szCs w:val="20"/>
-          <w:highlight w:val="yellow"/>
-        </w:rPr>
-        <w:t xml:space="preserve"> instance, “A 100Kw backup generator and 10000 BTU air conditioning system must be installed at the user site prior to software installation”.</w:t>
-      </w:r>
-    </w:p>
-    <w:p>
-      <w:pPr>
-        <w:tabs>
-          <w:tab w:val="left" w:pos="1520"/>
-        </w:tabs>
-        <w:rPr>
-          <w:i/>
-          <w:sz w:val="20"/>
-          <w:szCs w:val="20"/>
-        </w:rPr>
-      </w:pPr>
-      <w:r>
-        <w:rPr>
-          <w:i/>
-          <w:sz w:val="20"/>
-          <w:szCs w:val="20"/>
-          <w:highlight w:val="yellow"/>
-        </w:rPr>
-        <w:t>This could also be software-specific like, “New data tables created for this system must be installed on the company’s existing DB server and populated prior to system activation.”</w:t>
-      </w:r>
-      <w:r>
-        <w:rPr>
-          <w:i/>
-          <w:sz w:val="20"/>
-          <w:szCs w:val="20"/>
-        </w:rPr>
-        <w:t xml:space="preserve">  </w:t>
-      </w:r>
-    </w:p>
-    <w:p>
-      <w:pPr>
-        <w:tabs>
-          <w:tab w:val="left" w:pos="1520"/>
-        </w:tabs>
-        <w:rPr>
-          <w:i/>
-          <w:sz w:val="20"/>
-          <w:szCs w:val="20"/>
-        </w:rPr>
-      </w:pPr>
-    </w:p>
-    <w:p>
-      <w:pPr>
-        <w:pStyle w:val="Heading1"/>
-      </w:pPr>
-      <w:bookmarkStart w:id="13" w:name="_Toc517696159"/>
-      <w:r>
-        <w:t>5</w:t>
-      </w:r>
-      <w:r>
-        <w:t xml:space="preserve"> Assumpti</w:t>
-      </w:r>
-      <w:r>
-        <w:t>ons and D</w:t>
-      </w:r>
-      <w:r>
-        <w:t>ependencies</w:t>
-      </w:r>
-      <w:bookmarkEnd w:id="13"/>
-      <w:r>
-        <w:t xml:space="preserve"> </w:t>
-      </w:r>
-    </w:p>
-    <w:p>
-      <w:pPr>
-        <w:rPr>
-          <w:rFonts w:cs="BDEGD F+ Arial MT"/>
-          <w:i/>
-          <w:sz w:val="20"/>
-          <w:szCs w:val="20"/>
-          <w:highlight w:val="yellow"/>
-        </w:rPr>
-      </w:pPr>
-      <w:r>
-        <w:rPr>
-          <w:rFonts w:cs="BDEGD F+ Arial MT"/>
-          <w:i/>
-          <w:sz w:val="20"/>
-          <w:szCs w:val="20"/>
-          <w:highlight w:val="yellow"/>
-        </w:rPr>
-        <w:t xml:space="preserve">List each of the factors that affect the requirements stated in the SRS. These factors are not design constraints on the software but any changes to these factors can affect the requirements in the SRS. </w:t>
-      </w:r>
-    </w:p>
-    <w:p>
-      <w:pPr>
-        <w:rPr>
-          <w:rFonts w:cs="BDEGD F+ Arial MT"/>
-          <w:i/>
-          <w:sz w:val="20"/>
-          <w:szCs w:val="20"/>
-        </w:rPr>
-      </w:pPr>
-      <w:r>
-        <w:rPr>
-          <w:rFonts w:cs="BDEGD F+ Arial MT"/>
-          <w:i/>
-          <w:sz w:val="20"/>
-          <w:szCs w:val="20"/>
-          <w:highlight w:val="yellow"/>
-        </w:rPr>
-        <w:t>For example, an assumption may be that a specific operating system will be available on the hardware designated for the software product. If, in fact, the operating system is not available, the SRS would then have to change accordingly.</w:t>
-      </w:r>
-      <w:r>
-        <w:rPr>
-          <w:rFonts w:cs="BDEGD F+ Arial MT"/>
-          <w:i/>
-          <w:sz w:val="20"/>
-          <w:szCs w:val="20"/>
-        </w:rPr>
-        <w:t xml:space="preserve"> </w:t>
-      </w:r>
-    </w:p>
-    <w:p>
-      <w:pPr>
-        <w:pStyle w:val="Heading1"/>
-      </w:pPr>
-      <w:bookmarkStart w:id="14" w:name="_Toc517696160"/>
-      <w:r>
-        <w:t>6</w:t>
-      </w:r>
-      <w:r>
-        <w:t xml:space="preserve"> Specific requirements</w:t>
-      </w:r>
-      <w:bookmarkEnd w:id="14"/>
-      <w:r>
-        <w:t xml:space="preserve"> </w:t>
-      </w:r>
-    </w:p>
-    <w:p>
-      <w:pPr>
-        <w:rPr>
-          <w:i/>
-          <w:sz w:val="20"/>
-          <w:szCs w:val="20"/>
-          <w:highlight w:val="yellow"/>
-        </w:rPr>
-      </w:pPr>
-      <w:r>
-        <w:rPr>
-          <w:i/>
-          <w:sz w:val="20"/>
-          <w:szCs w:val="20"/>
-          <w:highlight w:val="yellow"/>
-        </w:rPr>
-        <w:t xml:space="preserve">This is a </w:t>
-      </w:r>
-      <w:proofErr w:type="gramStart"/>
-      <w:r>
-        <w:rPr>
-          <w:i/>
-          <w:sz w:val="20"/>
-          <w:szCs w:val="20"/>
-          <w:highlight w:val="yellow"/>
-        </w:rPr>
-        <w:t>specification,</w:t>
-      </w:r>
-      <w:proofErr w:type="gramEnd"/>
-      <w:r>
-        <w:rPr>
-          <w:i/>
-          <w:sz w:val="20"/>
-          <w:szCs w:val="20"/>
-          <w:highlight w:val="yellow"/>
-        </w:rPr>
-        <w:t xml:space="preserve"> a designer should be able to read this spec and build the system without bothering the customer again.  </w:t>
-      </w:r>
-    </w:p>
-    <w:p>
-      <w:pPr>
-        <w:pStyle w:val="ListParagraph"/>
-        <w:numPr>
-          <w:ilvl w:val="0"/>
-          <w:numId w:val="7"/>
-        </w:numPr>
-        <w:rPr>
-          <w:rFonts w:cs="Arial"/>
-          <w:i/>
-          <w:sz w:val="20"/>
-          <w:szCs w:val="20"/>
-          <w:highlight w:val="yellow"/>
-        </w:rPr>
-      </w:pPr>
-      <w:r>
-        <w:rPr>
-          <w:rFonts w:cs="BDEGD F+ Arial MT"/>
-          <w:i/>
-          <w:sz w:val="20"/>
-          <w:szCs w:val="20"/>
-          <w:highlight w:val="yellow"/>
-        </w:rPr>
-        <w:t xml:space="preserve">Specify </w:t>
-      </w:r>
-      <w:proofErr w:type="gramStart"/>
-      <w:r>
-        <w:rPr>
-          <w:rFonts w:cs="BDEGD F+ Arial MT"/>
-          <w:i/>
-          <w:sz w:val="20"/>
-          <w:szCs w:val="20"/>
-          <w:highlight w:val="yellow"/>
-        </w:rPr>
-        <w:t>all of</w:t>
-      </w:r>
-      <w:proofErr w:type="gramEnd"/>
-      <w:r>
-        <w:rPr>
-          <w:rFonts w:cs="BDEGD F+ Arial MT"/>
-          <w:i/>
-          <w:sz w:val="20"/>
-          <w:szCs w:val="20"/>
-          <w:highlight w:val="yellow"/>
-        </w:rPr>
-        <w:t xml:space="preserve"> the software requirements </w:t>
-      </w:r>
-      <w:r>
-        <w:rPr>
-          <w:rFonts w:cs="BDEGD F+ Arial MT"/>
-          <w:i/>
-          <w:color w:val="FF0000"/>
-          <w:sz w:val="20"/>
-          <w:szCs w:val="20"/>
-          <w:highlight w:val="yellow"/>
-        </w:rPr>
-        <w:t xml:space="preserve">to a level of detail </w:t>
-      </w:r>
-      <w:r>
-        <w:rPr>
-          <w:rFonts w:cs="BDEGD F+ Arial MT"/>
-          <w:i/>
-          <w:sz w:val="20"/>
-          <w:szCs w:val="20"/>
-          <w:highlight w:val="yellow"/>
-        </w:rPr>
-        <w:t xml:space="preserve">sufficient to enable designers to design a software system to satisfy those requirements. </w:t>
-      </w:r>
-    </w:p>
-    <w:p>
-      <w:pPr>
-        <w:pStyle w:val="ListParagraph"/>
-        <w:numPr>
-          <w:ilvl w:val="0"/>
-          <w:numId w:val="7"/>
-        </w:numPr>
-        <w:rPr>
-          <w:rFonts w:cs="BDEGD F+ Arial MT"/>
-          <w:i/>
-          <w:sz w:val="20"/>
-          <w:szCs w:val="20"/>
-          <w:highlight w:val="yellow"/>
-        </w:rPr>
-      </w:pPr>
-      <w:r>
-        <w:rPr>
-          <w:rFonts w:cs="BDEGD F+ Arial MT"/>
-          <w:i/>
-          <w:sz w:val="20"/>
-          <w:szCs w:val="20"/>
-          <w:highlight w:val="yellow"/>
-        </w:rPr>
-        <w:t xml:space="preserve">Specify </w:t>
-      </w:r>
-      <w:proofErr w:type="gramStart"/>
-      <w:r>
-        <w:rPr>
-          <w:rFonts w:cs="BDEGD F+ Arial MT"/>
-          <w:i/>
-          <w:sz w:val="20"/>
-          <w:szCs w:val="20"/>
-          <w:highlight w:val="yellow"/>
-        </w:rPr>
-        <w:t>all of</w:t>
-      </w:r>
-      <w:proofErr w:type="gramEnd"/>
-      <w:r>
-        <w:rPr>
-          <w:rFonts w:cs="BDEGD F+ Arial MT"/>
-          <w:i/>
-          <w:sz w:val="20"/>
-          <w:szCs w:val="20"/>
-          <w:highlight w:val="yellow"/>
-        </w:rPr>
-        <w:t xml:space="preserve"> the software requirements </w:t>
-      </w:r>
-      <w:r>
-        <w:rPr>
-          <w:rFonts w:cs="BDEGD F+ Arial MT"/>
-          <w:i/>
-          <w:color w:val="FF0000"/>
-          <w:sz w:val="20"/>
-          <w:szCs w:val="20"/>
-          <w:highlight w:val="yellow"/>
-        </w:rPr>
-        <w:t xml:space="preserve">to a level of detail </w:t>
-      </w:r>
-      <w:r>
-        <w:rPr>
-          <w:rFonts w:cs="BDEGD F+ Arial MT"/>
-          <w:i/>
-          <w:sz w:val="20"/>
-          <w:szCs w:val="20"/>
-          <w:highlight w:val="yellow"/>
-        </w:rPr>
-        <w:t xml:space="preserve">sufficient to enable testers to test that the software system satisfies those requirements. </w:t>
-      </w:r>
-    </w:p>
-    <w:p>
-      <w:pPr>
-        <w:pStyle w:val="ListParagraph"/>
-        <w:numPr>
-          <w:ilvl w:val="0"/>
-          <w:numId w:val="7"/>
-        </w:numPr>
-        <w:tabs>
-          <w:tab w:val="left" w:pos="1520"/>
-        </w:tabs>
-        <w:rPr>
-          <w:i/>
-          <w:sz w:val="20"/>
-          <w:szCs w:val="20"/>
-          <w:highlight w:val="yellow"/>
-        </w:rPr>
-      </w:pPr>
-      <w:r>
-        <w:rPr>
-          <w:i/>
-          <w:sz w:val="20"/>
-          <w:szCs w:val="20"/>
-          <w:highlight w:val="yellow"/>
-        </w:rPr>
-        <w:t xml:space="preserve">Each requirement should be </w:t>
-      </w:r>
-      <w:r>
-        <w:rPr>
-          <w:i/>
-          <w:color w:val="FF0000"/>
-          <w:sz w:val="20"/>
-          <w:szCs w:val="20"/>
-          <w:highlight w:val="yellow"/>
-        </w:rPr>
-        <w:t>uniquely identifi</w:t>
-      </w:r>
-      <w:r>
-        <w:rPr>
-          <w:i/>
-          <w:color w:val="FF0000"/>
-          <w:sz w:val="20"/>
-          <w:szCs w:val="20"/>
-          <w:highlight w:val="yellow"/>
-        </w:rPr>
-        <w:t>able</w:t>
-      </w:r>
-      <w:r>
-        <w:rPr>
-          <w:i/>
-          <w:sz w:val="20"/>
-          <w:szCs w:val="20"/>
-          <w:highlight w:val="yellow"/>
-        </w:rPr>
-        <w:t xml:space="preserve"> for traceability.  Usually, they are numbered </w:t>
-      </w:r>
-      <w:r>
-        <w:rPr>
-          <w:i/>
-          <w:sz w:val="20"/>
-          <w:szCs w:val="20"/>
-          <w:highlight w:val="yellow"/>
-        </w:rPr>
-        <w:t>R</w:t>
-      </w:r>
-      <w:r>
-        <w:rPr>
-          <w:i/>
-          <w:sz w:val="20"/>
-          <w:szCs w:val="20"/>
-          <w:highlight w:val="yellow"/>
-        </w:rPr>
-        <w:t xml:space="preserve">.1, </w:t>
-      </w:r>
-      <w:r>
-        <w:rPr>
-          <w:i/>
-          <w:sz w:val="20"/>
-          <w:szCs w:val="20"/>
-          <w:highlight w:val="yellow"/>
-        </w:rPr>
-        <w:t>R</w:t>
-      </w:r>
-      <w:r>
-        <w:rPr>
-          <w:i/>
-          <w:sz w:val="20"/>
-          <w:szCs w:val="20"/>
-          <w:highlight w:val="yellow"/>
-        </w:rPr>
-        <w:t xml:space="preserve">.1.1, </w:t>
-      </w:r>
-      <w:r>
-        <w:rPr>
-          <w:i/>
-          <w:sz w:val="20"/>
-          <w:szCs w:val="20"/>
-          <w:highlight w:val="yellow"/>
-        </w:rPr>
-        <w:t>R</w:t>
-      </w:r>
-      <w:r>
-        <w:rPr>
-          <w:i/>
-          <w:sz w:val="20"/>
-          <w:szCs w:val="20"/>
-          <w:highlight w:val="yellow"/>
-        </w:rPr>
-        <w:t xml:space="preserve">.1.2.1 etc.  </w:t>
-      </w:r>
-      <w:r>
-        <w:rPr>
-          <w:rFonts w:cs="BDEGD F+ Arial MT"/>
-          <w:i/>
-          <w:sz w:val="20"/>
-          <w:szCs w:val="20"/>
-          <w:highlight w:val="yellow"/>
-        </w:rPr>
-        <w:t>so that each can be cross-referenced in other documents.</w:t>
-      </w:r>
-    </w:p>
-    <w:p>
-      <w:pPr>
-        <w:pStyle w:val="ListParagraph"/>
-        <w:numPr>
-          <w:ilvl w:val="0"/>
-          <w:numId w:val="7"/>
-        </w:numPr>
-        <w:tabs>
-          <w:tab w:val="left" w:pos="1520"/>
-        </w:tabs>
-        <w:rPr>
-          <w:i/>
-          <w:sz w:val="20"/>
-          <w:szCs w:val="20"/>
-          <w:highlight w:val="yellow"/>
-        </w:rPr>
-      </w:pPr>
-      <w:r>
-        <w:rPr>
-          <w:i/>
-          <w:sz w:val="20"/>
-          <w:szCs w:val="20"/>
-          <w:highlight w:val="yellow"/>
-        </w:rPr>
-        <w:t xml:space="preserve">Each requirement should also be </w:t>
-      </w:r>
-      <w:r>
-        <w:rPr>
-          <w:i/>
-          <w:color w:val="FF0000"/>
-          <w:sz w:val="20"/>
-          <w:szCs w:val="20"/>
-          <w:highlight w:val="yellow"/>
-        </w:rPr>
-        <w:t>testable</w:t>
-      </w:r>
-      <w:r>
-        <w:rPr>
-          <w:i/>
-          <w:sz w:val="20"/>
-          <w:szCs w:val="20"/>
-          <w:highlight w:val="yellow"/>
-        </w:rPr>
-        <w:t>.  Avoid imprecise statements like, “The system shall be easy to use</w:t>
-      </w:r>
-      <w:r>
-        <w:rPr>
-          <w:i/>
-          <w:sz w:val="20"/>
-          <w:szCs w:val="20"/>
-          <w:highlight w:val="yellow"/>
-        </w:rPr>
-        <w:t>.</w:t>
-      </w:r>
-      <w:r>
-        <w:rPr>
-          <w:i/>
-          <w:sz w:val="20"/>
-          <w:szCs w:val="20"/>
-          <w:highlight w:val="yellow"/>
-        </w:rPr>
-        <w:t xml:space="preserve">” </w:t>
-      </w:r>
-      <w:r>
-        <w:rPr>
-          <w:i/>
-          <w:sz w:val="20"/>
-          <w:szCs w:val="20"/>
-          <w:highlight w:val="yellow"/>
-        </w:rPr>
-        <w:t>W</w:t>
-      </w:r>
-      <w:r>
-        <w:rPr>
-          <w:i/>
-          <w:sz w:val="20"/>
-          <w:szCs w:val="20"/>
-          <w:highlight w:val="yellow"/>
-        </w:rPr>
-        <w:t xml:space="preserve">hat </w:t>
-      </w:r>
-      <w:r>
-        <w:rPr>
-          <w:i/>
-          <w:sz w:val="20"/>
-          <w:szCs w:val="20"/>
-          <w:highlight w:val="yellow"/>
-        </w:rPr>
-        <w:t>is easy to use</w:t>
-      </w:r>
-      <w:r>
-        <w:rPr>
-          <w:i/>
-          <w:sz w:val="20"/>
-          <w:szCs w:val="20"/>
-          <w:highlight w:val="yellow"/>
-        </w:rPr>
-        <w:t xml:space="preserve">? </w:t>
-      </w:r>
-    </w:p>
-    <w:p>
-      <w:pPr>
-        <w:tabs>
-          <w:tab w:val="left" w:pos="1520"/>
-        </w:tabs>
-        <w:rPr>
-          <w:i/>
-          <w:sz w:val="20"/>
-          <w:szCs w:val="20"/>
-          <w:highlight w:val="yellow"/>
-        </w:rPr>
-      </w:pPr>
-      <w:r>
-        <w:rPr>
-          <w:i/>
-          <w:sz w:val="20"/>
-          <w:szCs w:val="20"/>
-          <w:highlight w:val="yellow"/>
-        </w:rPr>
-        <w:t>Use proper terminology:</w:t>
-      </w:r>
-    </w:p>
-    <w:p>
-      <w:pPr>
-        <w:pStyle w:val="ListParagraph"/>
-        <w:numPr>
-          <w:ilvl w:val="0"/>
-          <w:numId w:val="8"/>
-        </w:numPr>
-        <w:tabs>
-          <w:tab w:val="left" w:pos="1520"/>
-        </w:tabs>
-        <w:rPr>
-          <w:i/>
-          <w:sz w:val="20"/>
-          <w:szCs w:val="20"/>
-          <w:highlight w:val="yellow"/>
-        </w:rPr>
-      </w:pPr>
-      <w:r>
-        <w:rPr>
-          <w:i/>
-          <w:sz w:val="20"/>
-          <w:szCs w:val="20"/>
-          <w:highlight w:val="yellow"/>
-        </w:rPr>
-        <w:t>A required, must have feature</w:t>
-      </w:r>
-      <w:r>
-        <w:rPr>
-          <w:i/>
-          <w:sz w:val="20"/>
-          <w:szCs w:val="20"/>
-          <w:highlight w:val="yellow"/>
-        </w:rPr>
-        <w:t xml:space="preserve">:  The system shall…  </w:t>
-      </w:r>
-    </w:p>
-    <w:p>
-      <w:pPr>
-        <w:pStyle w:val="ListParagraph"/>
-        <w:numPr>
-          <w:ilvl w:val="0"/>
-          <w:numId w:val="8"/>
-        </w:numPr>
-        <w:tabs>
-          <w:tab w:val="left" w:pos="1520"/>
-        </w:tabs>
-        <w:rPr>
-          <w:i/>
-          <w:sz w:val="20"/>
-          <w:szCs w:val="20"/>
-          <w:highlight w:val="yellow"/>
-        </w:rPr>
-      </w:pPr>
-      <w:r>
-        <w:rPr>
-          <w:i/>
-          <w:sz w:val="20"/>
-          <w:szCs w:val="20"/>
-          <w:highlight w:val="yellow"/>
-        </w:rPr>
-        <w:t xml:space="preserve">An optional, nice-to-have feature that may </w:t>
-      </w:r>
-      <w:r>
-        <w:rPr>
-          <w:i/>
-          <w:sz w:val="20"/>
-          <w:szCs w:val="20"/>
-          <w:highlight w:val="yellow"/>
-        </w:rPr>
-        <w:t>never make it to implementation:  The system may…</w:t>
-      </w:r>
-    </w:p>
-    <w:p>
-      <w:pPr>
-        <w:tabs>
-          <w:tab w:val="left" w:pos="1520"/>
-        </w:tabs>
-        <w:rPr>
-          <w:i/>
-          <w:sz w:val="20"/>
-          <w:szCs w:val="20"/>
-          <w:highlight w:val="yellow"/>
-        </w:rPr>
-      </w:pPr>
-    </w:p>
-    <w:p>
-      <w:pPr>
-        <w:tabs>
-          <w:tab w:val="left" w:pos="1520"/>
-        </w:tabs>
-        <w:rPr>
-          <w:i/>
-          <w:sz w:val="20"/>
-          <w:szCs w:val="20"/>
-          <w:highlight w:val="yellow"/>
-        </w:rPr>
-      </w:pPr>
-      <w:r>
-        <w:rPr>
-          <w:i/>
-          <w:sz w:val="20"/>
-          <w:szCs w:val="20"/>
-          <w:highlight w:val="yellow"/>
-        </w:rPr>
-        <w:t>Avoid over-constraining your design. Do not require specific software packages, etc</w:t>
-      </w:r>
-      <w:r>
-        <w:rPr>
-          <w:i/>
-          <w:sz w:val="20"/>
-          <w:szCs w:val="20"/>
-          <w:highlight w:val="yellow"/>
-        </w:rPr>
-        <w:t>.,</w:t>
-      </w:r>
-      <w:r>
-        <w:rPr>
-          <w:i/>
-          <w:sz w:val="20"/>
-          <w:szCs w:val="20"/>
-          <w:highlight w:val="yellow"/>
-        </w:rPr>
-        <w:t xml:space="preserve"> unless the customer specifically requires them.  </w:t>
-      </w:r>
-    </w:p>
-    <w:p>
-      <w:pPr>
-        <w:tabs>
-          <w:tab w:val="left" w:pos="1520"/>
-        </w:tabs>
-        <w:rPr>
-          <w:i/>
-          <w:sz w:val="20"/>
-          <w:szCs w:val="20"/>
-        </w:rPr>
-      </w:pPr>
-      <w:r>
-        <w:rPr>
-          <w:i/>
-          <w:sz w:val="20"/>
-          <w:szCs w:val="20"/>
-          <w:highlight w:val="yellow"/>
-        </w:rPr>
-        <w:t>Avoid examples</w:t>
-      </w:r>
-      <w:r>
-        <w:rPr>
-          <w:i/>
-          <w:sz w:val="20"/>
-          <w:szCs w:val="20"/>
-          <w:highlight w:val="yellow"/>
-        </w:rPr>
-        <w:t>:</w:t>
-      </w:r>
-      <w:r>
-        <w:rPr>
-          <w:i/>
-          <w:sz w:val="20"/>
-          <w:szCs w:val="20"/>
-          <w:highlight w:val="yellow"/>
-        </w:rPr>
-        <w:t xml:space="preserve">  Don’t say things like, “The system shall accept configuration information such as name and address.”  The designer doesn’t know if that is the only two data elements or if there are 200.  List every piece of information that is required so the designers can build the right UI and data tables.</w:t>
-      </w:r>
-    </w:p>
-    <w:p>
-      <w:pPr>
-        <w:rPr>
-          <w:rFonts w:ascii="BDEGD F+ Arial MT" w:hAnsi="BDEGD F+ Arial MT" w:cs="BDEGD F+ Arial MT" w:hint="eastAsia"/>
-          <w:sz w:val="19"/>
-          <w:szCs w:val="19"/>
-        </w:rPr>
-      </w:pPr>
-    </w:p>
-    <w:p>
-      <w:pPr>
-        <w:pStyle w:val="Heading2"/>
-      </w:pPr>
-      <w:bookmarkStart w:id="15" w:name="_Toc517696161"/>
-      <w:r>
-        <w:t>6.1 System F</w:t>
-      </w:r>
-      <w:r>
-        <w:t xml:space="preserve">unctional </w:t>
-      </w:r>
-      <w:r>
-        <w:t>R</w:t>
-      </w:r>
-      <w:r>
-        <w:t>equirements</w:t>
-      </w:r>
-      <w:bookmarkEnd w:id="15"/>
-      <w:r>
-        <w:t xml:space="preserve"> </w:t>
-      </w:r>
-    </w:p>
-    <w:p>
-      <w:pPr>
-        <w:rPr>
-          <w:rFonts w:cs="BDEGD F+ Arial MT"/>
-          <w:i/>
-          <w:sz w:val="20"/>
-          <w:szCs w:val="20"/>
-        </w:rPr>
-      </w:pPr>
-      <w:r>
-        <w:rPr>
-          <w:rFonts w:cs="BDEGD F+ Arial MT"/>
-          <w:i/>
-          <w:sz w:val="20"/>
-          <w:szCs w:val="20"/>
-          <w:highlight w:val="yellow"/>
-        </w:rPr>
-        <w:t xml:space="preserve">Provide </w:t>
-      </w:r>
-      <w:r>
-        <w:rPr>
-          <w:rFonts w:cs="BDEGD F+ Arial MT"/>
-          <w:i/>
-          <w:color w:val="FF0000"/>
-          <w:sz w:val="20"/>
-          <w:szCs w:val="20"/>
-          <w:highlight w:val="yellow"/>
-        </w:rPr>
-        <w:t xml:space="preserve">a </w:t>
-      </w:r>
-      <w:r>
-        <w:rPr>
-          <w:rFonts w:cs="BDEGD F+ Arial MT"/>
-          <w:i/>
-          <w:color w:val="FF0000"/>
-          <w:sz w:val="20"/>
-          <w:szCs w:val="20"/>
-          <w:highlight w:val="yellow"/>
-        </w:rPr>
-        <w:t>list</w:t>
-      </w:r>
-      <w:r>
-        <w:rPr>
-          <w:rFonts w:cs="BDEGD F+ Arial MT"/>
-          <w:i/>
-          <w:color w:val="FF0000"/>
-          <w:sz w:val="20"/>
-          <w:szCs w:val="20"/>
-          <w:highlight w:val="yellow"/>
-        </w:rPr>
-        <w:t xml:space="preserve"> of the major functions </w:t>
-      </w:r>
-      <w:r>
-        <w:rPr>
-          <w:rFonts w:cs="BDEGD F+ Arial MT"/>
-          <w:i/>
-          <w:sz w:val="20"/>
-          <w:szCs w:val="20"/>
-          <w:highlight w:val="yellow"/>
-        </w:rPr>
-        <w:t>that the software will perform. For example, an SRS for an accounting program may use this part to address customer account maintenance, customer statement, and invoice preparation without mentioning the vast amount of detail that each of those functions requires.</w:t>
-      </w:r>
-      <w:r>
-        <w:rPr>
-          <w:rFonts w:cs="BDEGD F+ Arial MT"/>
-          <w:i/>
-          <w:sz w:val="20"/>
-          <w:szCs w:val="20"/>
-        </w:rPr>
-        <w:t xml:space="preserve"> </w:t>
-      </w:r>
-    </w:p>
-    <w:p>
-      <w:pPr>
-        <w:rPr>
-          <w:rFonts w:cs="BDEGD F+ Arial MT"/>
-          <w:i/>
-          <w:sz w:val="20"/>
-          <w:szCs w:val="20"/>
-        </w:rPr>
-      </w:pPr>
-      <w:r>
-        <w:rPr>
-          <w:i/>
-          <w:sz w:val="20"/>
-          <w:szCs w:val="20"/>
-          <w:highlight w:val="yellow"/>
-        </w:rPr>
-        <w:t>As mentioned in lecture, you should try the best to use the User Story Template to document</w:t>
-      </w:r>
-      <w:r>
-        <w:rPr>
-          <w:i/>
-          <w:sz w:val="20"/>
-          <w:szCs w:val="20"/>
-        </w:rPr>
-        <w:t xml:space="preserve"> system functional requirements.</w:t>
-      </w:r>
-    </w:p>
-    <w:p>
-      <w:pPr>
-        <w:pStyle w:val="Heading2"/>
-      </w:pPr>
-      <w:bookmarkStart w:id="16" w:name="_Toc517696162"/>
-      <w:r>
-        <w:t>6.2</w:t>
-      </w:r>
-      <w:r>
-        <w:t xml:space="preserve"> Logical Database R</w:t>
-      </w:r>
-      <w:r>
-        <w:t>equirements</w:t>
-      </w:r>
-      <w:bookmarkEnd w:id="16"/>
-      <w:r>
-        <w:t xml:space="preserve"> </w:t>
-      </w:r>
-    </w:p>
-    <w:p>
-      <w:pPr>
-        <w:rPr>
-          <w:rFonts w:cs="BDEGD F+ Arial MT"/>
-          <w:i/>
-          <w:sz w:val="20"/>
-          <w:szCs w:val="20"/>
-          <w:highlight w:val="yellow"/>
-        </w:rPr>
-      </w:pPr>
-      <w:r>
-        <w:rPr>
-          <w:rFonts w:cs="BDEGD F+ Arial MT"/>
-          <w:i/>
-          <w:sz w:val="20"/>
-          <w:szCs w:val="20"/>
-          <w:highlight w:val="yellow"/>
-        </w:rPr>
-        <w:t>Specify the logical requirements for any information that is to be placed into a database, including</w:t>
-      </w:r>
-      <w:r>
-        <w:rPr>
-          <w:rFonts w:cs="BDEGD F+ Arial MT"/>
-          <w:i/>
-          <w:sz w:val="20"/>
-          <w:szCs w:val="20"/>
-          <w:highlight w:val="yellow"/>
-        </w:rPr>
-        <w:t xml:space="preserve"> d</w:t>
-      </w:r>
-      <w:r>
-        <w:rPr>
-          <w:rFonts w:cs="BDEGD F+ Arial MT"/>
-          <w:i/>
-          <w:sz w:val="20"/>
-          <w:szCs w:val="20"/>
-          <w:highlight w:val="yellow"/>
-        </w:rPr>
-        <w:t>ata entities and their relationships</w:t>
-      </w:r>
-      <w:r>
-        <w:rPr>
-          <w:rFonts w:cs="BDEGD F+ Arial MT"/>
-          <w:i/>
-          <w:sz w:val="20"/>
-          <w:szCs w:val="20"/>
-          <w:highlight w:val="yellow"/>
-        </w:rPr>
-        <w:t>, and</w:t>
-      </w:r>
-      <w:r>
-        <w:rPr>
-          <w:rFonts w:cs="BDEGD F+ Arial MT"/>
-          <w:i/>
-          <w:sz w:val="20"/>
-          <w:szCs w:val="20"/>
-          <w:highlight w:val="yellow"/>
-        </w:rPr>
-        <w:t xml:space="preserve"> Integrity constraints. </w:t>
-      </w:r>
-    </w:p>
-    <w:p>
-      <w:pPr>
-        <w:rPr>
-          <w:i/>
-          <w:sz w:val="20"/>
-          <w:szCs w:val="20"/>
-        </w:rPr>
-      </w:pPr>
-      <w:r>
-        <w:rPr>
-          <w:i/>
-          <w:sz w:val="20"/>
-          <w:szCs w:val="20"/>
-          <w:highlight w:val="yellow"/>
-        </w:rPr>
-        <w:t xml:space="preserve">If the customer provided you with data models, those can be presented here.  ER diagrams (or static class diagrams) can be useful here to show </w:t>
-      </w:r>
-      <w:r>
-        <w:rPr>
-          <w:i/>
-          <w:sz w:val="20"/>
-          <w:szCs w:val="20"/>
-          <w:highlight w:val="yellow"/>
-        </w:rPr>
-        <w:t>entity</w:t>
-      </w:r>
-      <w:r>
-        <w:rPr>
-          <w:i/>
-          <w:sz w:val="20"/>
-          <w:szCs w:val="20"/>
-          <w:highlight w:val="yellow"/>
-        </w:rPr>
-        <w:t xml:space="preserve"> relationships.  Remember a diagram is worth a thousand words of confusing text.</w:t>
-      </w:r>
-    </w:p>
-    <w:p>
-      <w:pPr>
-        <w:rPr>
-          <w:rFonts w:ascii="BDEGD F+ Arial MT" w:hAnsi="BDEGD F+ Arial MT" w:cs="BDEGD F+ Arial MT" w:hint="eastAsia"/>
-          <w:sz w:val="19"/>
-          <w:szCs w:val="19"/>
-        </w:rPr>
-      </w:pPr>
-    </w:p>
-    <w:p>
-      <w:pPr>
-        <w:pStyle w:val="Heading2"/>
-      </w:pPr>
-      <w:bookmarkStart w:id="17" w:name="_Toc517696163"/>
-      <w:r>
-        <w:t>6.</w:t>
-      </w:r>
-      <w:r>
-        <w:t>3</w:t>
-      </w:r>
-      <w:r>
-        <w:t xml:space="preserve"> Software System A</w:t>
-      </w:r>
-      <w:r>
-        <w:t>ttributes</w:t>
-      </w:r>
-      <w:bookmarkEnd w:id="17"/>
-      <w:r>
-        <w:t xml:space="preserve"> </w:t>
-      </w:r>
-    </w:p>
-    <w:p>
-      <w:pPr>
-        <w:rPr>
-          <w:rFonts w:cs="BDEGD F+ Arial MT"/>
-          <w:i/>
-          <w:sz w:val="20"/>
-          <w:szCs w:val="20"/>
-        </w:rPr>
-      </w:pPr>
-      <w:r>
-        <w:rPr>
-          <w:rFonts w:cs="BDEGD F+ Arial MT"/>
-          <w:i/>
-          <w:sz w:val="20"/>
-          <w:szCs w:val="20"/>
-          <w:highlight w:val="yellow"/>
-        </w:rPr>
-        <w:t>Specify</w:t>
-      </w:r>
-      <w:r>
-        <w:rPr>
-          <w:rFonts w:cs="BDEGD F+ Arial MT"/>
-          <w:i/>
-          <w:sz w:val="20"/>
-          <w:szCs w:val="20"/>
-          <w:highlight w:val="yellow"/>
-        </w:rPr>
-        <w:t xml:space="preserve"> non-functional requirements, that is, </w:t>
-      </w:r>
-      <w:r>
-        <w:rPr>
-          <w:rFonts w:cs="BDEGD F+ Arial MT"/>
-          <w:i/>
-          <w:sz w:val="20"/>
-          <w:szCs w:val="20"/>
-          <w:highlight w:val="yellow"/>
-        </w:rPr>
-        <w:t>the required attributes of the software product.</w:t>
-      </w:r>
-      <w:r>
-        <w:rPr>
-          <w:rFonts w:cs="BDEGD F+ Arial MT"/>
-          <w:i/>
-          <w:sz w:val="20"/>
-          <w:szCs w:val="20"/>
-        </w:rPr>
-        <w:t xml:space="preserve"> </w:t>
-      </w:r>
-    </w:p>
-    <w:p>
-      <w:pPr>
-        <w:rPr>
-          <w:rFonts w:cs="BDEGD F+ Arial MT"/>
-          <w:b/>
-          <w:bCs/>
-          <w:i/>
-          <w:sz w:val="20"/>
-          <w:szCs w:val="20"/>
-        </w:rPr>
-      </w:pPr>
-      <w:r>
-        <w:rPr>
-          <w:rFonts w:cs="BDEGD F+ Arial MT"/>
-          <w:b/>
-          <w:bCs/>
-          <w:i/>
-          <w:sz w:val="20"/>
-          <w:szCs w:val="20"/>
-          <w:highlight w:val="yellow"/>
-        </w:rPr>
-        <w:t xml:space="preserve">For each </w:t>
-      </w:r>
-      <w:proofErr w:type="gramStart"/>
-      <w:r>
-        <w:rPr>
-          <w:rFonts w:cs="BDEGD F+ Arial MT"/>
-          <w:b/>
-          <w:bCs/>
-          <w:i/>
-          <w:sz w:val="20"/>
-          <w:szCs w:val="20"/>
-          <w:highlight w:val="yellow"/>
-        </w:rPr>
-        <w:t>requirements</w:t>
-      </w:r>
-      <w:proofErr w:type="gramEnd"/>
-      <w:r>
-        <w:rPr>
-          <w:rFonts w:cs="BDEGD F+ Arial MT"/>
-          <w:b/>
-          <w:bCs/>
-          <w:i/>
-          <w:sz w:val="20"/>
-          <w:szCs w:val="20"/>
-          <w:highlight w:val="yellow"/>
-        </w:rPr>
-        <w:t xml:space="preserve"> in this section, make sure it is testable</w:t>
-      </w:r>
-    </w:p>
-    <w:p>
-      <w:pPr>
-        <w:pStyle w:val="Heading3"/>
-      </w:pPr>
-      <w:bookmarkStart w:id="18" w:name="_Toc517696164"/>
-      <w:r>
-        <w:t>6.</w:t>
-      </w:r>
-      <w:r>
-        <w:t>3</w:t>
-      </w:r>
-      <w:r>
-        <w:t>.1</w:t>
-      </w:r>
-      <w:r>
-        <w:t xml:space="preserve"> Usability</w:t>
-      </w:r>
-      <w:bookmarkEnd w:id="18"/>
-      <w:r>
-        <w:t xml:space="preserve"> </w:t>
-      </w:r>
-    </w:p>
-    <w:p>
-      <w:pPr>
-        <w:rPr>
-          <w:rFonts w:cs="BDEGD F+ Arial MT"/>
-          <w:i/>
-          <w:sz w:val="20"/>
-          <w:szCs w:val="20"/>
-        </w:rPr>
-      </w:pPr>
-      <w:r>
-        <w:rPr>
-          <w:rFonts w:cs="BDEGD F+ Arial MT"/>
-          <w:i/>
-          <w:sz w:val="20"/>
-          <w:szCs w:val="20"/>
-          <w:highlight w:val="yellow"/>
-        </w:rPr>
-        <w:t xml:space="preserve">Usability requirements for the software system include measurable effectiveness and satisfaction criteria in </w:t>
-      </w:r>
-      <w:r>
-        <w:rPr>
-          <w:rFonts w:cs="BDEGD F+ Arial MT"/>
-          <w:i/>
-          <w:color w:val="FF0000"/>
-          <w:sz w:val="20"/>
-          <w:szCs w:val="20"/>
-          <w:highlight w:val="yellow"/>
-        </w:rPr>
-        <w:t>specific contexts of use</w:t>
-      </w:r>
-      <w:r>
-        <w:rPr>
-          <w:rFonts w:cs="BDEGD F+ Arial MT"/>
-          <w:i/>
-          <w:color w:val="FF0000"/>
-          <w:sz w:val="20"/>
-          <w:szCs w:val="20"/>
-          <w:highlight w:val="yellow"/>
-        </w:rPr>
-        <w:t>r interactions</w:t>
-      </w:r>
-      <w:r>
-        <w:rPr>
-          <w:rFonts w:cs="BDEGD F+ Arial MT"/>
-          <w:i/>
-          <w:sz w:val="20"/>
-          <w:szCs w:val="20"/>
-          <w:highlight w:val="yellow"/>
-        </w:rPr>
-        <w:t>.</w:t>
-      </w:r>
-      <w:r>
-        <w:rPr>
-          <w:rFonts w:cs="BDEGD F+ Arial MT"/>
-          <w:i/>
-          <w:sz w:val="20"/>
-          <w:szCs w:val="20"/>
-        </w:rPr>
-        <w:t xml:space="preserve"> </w:t>
-      </w:r>
-    </w:p>
-    <w:p>
-      <w:pPr>
-        <w:pStyle w:val="Heading3"/>
-      </w:pPr>
-      <w:bookmarkStart w:id="19" w:name="_Toc517696165"/>
-      <w:r>
-        <w:t>6.</w:t>
-      </w:r>
-      <w:r>
-        <w:t>3</w:t>
-      </w:r>
-      <w:r>
-        <w:t>.2</w:t>
-      </w:r>
-      <w:r>
-        <w:t xml:space="preserve"> Performance</w:t>
-      </w:r>
-      <w:bookmarkEnd w:id="19"/>
-      <w:r>
-        <w:t xml:space="preserve"> </w:t>
-      </w:r>
-    </w:p>
-    <w:p>
-      <w:pPr>
-        <w:rPr>
-          <w:rFonts w:cs="BDEGD F+ Arial MT"/>
-          <w:i/>
-          <w:sz w:val="20"/>
-          <w:szCs w:val="20"/>
-          <w:highlight w:val="yellow"/>
-        </w:rPr>
-      </w:pPr>
-      <w:r>
-        <w:rPr>
-          <w:rFonts w:cs="BDEGD F+ Arial MT"/>
-          <w:i/>
-          <w:sz w:val="20"/>
-          <w:szCs w:val="20"/>
-          <w:highlight w:val="yellow"/>
-        </w:rPr>
-        <w:t xml:space="preserve">Specify </w:t>
-      </w:r>
-      <w:r>
-        <w:rPr>
-          <w:rFonts w:cs="BDEGD F+ Arial MT"/>
-          <w:i/>
-          <w:color w:val="FF0000"/>
-          <w:sz w:val="20"/>
-          <w:szCs w:val="20"/>
-          <w:highlight w:val="yellow"/>
-        </w:rPr>
-        <w:t xml:space="preserve">both the static and the dynamic numerical requirements </w:t>
-      </w:r>
-      <w:r>
-        <w:rPr>
-          <w:rFonts w:cs="BDEGD F+ Arial MT"/>
-          <w:i/>
-          <w:sz w:val="20"/>
-          <w:szCs w:val="20"/>
-          <w:highlight w:val="yellow"/>
-        </w:rPr>
-        <w:t xml:space="preserve">placed on the software or on human interaction with the </w:t>
-      </w:r>
-      <w:proofErr w:type="gramStart"/>
-      <w:r>
-        <w:rPr>
-          <w:rFonts w:cs="BDEGD F+ Arial MT"/>
-          <w:i/>
-          <w:sz w:val="20"/>
-          <w:szCs w:val="20"/>
-          <w:highlight w:val="yellow"/>
-        </w:rPr>
-        <w:t>software as a whole</w:t>
-      </w:r>
-      <w:proofErr w:type="gramEnd"/>
-      <w:r>
-        <w:rPr>
-          <w:rFonts w:cs="BDEGD F+ Arial MT"/>
-          <w:i/>
-          <w:sz w:val="20"/>
-          <w:szCs w:val="20"/>
-          <w:highlight w:val="yellow"/>
-        </w:rPr>
-        <w:t xml:space="preserve">. </w:t>
-      </w:r>
-    </w:p>
-    <w:p>
-      <w:pPr>
-        <w:pStyle w:val="ListParagraph"/>
-        <w:numPr>
-          <w:ilvl w:val="0"/>
-          <w:numId w:val="20"/>
-        </w:numPr>
-        <w:rPr>
-          <w:rFonts w:cs="BDEGD F+ Arial MT"/>
-          <w:i/>
-          <w:sz w:val="20"/>
-          <w:szCs w:val="20"/>
-          <w:highlight w:val="yellow"/>
-        </w:rPr>
-      </w:pPr>
-      <w:r>
-        <w:rPr>
-          <w:rFonts w:cs="BDEGD F+ Arial MT"/>
-          <w:i/>
-          <w:sz w:val="20"/>
-          <w:szCs w:val="20"/>
-          <w:highlight w:val="yellow"/>
-        </w:rPr>
-        <w:t>Static numerical requirements</w:t>
-      </w:r>
-      <w:r>
-        <w:rPr>
-          <w:rFonts w:cs="BDEGD F+ Arial MT"/>
-          <w:i/>
-          <w:sz w:val="20"/>
-          <w:szCs w:val="20"/>
-          <w:highlight w:val="yellow"/>
-        </w:rPr>
-        <w:t xml:space="preserve"> (capacity)</w:t>
-      </w:r>
-      <w:r>
-        <w:rPr>
-          <w:rFonts w:cs="BDEGD F+ Arial MT"/>
-          <w:i/>
-          <w:sz w:val="20"/>
-          <w:szCs w:val="20"/>
-          <w:highlight w:val="yellow"/>
-        </w:rPr>
-        <w:t xml:space="preserve"> may include the following </w:t>
-      </w:r>
-      <w:r>
-        <w:rPr>
-          <w:rFonts w:cs="BDEGD F+ Arial MT"/>
-          <w:i/>
-          <w:sz w:val="20"/>
-          <w:szCs w:val="20"/>
-          <w:highlight w:val="yellow"/>
-        </w:rPr>
-        <w:t>t</w:t>
-      </w:r>
-      <w:r>
-        <w:rPr>
-          <w:rFonts w:cs="BDEGD F+ Arial MT"/>
-          <w:i/>
-          <w:sz w:val="20"/>
-          <w:szCs w:val="20"/>
-          <w:highlight w:val="yellow"/>
-        </w:rPr>
-        <w:t xml:space="preserve">he number of simultaneous users to be supported; </w:t>
-      </w:r>
-      <w:r>
-        <w:rPr>
-          <w:rFonts w:cs="BDEGD F+ Arial MT"/>
-          <w:i/>
-          <w:sz w:val="20"/>
-          <w:szCs w:val="20"/>
-          <w:highlight w:val="yellow"/>
-        </w:rPr>
-        <w:t>a</w:t>
-      </w:r>
-      <w:r>
-        <w:rPr>
-          <w:rFonts w:cs="BDEGD F+ Arial MT"/>
-          <w:i/>
-          <w:sz w:val="20"/>
-          <w:szCs w:val="20"/>
-          <w:highlight w:val="yellow"/>
-        </w:rPr>
-        <w:t xml:space="preserve">mount and type of information to be handled. </w:t>
-      </w:r>
-    </w:p>
-    <w:p>
-      <w:pPr>
-        <w:pStyle w:val="ListParagraph"/>
-        <w:numPr>
-          <w:ilvl w:val="0"/>
-          <w:numId w:val="20"/>
-        </w:numPr>
-        <w:rPr>
-          <w:rFonts w:cs="BDEGD F+ Arial MT"/>
-          <w:i/>
-          <w:sz w:val="20"/>
-          <w:szCs w:val="20"/>
-          <w:highlight w:val="yellow"/>
-        </w:rPr>
-      </w:pPr>
-      <w:r>
-        <w:rPr>
-          <w:rFonts w:cs="BDEGD F+ Arial MT"/>
-          <w:i/>
-          <w:sz w:val="20"/>
-          <w:szCs w:val="20"/>
-          <w:highlight w:val="yellow"/>
-        </w:rPr>
-        <w:t xml:space="preserve">Dynamic numerical requirements may include, for example, the numbers of transactions and tasks and the amount of data to be processed within certain time periods for both normal and peak workload conditions. </w:t>
-      </w:r>
-    </w:p>
-    <w:p>
-      <w:pPr>
-        <w:rPr>
-          <w:rFonts w:cs="BDEGD F+ Arial MT"/>
-          <w:i/>
-          <w:sz w:val="20"/>
-          <w:szCs w:val="20"/>
-        </w:rPr>
-      </w:pPr>
-      <w:r>
-        <w:rPr>
-          <w:rFonts w:cs="BDEGD F+ Arial MT"/>
-          <w:i/>
-          <w:sz w:val="20"/>
-          <w:szCs w:val="20"/>
-          <w:highlight w:val="yellow"/>
-        </w:rPr>
-        <w:t xml:space="preserve">The performance requirements should be </w:t>
-      </w:r>
-      <w:r>
-        <w:rPr>
-          <w:rFonts w:cs="BDEGD F+ Arial MT"/>
-          <w:i/>
-          <w:color w:val="FF0000"/>
-          <w:sz w:val="20"/>
-          <w:szCs w:val="20"/>
-          <w:highlight w:val="yellow"/>
-        </w:rPr>
-        <w:t>stated in measurable terms</w:t>
-      </w:r>
-      <w:r>
-        <w:rPr>
-          <w:rFonts w:cs="BDEGD F+ Arial MT"/>
-          <w:i/>
-          <w:sz w:val="20"/>
-          <w:szCs w:val="20"/>
-          <w:highlight w:val="yellow"/>
-        </w:rPr>
-        <w:t xml:space="preserve">. For example, </w:t>
-      </w:r>
-      <w:r>
-        <w:rPr>
-          <w:rFonts w:cs="BDEGO D+ Arial MT"/>
-          <w:i/>
           <w:iCs/>
-          <w:sz w:val="20"/>
-          <w:szCs w:val="20"/>
-          <w:highlight w:val="yellow"/>
-        </w:rPr>
-        <w:t>95 % of the transactions shall be processed in less than 1 second.</w:t>
-      </w:r>
-      <w:r>
-        <w:rPr>
-          <w:rFonts w:cs="BDEGO D+ Arial MT"/>
-          <w:i/>
-          <w:iCs/>
-          <w:sz w:val="20"/>
-          <w:szCs w:val="20"/>
-        </w:rPr>
-        <w:t xml:space="preserve"> </w:t>
-      </w:r>
-    </w:p>
-    <w:p>
-      <w:pPr>
-        <w:pStyle w:val="Heading3"/>
-      </w:pPr>
-      <w:bookmarkStart w:id="20" w:name="_Toc517696166"/>
-      <w:r>
-        <w:t>6.</w:t>
-      </w:r>
-      <w:r>
-        <w:t>3</w:t>
-      </w:r>
-      <w:r>
-        <w:t>.</w:t>
-      </w:r>
-      <w:r>
-        <w:t>3</w:t>
-      </w:r>
-      <w:r>
-        <w:t xml:space="preserve"> </w:t>
-      </w:r>
-      <w:r>
-        <w:t>Reliability</w:t>
-      </w:r>
-      <w:r>
-        <w:t>/Dependability</w:t>
-      </w:r>
-      <w:bookmarkEnd w:id="20"/>
-      <w:r>
-        <w:t xml:space="preserve"> </w:t>
-      </w:r>
-    </w:p>
-    <w:p>
-      <w:pPr>
-        <w:rPr>
-          <w:rFonts w:cs="BDEGD F+ Arial MT"/>
-          <w:i/>
-          <w:sz w:val="20"/>
-          <w:szCs w:val="20"/>
-        </w:rPr>
-      </w:pPr>
-      <w:r>
-        <w:rPr>
-          <w:rFonts w:cs="BDEGD F+ Arial MT"/>
-          <w:i/>
-          <w:sz w:val="20"/>
-          <w:szCs w:val="20"/>
-          <w:highlight w:val="yellow"/>
-        </w:rPr>
-        <w:t>Specify the factors required to establish the required reliability</w:t>
-      </w:r>
-      <w:r>
-        <w:rPr>
-          <w:rFonts w:cs="BDEGD F+ Arial MT"/>
-          <w:i/>
-          <w:sz w:val="20"/>
-          <w:szCs w:val="20"/>
-          <w:highlight w:val="yellow"/>
-        </w:rPr>
-        <w:t>/d</w:t>
-      </w:r>
-      <w:r>
-        <w:rPr>
-          <w:i/>
-          <w:sz w:val="20"/>
-          <w:szCs w:val="20"/>
-          <w:highlight w:val="yellow"/>
-        </w:rPr>
-        <w:t>ependability</w:t>
-      </w:r>
-      <w:r>
-        <w:rPr>
-          <w:rFonts w:cs="BDEGD F+ Arial MT"/>
-          <w:i/>
-          <w:sz w:val="20"/>
-          <w:szCs w:val="20"/>
-          <w:highlight w:val="yellow"/>
-        </w:rPr>
-        <w:t xml:space="preserve"> of the software system at time of delivery.</w:t>
-      </w:r>
-      <w:r>
-        <w:rPr>
-          <w:rFonts w:cs="BDEGD F+ Arial MT"/>
-          <w:i/>
-          <w:sz w:val="20"/>
-          <w:szCs w:val="20"/>
-        </w:rPr>
-        <w:t xml:space="preserve"> </w:t>
-      </w:r>
-    </w:p>
-    <w:p>
-      <w:pPr>
-        <w:pStyle w:val="Heading3"/>
-      </w:pPr>
-      <w:bookmarkStart w:id="21" w:name="_Toc517696167"/>
-      <w:r>
-        <w:t>6.3</w:t>
-      </w:r>
-      <w:r>
-        <w:t>.</w:t>
-      </w:r>
-      <w:r>
-        <w:t>4</w:t>
-      </w:r>
-      <w:r>
-        <w:t xml:space="preserve"> Security</w:t>
-      </w:r>
-      <w:bookmarkEnd w:id="21"/>
-    </w:p>
-    <w:p>
-      <w:pPr>
-        <w:rPr>
-          <w:rFonts w:cs="BDEGD F+ Arial MT"/>
-          <w:i/>
-          <w:sz w:val="20"/>
-          <w:szCs w:val="20"/>
-          <w:highlight w:val="yellow"/>
-        </w:rPr>
-      </w:pPr>
-      <w:r>
-        <w:rPr>
-          <w:rFonts w:cs="BDEGD F+ Arial MT"/>
-          <w:i/>
-          <w:sz w:val="20"/>
-          <w:szCs w:val="20"/>
-          <w:highlight w:val="yellow"/>
-        </w:rPr>
-        <w:t xml:space="preserve">Specify the requirements to protect the software from accidental or malicious access, modification, </w:t>
-      </w:r>
-      <w:r>
-        <w:rPr>
-          <w:rFonts w:cs="BDEGD F+ Arial MT"/>
-          <w:i/>
-          <w:sz w:val="20"/>
-          <w:szCs w:val="20"/>
-          <w:highlight w:val="yellow"/>
-        </w:rPr>
-        <w:t xml:space="preserve">or </w:t>
-      </w:r>
-      <w:r>
-        <w:rPr>
-          <w:rFonts w:cs="BDEGD F+ Arial MT"/>
-          <w:i/>
-          <w:sz w:val="20"/>
-          <w:szCs w:val="20"/>
-          <w:highlight w:val="yellow"/>
-        </w:rPr>
-        <w:t xml:space="preserve">destruction. Specific requirements in this area could include the need to: </w:t>
-      </w:r>
-    </w:p>
-    <w:p>
-      <w:pPr>
-        <w:ind w:firstLine="720"/>
-        <w:rPr>
-          <w:rFonts w:cs="BDEGD F+ Arial MT"/>
-          <w:i/>
-          <w:sz w:val="20"/>
-          <w:szCs w:val="20"/>
-          <w:highlight w:val="yellow"/>
-        </w:rPr>
-      </w:pPr>
-      <w:r>
-        <w:rPr>
-          <w:rFonts w:cs="BDEGD F+ Arial MT"/>
-          <w:i/>
-          <w:sz w:val="20"/>
-          <w:szCs w:val="20"/>
-          <w:highlight w:val="yellow"/>
-        </w:rPr>
-        <w:t xml:space="preserve">1) Utilize certain cryptographic techniques; </w:t>
-      </w:r>
-    </w:p>
-    <w:p>
-      <w:pPr>
-        <w:ind w:firstLine="720"/>
-        <w:rPr>
-          <w:rFonts w:cs="BDEGD F+ Arial MT"/>
-          <w:i/>
-          <w:sz w:val="20"/>
-          <w:szCs w:val="20"/>
-          <w:highlight w:val="yellow"/>
-        </w:rPr>
-      </w:pPr>
-      <w:r>
-        <w:rPr>
-          <w:rFonts w:cs="BDEGD F+ Arial MT"/>
-          <w:i/>
-          <w:sz w:val="20"/>
-          <w:szCs w:val="20"/>
-          <w:highlight w:val="yellow"/>
-        </w:rPr>
-        <w:t xml:space="preserve">2) Keep specific log or history data sets; </w:t>
-      </w:r>
-    </w:p>
-    <w:p>
-      <w:pPr>
-        <w:ind w:firstLine="720"/>
-        <w:rPr>
-          <w:rFonts w:cs="BDEGD F+ Arial MT"/>
-          <w:i/>
-          <w:sz w:val="20"/>
-          <w:szCs w:val="20"/>
-          <w:highlight w:val="yellow"/>
-        </w:rPr>
-      </w:pPr>
-      <w:r>
-        <w:rPr>
-          <w:rFonts w:cs="BDEGD F+ Arial MT"/>
-          <w:i/>
-          <w:sz w:val="20"/>
-          <w:szCs w:val="20"/>
-          <w:highlight w:val="yellow"/>
-        </w:rPr>
-        <w:lastRenderedPageBreak/>
-        <w:t>3</w:t>
-      </w:r>
-      <w:r>
-        <w:rPr>
-          <w:rFonts w:cs="BDEGD F+ Arial MT"/>
-          <w:i/>
-          <w:sz w:val="20"/>
-          <w:szCs w:val="20"/>
-          <w:highlight w:val="yellow"/>
-        </w:rPr>
-        <w:t xml:space="preserve">) </w:t>
-      </w:r>
-      <w:r>
-        <w:rPr>
-          <w:rFonts w:cs="BDEGD F+ Arial MT"/>
-          <w:i/>
-          <w:sz w:val="20"/>
-          <w:szCs w:val="20"/>
-          <w:highlight w:val="yellow"/>
-        </w:rPr>
-        <w:t>Authenticate system users</w:t>
-      </w:r>
-      <w:r>
-        <w:rPr>
-          <w:rFonts w:cs="BDEGD F+ Arial MT"/>
-          <w:i/>
-          <w:sz w:val="20"/>
-          <w:szCs w:val="20"/>
-          <w:highlight w:val="yellow"/>
-        </w:rPr>
-        <w:t xml:space="preserve">; </w:t>
-      </w:r>
-    </w:p>
-    <w:p>
-      <w:pPr>
-        <w:ind w:firstLine="720"/>
-        <w:rPr>
-          <w:rFonts w:cs="BDEGD F+ Arial MT"/>
-          <w:i/>
-          <w:sz w:val="20"/>
-          <w:szCs w:val="20"/>
-          <w:highlight w:val="yellow"/>
-        </w:rPr>
-      </w:pPr>
-      <w:r>
-        <w:rPr>
-          <w:rFonts w:cs="BDEGD F+ Arial MT"/>
-          <w:i/>
-          <w:sz w:val="20"/>
-          <w:szCs w:val="20"/>
-          <w:highlight w:val="yellow"/>
-        </w:rPr>
-        <w:t>4</w:t>
-      </w:r>
-      <w:r>
-        <w:rPr>
-          <w:rFonts w:cs="BDEGD F+ Arial MT"/>
-          <w:i/>
-          <w:sz w:val="20"/>
-          <w:szCs w:val="20"/>
-          <w:highlight w:val="yellow"/>
-        </w:rPr>
-        <w:t xml:space="preserve">) Check data integrity for critical variables; </w:t>
-      </w:r>
-    </w:p>
-    <w:p>
-      <w:pPr>
-        <w:ind w:firstLine="720"/>
-        <w:rPr>
-          <w:rFonts w:cs="BDEGD F+ Arial MT"/>
-          <w:i/>
-          <w:sz w:val="20"/>
-          <w:szCs w:val="20"/>
-        </w:rPr>
-      </w:pPr>
-      <w:r>
-        <w:rPr>
-          <w:rFonts w:cs="BDEGD F+ Arial MT"/>
-          <w:i/>
-          <w:sz w:val="20"/>
-          <w:szCs w:val="20"/>
-          <w:highlight w:val="yellow"/>
-        </w:rPr>
-        <w:t>5</w:t>
-      </w:r>
-      <w:r>
-        <w:rPr>
-          <w:rFonts w:cs="BDEGD F+ Arial MT"/>
-          <w:i/>
-          <w:sz w:val="20"/>
-          <w:szCs w:val="20"/>
-          <w:highlight w:val="yellow"/>
-        </w:rPr>
-        <w:t>) Assure data privacy.</w:t>
-      </w:r>
-      <w:r>
-        <w:rPr>
-          <w:rFonts w:cs="BDEGD F+ Arial MT"/>
-          <w:i/>
-          <w:sz w:val="20"/>
-          <w:szCs w:val="20"/>
-        </w:rPr>
-        <w:t xml:space="preserve"> </w:t>
-      </w:r>
-    </w:p>
-    <w:p>
-      <w:pPr>
-        <w:pStyle w:val="Heading3"/>
-      </w:pPr>
-      <w:bookmarkStart w:id="22" w:name="_Toc517696168"/>
-      <w:r>
-        <w:t>6.3</w:t>
-      </w:r>
-      <w:r>
-        <w:t>.</w:t>
-      </w:r>
-      <w:r>
-        <w:t>5</w:t>
-      </w:r>
-      <w:r>
-        <w:t xml:space="preserve"> </w:t>
-      </w:r>
-      <w:r>
-        <w:t>Maintainability</w:t>
-      </w:r>
-      <w:bookmarkEnd w:id="22"/>
-    </w:p>
-    <w:p>
-      <w:pPr>
-        <w:rPr>
-          <w:rFonts w:cs="BDEGD F+ Arial MT"/>
-          <w:i/>
-          <w:sz w:val="20"/>
-          <w:szCs w:val="20"/>
-        </w:rPr>
-      </w:pPr>
-      <w:r>
-        <w:rPr>
-          <w:rFonts w:cs="BDEGD F+ Arial MT"/>
-          <w:i/>
-          <w:sz w:val="20"/>
-          <w:szCs w:val="20"/>
-          <w:highlight w:val="yellow"/>
-        </w:rPr>
-        <w:t>Specify attributes of software that relate to the ease of maintenance of the software itself. These may include requirements for certain modularity, interfaces, or complexity limitation. Requirements should not be placed here just because they are thought to be good design practices.</w:t>
-      </w:r>
-      <w:r>
-        <w:rPr>
-          <w:rFonts w:cs="BDEGD F+ Arial MT"/>
-          <w:i/>
-          <w:sz w:val="20"/>
-          <w:szCs w:val="20"/>
-        </w:rPr>
-        <w:t xml:space="preserve"> </w:t>
+          <w:sz w:val="24"/>
+          <w:szCs w:val="24"/>
+        </w:rPr>
+        <w:t>The application will maintain the database by itself, not expect the user to maintain it themselves.</w:t>
       </w:r>
     </w:p>
     <w:sectPr>
@@ -6857,24 +5356,119 @@
       </w:r>
     </w:p>
   </w:comment>
+  <w:comment w:id="10" w:author="Race" w:date="2022-03-04T15:57:00Z" w:initials="R">
+    <w:p>
+      <w:pPr>
+        <w:pStyle w:val="CommentText"/>
+      </w:pPr>
+      <w:r>
+        <w:rPr>
+          <w:rStyle w:val="CommentReference"/>
+        </w:rPr>
+        <w:annotationRef/>
+      </w:r>
+      <w:r>
+        <w:t>Maybe UX?</w:t>
+      </w:r>
+    </w:p>
+  </w:comment>
+  <w:comment w:id="11" w:author="Race" w:date="2022-03-04T15:57:00Z" w:initials="R">
+    <w:p>
+      <w:pPr>
+        <w:pStyle w:val="CommentText"/>
+      </w:pPr>
+      <w:r>
+        <w:rPr>
+          <w:rStyle w:val="CommentReference"/>
+        </w:rPr>
+        <w:annotationRef/>
+      </w:r>
+      <w:r>
+        <w:t>Maybe UX?</w:t>
+      </w:r>
+    </w:p>
+  </w:comment>
+  <w:comment w:id="12" w:author="Race" w:date="2022-03-04T15:57:00Z" w:initials="R">
+    <w:p>
+      <w:pPr>
+        <w:pStyle w:val="CommentText"/>
+      </w:pPr>
+      <w:r>
+        <w:rPr>
+          <w:rStyle w:val="CommentReference"/>
+        </w:rPr>
+        <w:annotationRef/>
+      </w:r>
+      <w:r>
+        <w:t>Maybe UX?</w:t>
+      </w:r>
+    </w:p>
+  </w:comment>
+  <w:comment w:id="13" w:author="Race" w:date="2022-03-04T15:58:00Z" w:initials="R">
+    <w:p>
+      <w:pPr>
+        <w:pStyle w:val="CommentText"/>
+      </w:pPr>
+      <w:r>
+        <w:rPr>
+          <w:rStyle w:val="CommentReference"/>
+        </w:rPr>
+        <w:annotationRef/>
+      </w:r>
+      <w:r>
+        <w:t>Maybe UX? See == Display??</w:t>
+      </w:r>
+    </w:p>
+  </w:comment>
+  <w:comment w:id="16" w:author="Race" w:date="2022-03-04T16:21:00Z" w:initials="R">
+    <w:p>
+      <w:pPr>
+        <w:pStyle w:val="CommentText"/>
+      </w:pPr>
+      <w:r>
+        <w:rPr>
+          <w:rStyle w:val="CommentReference"/>
+        </w:rPr>
+        <w:annotationRef/>
+      </w:r>
+      <w:r>
+        <w:t>TODO</w:t>
+      </w:r>
+    </w:p>
+  </w:comment>
 </w:comments>
 </file>
 
 <file path=word/commentsExtended.xml><?xml version="1.0" encoding="utf-8"?>
 <w15:commentsEx xmlns:wpc="http://schemas.microsoft.com/office/word/2010/wordprocessingCanvas" xmlns:cx="http://schemas.microsoft.com/office/drawing/2014/chartex" xmlns:cx1="http://schemas.microsoft.com/office/drawing/2015/9/8/chartex" xmlns:cx2="http://schemas.microsoft.com/office/drawing/2015/10/21/chartex" xmlns:cx3="http://schemas.microsoft.com/office/drawing/2016/5/9/chartex" xmlns:cx4="http://schemas.microsoft.com/office/drawing/2016/5/10/chartex" xmlns:cx5="http://schemas.microsoft.com/office/drawing/2016/5/11/chartex" xmlns:cx6="http://schemas.microsoft.com/office/drawing/2016/5/12/chartex" xmlns:cx7="http://schemas.microsoft.com/office/drawing/2016/5/13/chartex" xmlns:cx8="http://schemas.microsoft.com/office/drawing/2016/5/14/chartex" xmlns:mc="http://schemas.openxmlformats.org/markup-compatibility/2006" xmlns:aink="http://schemas.microsoft.com/office/drawing/2016/ink" xmlns:am3d="http://schemas.microsoft.com/office/drawing/2017/model3d" xmlns:o="urn:schemas-microsoft-com:office:office" xmlns:r="http://schemas.openxmlformats.org/officeDocument/2006/relationships" xmlns:m="http://schemas.openxmlformats.org/officeDocument/2006/math" xmlns:v="urn:schemas-microsoft-com:vml" xmlns:wp14="http://schemas.microsoft.com/office/word/2010/wordprocessingDrawing" xmlns:wp="http://schemas.openxmlformats.org/drawingml/2006/wordprocessingDrawing" xmlns:w10="urn:schemas-microsoft-com:office:word" xmlns:w="http://schemas.openxmlformats.org/wordprocessingml/2006/main" xmlns:w14="http://schemas.microsoft.com/office/word/2010/wordml" xmlns:w15="http://schemas.microsoft.com/office/word/2012/wordml" xmlns:w16cex="http://schemas.microsoft.com/office/word/2018/wordml/cex" xmlns:w16cid="http://schemas.microsoft.com/office/word/2016/wordml/cid" xmlns:w16="http://schemas.microsoft.com/office/word/2018/wordml" xmlns:w16sdtdh="http://schemas.microsoft.com/office/word/2020/wordml/sdtdatahash" xmlns:w16se="http://schemas.microsoft.com/office/word/2015/wordml/symex" xmlns:wpg="http://schemas.microsoft.com/office/word/2010/wordprocessingGroup" xmlns:wpi="http://schemas.microsoft.com/office/word/2010/wordprocessingInk" xmlns:wne="http://schemas.microsoft.com/office/word/2006/wordml" xmlns:wps="http://schemas.microsoft.com/office/word/2010/wordprocessingShape" mc:Ignorable="w14 w15 w16se w16cid w16 w16cex w16sdtdh wp14">
-  <w15:commentEx w15:paraId="35EE90BD" w15:done="0"/>
+  <w15:commentEx w15:paraId="35EE90BD" w15:done="1"/>
+  <w15:commentEx w15:paraId="573C0EAE" w15:done="1"/>
+  <w15:commentEx w15:paraId="69555513" w15:done="1"/>
+  <w15:commentEx w15:paraId="0BE1C203" w15:done="1"/>
+  <w15:commentEx w15:paraId="074AF505" w15:done="1"/>
+  <w15:commentEx w15:paraId="46BEC038" w15:done="0"/>
 </w15:commentsEx>
 </file>
 
 <file path=word/commentsExtensible.xml><?xml version="1.0" encoding="utf-8"?>
 <w16cex:commentsExtensible xmlns:wpc="http://schemas.microsoft.com/office/word/2010/wordprocessingCanvas" xmlns:cx="http://schemas.microsoft.com/office/drawing/2014/chartex" xmlns:cx1="http://schemas.microsoft.com/office/drawing/2015/9/8/chartex" xmlns:cx2="http://schemas.microsoft.com/office/drawing/2015/10/21/chartex" xmlns:cx3="http://schemas.microsoft.com/office/drawing/2016/5/9/chartex" xmlns:cx4="http://schemas.microsoft.com/office/drawing/2016/5/10/chartex" xmlns:cx5="http://schemas.microsoft.com/office/drawing/2016/5/11/chartex" xmlns:cx6="http://schemas.microsoft.com/office/drawing/2016/5/12/chartex" xmlns:cx7="http://schemas.microsoft.com/office/drawing/2016/5/13/chartex" xmlns:cx8="http://schemas.microsoft.com/office/drawing/2016/5/14/chartex" xmlns:mc="http://schemas.openxmlformats.org/markup-compatibility/2006" xmlns:aink="http://schemas.microsoft.com/office/drawing/2016/ink" xmlns:am3d="http://schemas.microsoft.com/office/drawing/2017/model3d" xmlns:o="urn:schemas-microsoft-com:office:office" xmlns:r="http://schemas.openxmlformats.org/officeDocument/2006/relationships" xmlns:m="http://schemas.openxmlformats.org/officeDocument/2006/math" xmlns:v="urn:schemas-microsoft-com:vml" xmlns:wp14="http://schemas.microsoft.com/office/word/2010/wordprocessingDrawing" xmlns:wp="http://schemas.openxmlformats.org/drawingml/2006/wordprocessingDrawing" xmlns:w10="urn:schemas-microsoft-com:office:word" xmlns:w="http://schemas.openxmlformats.org/wordprocessingml/2006/main" xmlns:w14="http://schemas.microsoft.com/office/word/2010/wordml" xmlns:w15="http://schemas.microsoft.com/office/word/2012/wordml" xmlns:w16cex="http://schemas.microsoft.com/office/word/2018/wordml/cex" xmlns:w16cid="http://schemas.microsoft.com/office/word/2016/wordml/cid" xmlns:w16="http://schemas.microsoft.com/office/word/2018/wordml" xmlns:w16sdtdh="http://schemas.microsoft.com/office/word/2020/wordml/sdtdatahash" xmlns:w16se="http://schemas.microsoft.com/office/word/2015/wordml/symex" xmlns:wpg="http://schemas.microsoft.com/office/word/2010/wordprocessingGroup" xmlns:wpi="http://schemas.microsoft.com/office/word/2010/wordprocessingInk" xmlns:wne="http://schemas.microsoft.com/office/word/2006/wordml" xmlns:wps="http://schemas.microsoft.com/office/word/2010/wordprocessingShape" mc:Ignorable="w14 w15 w16se w16cid w16 w16cex w16sdtdh wp14">
   <w16cex:commentExtensible w16cex:durableId="25CCA5A7" w16cex:dateUtc="2022-03-04T22:50:00Z"/>
+  <w16cex:commentExtensible w16cex:durableId="25CCB568" w16cex:dateUtc="2022-03-04T23:57:00Z"/>
+  <w16cex:commentExtensible w16cex:durableId="25CCB57A" w16cex:dateUtc="2022-03-04T23:57:00Z"/>
+  <w16cex:commentExtensible w16cex:durableId="25CCB586" w16cex:dateUtc="2022-03-04T23:57:00Z"/>
+  <w16cex:commentExtensible w16cex:durableId="25CCB58F" w16cex:dateUtc="2022-03-04T23:58:00Z"/>
+  <w16cex:commentExtensible w16cex:durableId="25CCBB0F" w16cex:dateUtc="2022-03-05T00:21:00Z"/>
 </w16cex:commentsExtensible>
 </file>
 
 <file path=word/commentsIds.xml><?xml version="1.0" encoding="utf-8"?>
 <w16cid:commentsIds xmlns:wpc="http://schemas.microsoft.com/office/word/2010/wordprocessingCanvas" xmlns:cx="http://schemas.microsoft.com/office/drawing/2014/chartex" xmlns:cx1="http://schemas.microsoft.com/office/drawing/2015/9/8/chartex" xmlns:cx2="http://schemas.microsoft.com/office/drawing/2015/10/21/chartex" xmlns:cx3="http://schemas.microsoft.com/office/drawing/2016/5/9/chartex" xmlns:cx4="http://schemas.microsoft.com/office/drawing/2016/5/10/chartex" xmlns:cx5="http://schemas.microsoft.com/office/drawing/2016/5/11/chartex" xmlns:cx6="http://schemas.microsoft.com/office/drawing/2016/5/12/chartex" xmlns:cx7="http://schemas.microsoft.com/office/drawing/2016/5/13/chartex" xmlns:cx8="http://schemas.microsoft.com/office/drawing/2016/5/14/chartex" xmlns:mc="http://schemas.openxmlformats.org/markup-compatibility/2006" xmlns:aink="http://schemas.microsoft.com/office/drawing/2016/ink" xmlns:am3d="http://schemas.microsoft.com/office/drawing/2017/model3d" xmlns:o="urn:schemas-microsoft-com:office:office" xmlns:r="http://schemas.openxmlformats.org/officeDocument/2006/relationships" xmlns:m="http://schemas.openxmlformats.org/officeDocument/2006/math" xmlns:v="urn:schemas-microsoft-com:vml" xmlns:wp14="http://schemas.microsoft.com/office/word/2010/wordprocessingDrawing" xmlns:wp="http://schemas.openxmlformats.org/drawingml/2006/wordprocessingDrawing" xmlns:w10="urn:schemas-microsoft-com:office:word" xmlns:w="http://schemas.openxmlformats.org/wordprocessingml/2006/main" xmlns:w14="http://schemas.microsoft.com/office/word/2010/wordml" xmlns:w15="http://schemas.microsoft.com/office/word/2012/wordml" xmlns:w16cex="http://schemas.microsoft.com/office/word/2018/wordml/cex" xmlns:w16cid="http://schemas.microsoft.com/office/word/2016/wordml/cid" xmlns:w16="http://schemas.microsoft.com/office/word/2018/wordml" xmlns:w16sdtdh="http://schemas.microsoft.com/office/word/2020/wordml/sdtdatahash" xmlns:w16se="http://schemas.microsoft.com/office/word/2015/wordml/symex" xmlns:wpg="http://schemas.microsoft.com/office/word/2010/wordprocessingGroup" xmlns:wpi="http://schemas.microsoft.com/office/word/2010/wordprocessingInk" xmlns:wne="http://schemas.microsoft.com/office/word/2006/wordml" xmlns:wps="http://schemas.microsoft.com/office/word/2010/wordprocessingShape" mc:Ignorable="w14 w15 w16se w16cid w16 w16cex w16sdtdh wp14">
   <w16cid:commentId w16cid:paraId="35EE90BD" w16cid:durableId="25CCA5A7"/>
+  <w16cid:commentId w16cid:paraId="573C0EAE" w16cid:durableId="25CCB568"/>
+  <w16cid:commentId w16cid:paraId="69555513" w16cid:durableId="25CCB57A"/>
+  <w16cid:commentId w16cid:paraId="0BE1C203" w16cid:durableId="25CCB586"/>
+  <w16cid:commentId w16cid:paraId="074AF505" w16cid:durableId="25CCB58F"/>
+  <w16cid:commentId w16cid:paraId="46BEC038" w16cid:durableId="25CCBB0F"/>
 </w16cid:commentsIds>
 </file>
 

--- a/Notes/Design & Requirements/Bartagamen Software Requirement Specifications.docx
+++ b/Notes/Design & Requirements/Bartagamen Software Requirement Specifications.docx
@@ -1993,125 +1993,214 @@
     </w:p>
     <w:p>
       <w:pPr>
-        <w:rPr>
-          <w:i/>
-          <w:highlight w:val="yellow"/>
-        </w:rPr>
-      </w:pPr>
-      <w:r>
-        <w:rPr>
-          <w:i/>
-          <w:highlight w:val="yellow"/>
-        </w:rPr>
-        <w:t>This section d</w:t>
-      </w:r>
-      <w:r>
-        <w:rPr>
-          <w:i/>
-          <w:highlight w:val="yellow"/>
-        </w:rPr>
-        <w:t>escribe</w:t>
-      </w:r>
-      <w:r>
-        <w:rPr>
-          <w:i/>
-          <w:highlight w:val="yellow"/>
-        </w:rPr>
-        <w:t>s</w:t>
-      </w:r>
-      <w:r>
-        <w:rPr>
-          <w:i/>
-          <w:highlight w:val="yellow"/>
+        <w:ind w:firstLine="720"/>
+        <w:rPr>
+          <w:iCs/>
+          <w:sz w:val="24"/>
+          <w:szCs w:val="24"/>
+        </w:rPr>
+      </w:pPr>
+      <w:r>
+        <w:rPr>
+          <w:iCs/>
+          <w:sz w:val="24"/>
+          <w:szCs w:val="24"/>
+        </w:rPr>
+        <w:t>Bearded dragons are a class of pet that fall under the category of exotic species. Unlike dogs or</w:t>
+      </w:r>
+      <w:r>
+        <w:rPr>
+          <w:iCs/>
+          <w:sz w:val="24"/>
+          <w:szCs w:val="24"/>
         </w:rPr>
         <w:t xml:space="preserve"> </w:t>
       </w:r>
-    </w:p>
-    <w:p>
-      <w:pPr>
-        <w:pStyle w:val="ListParagraph"/>
-        <w:numPr>
-          <w:ilvl w:val="0"/>
-          <w:numId w:val="14"/>
-        </w:numPr>
-        <w:rPr>
-          <w:i/>
-          <w:highlight w:val="yellow"/>
-        </w:rPr>
-      </w:pPr>
-      <w:r>
-        <w:rPr>
-          <w:i/>
-          <w:highlight w:val="yellow"/>
-        </w:rPr>
-        <w:t xml:space="preserve">the business </w:t>
-      </w:r>
-      <w:r>
-        <w:rPr>
-          <w:i/>
-          <w:highlight w:val="yellow"/>
-        </w:rPr>
-        <w:t xml:space="preserve">background </w:t>
-      </w:r>
-      <w:r>
-        <w:rPr>
-          <w:i/>
-          <w:highlight w:val="yellow"/>
-        </w:rPr>
-        <w:t>(or problem context</w:t>
-      </w:r>
-      <w:r>
-        <w:rPr>
-          <w:i/>
-          <w:highlight w:val="yellow"/>
-        </w:rPr>
-        <w:t>)</w:t>
-      </w:r>
-      <w:r>
-        <w:rPr>
-          <w:i/>
-          <w:highlight w:val="yellow"/>
-        </w:rPr>
-        <w:t xml:space="preserve">. </w:t>
-      </w:r>
-    </w:p>
-    <w:p>
-      <w:pPr>
-        <w:pStyle w:val="ListParagraph"/>
-        <w:numPr>
-          <w:ilvl w:val="0"/>
-          <w:numId w:val="14"/>
-        </w:numPr>
-        <w:rPr>
-          <w:i/>
-          <w:highlight w:val="yellow"/>
-        </w:rPr>
-      </w:pPr>
-      <w:r>
-        <w:rPr>
-          <w:rFonts w:eastAsia="Times New Roman" w:cs="Times New Roman"/>
-          <w:i/>
-          <w:highlight w:val="yellow"/>
-        </w:rPr>
-        <w:t xml:space="preserve">why a new system is </w:t>
-      </w:r>
-      <w:proofErr w:type="gramStart"/>
-      <w:r>
-        <w:rPr>
-          <w:rFonts w:eastAsia="Times New Roman" w:cs="Times New Roman"/>
-          <w:i/>
-          <w:highlight w:val="yellow"/>
-        </w:rPr>
-        <w:t>needed.</w:t>
-      </w:r>
-      <w:proofErr w:type="gramEnd"/>
-      <w:r>
-        <w:rPr>
-          <w:rFonts w:eastAsia="Times New Roman" w:cs="Times New Roman"/>
-          <w:i/>
-          <w:highlight w:val="yellow"/>
-        </w:rPr>
-        <w:t xml:space="preserve"> You should describe the existing problems, issues, or deficiencies in the business where the use of the new system can bring business values (by addressing the problems, issues, or deficiencies).</w:t>
+      <w:r>
+        <w:rPr>
+          <w:iCs/>
+          <w:sz w:val="24"/>
+          <w:szCs w:val="24"/>
+        </w:rPr>
+        <w:t>cats, the care requirements for these pets tends to suffer from poor documentation,</w:t>
+      </w:r>
+      <w:r>
+        <w:rPr>
+          <w:iCs/>
+          <w:sz w:val="24"/>
+          <w:szCs w:val="24"/>
+        </w:rPr>
+        <w:t xml:space="preserve"> </w:t>
+      </w:r>
+      <w:r>
+        <w:rPr>
+          <w:iCs/>
+          <w:sz w:val="24"/>
+          <w:szCs w:val="24"/>
+        </w:rPr>
+        <w:t>misinformation, information disputes, and an overall lack of knowledge. Perhaps the biggest</w:t>
+      </w:r>
+      <w:r>
+        <w:rPr>
+          <w:iCs/>
+          <w:sz w:val="24"/>
+          <w:szCs w:val="24"/>
+        </w:rPr>
+        <w:t xml:space="preserve"> </w:t>
+      </w:r>
+      <w:r>
+        <w:rPr>
+          <w:iCs/>
+          <w:sz w:val="24"/>
+          <w:szCs w:val="24"/>
+        </w:rPr>
+        <w:t>challenge for a bearded dragon owner is diet since bearded dragons are omnivores and many</w:t>
+      </w:r>
+      <w:r>
+        <w:rPr>
+          <w:iCs/>
+          <w:sz w:val="24"/>
+          <w:szCs w:val="24"/>
+        </w:rPr>
+        <w:t xml:space="preserve"> </w:t>
+      </w:r>
+      <w:r>
+        <w:rPr>
+          <w:iCs/>
+          <w:sz w:val="24"/>
+          <w:szCs w:val="24"/>
+        </w:rPr>
+        <w:t>different types of food must be incorporated into their diet. It can be daunting for a bearded</w:t>
+      </w:r>
+      <w:r>
+        <w:rPr>
+          <w:iCs/>
+          <w:sz w:val="24"/>
+          <w:szCs w:val="24"/>
+        </w:rPr>
+        <w:t xml:space="preserve"> </w:t>
+      </w:r>
+      <w:r>
+        <w:rPr>
+          <w:iCs/>
+          <w:sz w:val="24"/>
+          <w:szCs w:val="24"/>
+        </w:rPr>
+        <w:t>dragon owner to comb through the list of approved foods and put together an adequate diet</w:t>
+      </w:r>
+      <w:r>
+        <w:rPr>
+          <w:iCs/>
+          <w:sz w:val="24"/>
+          <w:szCs w:val="24"/>
+        </w:rPr>
+        <w:t xml:space="preserve"> </w:t>
+      </w:r>
+      <w:r>
+        <w:rPr>
+          <w:iCs/>
+          <w:sz w:val="24"/>
+          <w:szCs w:val="24"/>
+        </w:rPr>
+        <w:t>based</w:t>
+      </w:r>
+      <w:r>
+        <w:rPr>
+          <w:iCs/>
+          <w:sz w:val="24"/>
+          <w:szCs w:val="24"/>
+        </w:rPr>
+        <w:t xml:space="preserve"> </w:t>
+      </w:r>
+      <w:r>
+        <w:rPr>
+          <w:iCs/>
+          <w:sz w:val="24"/>
+          <w:szCs w:val="24"/>
+        </w:rPr>
+        <w:t>on veterinary guidelines. This is the target market for this application.</w:t>
+      </w:r>
+    </w:p>
+    <w:p>
+      <w:pPr>
+        <w:ind w:firstLine="720"/>
+        <w:rPr>
+          <w:iCs/>
+          <w:sz w:val="24"/>
+          <w:szCs w:val="24"/>
+        </w:rPr>
+      </w:pPr>
+      <w:r>
+        <w:rPr>
+          <w:iCs/>
+          <w:sz w:val="24"/>
+          <w:szCs w:val="24"/>
+        </w:rPr>
+        <w:t>There is no existing meal plan software for bearded dragons. The tools to easily fill this niche are</w:t>
+      </w:r>
+      <w:r>
+        <w:rPr>
+          <w:iCs/>
+          <w:sz w:val="24"/>
+          <w:szCs w:val="24"/>
+        </w:rPr>
+        <w:t xml:space="preserve"> </w:t>
+      </w:r>
+      <w:r>
+        <w:rPr>
+          <w:iCs/>
+          <w:sz w:val="24"/>
+          <w:szCs w:val="24"/>
+        </w:rPr>
+        <w:t>effectively non-existent. Planning a sufficiently balanced diet to maintain proper</w:t>
+      </w:r>
+      <w:r>
+        <w:rPr>
+          <w:iCs/>
+          <w:sz w:val="24"/>
+          <w:szCs w:val="24"/>
+        </w:rPr>
+        <w:t xml:space="preserve"> </w:t>
+      </w:r>
+      <w:r>
+        <w:rPr>
+          <w:iCs/>
+          <w:sz w:val="24"/>
+          <w:szCs w:val="24"/>
+        </w:rPr>
+        <w:t>health can be</w:t>
+      </w:r>
+      <w:r>
+        <w:rPr>
+          <w:iCs/>
+          <w:sz w:val="24"/>
+          <w:szCs w:val="24"/>
+        </w:rPr>
+        <w:t xml:space="preserve"> </w:t>
+      </w:r>
+      <w:r>
+        <w:rPr>
+          <w:iCs/>
+          <w:sz w:val="24"/>
+          <w:szCs w:val="24"/>
+        </w:rPr>
+        <w:t>difficult even for the most experienced owner. This tool can help every owner regardless of</w:t>
+      </w:r>
+      <w:r>
+        <w:rPr>
+          <w:iCs/>
+          <w:sz w:val="24"/>
+          <w:szCs w:val="24"/>
+        </w:rPr>
+        <w:t xml:space="preserve"> </w:t>
+      </w:r>
+      <w:r>
+        <w:rPr>
+          <w:iCs/>
+          <w:sz w:val="24"/>
+          <w:szCs w:val="24"/>
+        </w:rPr>
+        <w:t>experience improve the nutritional wellbeing of their pet.</w:t>
       </w:r>
     </w:p>
     <w:p>
@@ -2129,114 +2218,55 @@
     </w:p>
     <w:p>
       <w:pPr>
-        <w:rPr>
-          <w:rFonts w:cs="BDEGD F+ Arial MT"/>
-          <w:i/>
-          <w:highlight w:val="yellow"/>
-        </w:rPr>
-      </w:pPr>
-      <w:r>
-        <w:rPr>
-          <w:rFonts w:cs="BDEGD F+ Arial MT"/>
-          <w:i/>
-          <w:highlight w:val="yellow"/>
-        </w:rPr>
-        <w:t xml:space="preserve">Describe the scope of the software by </w:t>
-      </w:r>
-      <w:r>
-        <w:rPr>
-          <w:rFonts w:eastAsia="Times New Roman" w:cs="Times New Roman"/>
-          <w:i/>
-          <w:highlight w:val="yellow"/>
-        </w:rPr>
-        <w:t xml:space="preserve">clearly list the desired objectives. This sets up a scope for the new system to be developed. You may choose to address only a few of the problems, issues, or deficiencies identified in the business. </w:t>
-      </w:r>
-      <w:proofErr w:type="gramStart"/>
-      <w:r>
-        <w:rPr>
-          <w:rFonts w:eastAsia="Times New Roman" w:cs="Times New Roman"/>
-          <w:i/>
-          <w:highlight w:val="yellow"/>
-        </w:rPr>
-        <w:t>In particular, you</w:t>
-      </w:r>
-      <w:proofErr w:type="gramEnd"/>
-      <w:r>
-        <w:rPr>
-          <w:rFonts w:eastAsia="Times New Roman" w:cs="Times New Roman"/>
-          <w:i/>
-          <w:highlight w:val="yellow"/>
-        </w:rPr>
-        <w:t xml:space="preserve"> should</w:t>
-      </w:r>
-    </w:p>
-    <w:p>
-      <w:pPr>
-        <w:numPr>
-          <w:ilvl w:val="0"/>
-          <w:numId w:val="15"/>
-        </w:numPr>
         <w:shd w:val="clear" w:color="auto" w:fill="FFFFFF"/>
         <w:spacing w:before="100" w:beforeAutospacing="1" w:after="100" w:afterAutospacing="1" w:line="240" w:lineRule="auto"/>
+        <w:ind w:firstLine="720"/>
         <w:rPr>
           <w:rFonts w:eastAsia="Times New Roman" w:cs="Times New Roman"/>
-          <w:i/>
-          <w:highlight w:val="yellow"/>
+          <w:iCs/>
+          <w:sz w:val="24"/>
+          <w:szCs w:val="24"/>
         </w:rPr>
       </w:pPr>
       <w:r>
         <w:rPr>
           <w:rFonts w:eastAsia="Times New Roman" w:cs="Times New Roman"/>
-          <w:i/>
-          <w:highlight w:val="yellow"/>
-        </w:rPr>
-        <w:t>Give an appropriate name to the system (e.g., PSU Campus Map, Super Team Editor, etc.) and reference it by name in the rest of the document;</w:t>
-      </w:r>
-    </w:p>
-    <w:p>
-      <w:pPr>
-        <w:numPr>
-          <w:ilvl w:val="0"/>
-          <w:numId w:val="15"/>
-        </w:numPr>
+          <w:iCs/>
+          <w:sz w:val="24"/>
+          <w:szCs w:val="24"/>
+        </w:rPr>
+        <w:t>This</w:t>
+      </w:r>
+      <w:r>
+        <w:rPr>
+          <w:rFonts w:eastAsia="Times New Roman" w:cs="Times New Roman"/>
+          <w:iCs/>
+          <w:sz w:val="24"/>
+          <w:szCs w:val="24"/>
+        </w:rPr>
+        <w:t xml:space="preserve"> is a local application that maintains a list of safe foods for bearded dragons. In addition to having a complete list of approved foods for the pet, the application will provide a breakdown of the best available dietary information for the pet based on its age. This will include tracking of various dietary restrictions on a timeline suitable for these pets, providing owners of bearded dragons a flexible and powerful tool to help maintain proper nutrition throughout the full lifecycle. The dietary needs of these pets changes with age and other unique factors for each pet. By empowering the owners of these pets, this application will help maintain healthier pets, and more positive ownership experiences for our users.</w:t>
+      </w:r>
+    </w:p>
+    <w:p>
+      <w:pPr>
         <w:shd w:val="clear" w:color="auto" w:fill="FFFFFF"/>
         <w:spacing w:before="100" w:beforeAutospacing="1" w:after="100" w:afterAutospacing="1" w:line="240" w:lineRule="auto"/>
         <w:rPr>
           <w:rFonts w:eastAsia="Times New Roman" w:cs="Times New Roman"/>
-          <w:i/>
-          <w:highlight w:val="yellow"/>
+          <w:iCs/>
+          <w:sz w:val="24"/>
+          <w:szCs w:val="24"/>
         </w:rPr>
       </w:pPr>
       <w:r>
         <w:rPr>
           <w:rFonts w:eastAsia="Times New Roman" w:cs="Times New Roman"/>
-          <w:i/>
-          <w:highlight w:val="yellow"/>
-        </w:rPr>
-        <w:t>Explain goals (what the software will do);</w:t>
-      </w:r>
-    </w:p>
-    <w:p>
-      <w:pPr>
-        <w:numPr>
-          <w:ilvl w:val="0"/>
-          <w:numId w:val="15"/>
-        </w:numPr>
-        <w:shd w:val="clear" w:color="auto" w:fill="FFFFFF"/>
-        <w:spacing w:before="100" w:beforeAutospacing="1" w:after="100" w:afterAutospacing="1" w:line="240" w:lineRule="auto"/>
-        <w:rPr>
-          <w:rFonts w:eastAsia="Times New Roman" w:cs="Times New Roman"/>
-          <w:i/>
-          <w:highlight w:val="yellow"/>
-        </w:rPr>
-      </w:pPr>
-      <w:r>
-        <w:rPr>
-          <w:rFonts w:eastAsia="Times New Roman" w:cs="Times New Roman"/>
-          <w:i/>
-          <w:highlight w:val="yellow"/>
-        </w:rPr>
-        <w:t>Describe the application of the software, including potential benefits.</w:t>
+          <w:iCs/>
+          <w:sz w:val="24"/>
+          <w:szCs w:val="24"/>
+        </w:rPr>
+        <w:tab/>
+        <w:t>This application will allow the user to follow a meal plan and supplement schedule, edit the list of approved foods or generated meal plans to account for bearded dragon / owner preferences or local availability of certain food items, and read any extra information corresponding with bearded dragons, prioritize planning the diet of your bearded dragon while tracking restrictions on a monthly calendar.</w:t>
       </w:r>
     </w:p>
     <w:p>
@@ -2254,348 +2284,65 @@
     </w:p>
     <w:p>
       <w:pPr>
+        <w:ind w:firstLine="720"/>
         <w:rPr>
           <w:rFonts w:ascii="BDEGD F+ Arial MT" w:hAnsi="BDEGD F+ Arial MT" w:cs="BDEGD F+ Arial MT" w:hint="eastAsia"/>
-          <w:i/>
+          <w:iCs/>
+          <w:sz w:val="24"/>
+          <w:szCs w:val="24"/>
         </w:rPr>
       </w:pPr>
       <w:r>
         <w:rPr>
           <w:rFonts w:ascii="BDEGD F+ Arial MT" w:hAnsi="BDEGD F+ Arial MT"/>
-          <w:i/>
-          <w:highlight w:val="yellow"/>
-        </w:rPr>
-        <w:t xml:space="preserve">Identifying the potential users of the product. </w:t>
-      </w:r>
-      <w:r>
-        <w:rPr>
-          <w:rFonts w:ascii="BDEGD F+ Arial MT" w:hAnsi="BDEGD F+ Arial MT" w:cs="BDEGD F+ Arial MT"/>
-          <w:i/>
-          <w:highlight w:val="yellow"/>
-        </w:rPr>
-        <w:t xml:space="preserve">Describe general characteristics of the intended groups of users </w:t>
-      </w:r>
-      <w:r>
-        <w:rPr>
-          <w:rFonts w:ascii="BDEGD F+ Arial MT" w:hAnsi="BDEGD F+ Arial MT" w:cs="BDEGD F+ Arial MT"/>
-          <w:i/>
-          <w:highlight w:val="yellow"/>
-        </w:rPr>
-        <w:t>(</w:t>
-      </w:r>
-      <w:r>
-        <w:rPr>
-          <w:rFonts w:ascii="BDEGD F+ Arial MT" w:hAnsi="BDEGD F+ Arial MT"/>
-          <w:i/>
-          <w:highlight w:val="yellow"/>
-        </w:rPr>
-        <w:t>stakeholders</w:t>
-      </w:r>
-      <w:r>
-        <w:rPr>
-          <w:rFonts w:ascii="BDEGD F+ Arial MT" w:hAnsi="BDEGD F+ Arial MT" w:cs="BDEGD F+ Arial MT"/>
-          <w:i/>
-          <w:highlight w:val="yellow"/>
-        </w:rPr>
-        <w:t xml:space="preserve">) </w:t>
-      </w:r>
-      <w:r>
-        <w:rPr>
-          <w:rFonts w:ascii="BDEGD F+ Arial MT" w:hAnsi="BDEGD F+ Arial MT" w:cs="BDEGD F+ Arial MT"/>
-          <w:i/>
-          <w:highlight w:val="yellow"/>
-        </w:rPr>
-        <w:t>of the product</w:t>
-      </w:r>
-      <w:r>
-        <w:rPr>
-          <w:rFonts w:ascii="BDEGD F+ Arial MT" w:hAnsi="BDEGD F+ Arial MT" w:cs="BDEGD F+ Arial MT"/>
-          <w:i/>
-          <w:highlight w:val="yellow"/>
-        </w:rPr>
-        <w:t xml:space="preserve">, especially focusing on </w:t>
-      </w:r>
-      <w:r>
-        <w:rPr>
-          <w:rFonts w:ascii="BDEGD F+ Arial MT" w:hAnsi="BDEGD F+ Arial MT" w:cs="BDEGD F+ Arial MT"/>
-          <w:i/>
-          <w:highlight w:val="yellow"/>
-        </w:rPr>
-        <w:t>characteristics that may influence usability, such as educational level, experience, disabilities, and technical expertise.</w:t>
-      </w:r>
-      <w:r>
-        <w:rPr>
-          <w:rFonts w:ascii="BDEGD F+ Arial MT" w:hAnsi="BDEGD F+ Arial MT" w:cs="BDEGD F+ Arial MT"/>
-          <w:i/>
-        </w:rPr>
+          <w:iCs/>
+          <w:sz w:val="24"/>
+          <w:szCs w:val="24"/>
+        </w:rPr>
+        <w:t>The primary use group for this application is comprised of pet owners of bearded dragons. This is designed to be useful to both novices and expert owners in tracking the requirements to maintain positive dietary health for this breed of exotic pet.</w:t>
+      </w:r>
+    </w:p>
+    <w:p>
+      <w:pPr>
+        <w:pStyle w:val="Heading2"/>
+      </w:pPr>
+      <w:bookmarkStart w:id="3" w:name="_Toc517696150"/>
+      <w:r>
+        <w:t>3.1 Key users</w:t>
+      </w:r>
+      <w:bookmarkEnd w:id="3"/>
+      <w:r>
         <w:t xml:space="preserve"> </w:t>
       </w:r>
     </w:p>
     <w:p>
       <w:pPr>
-        <w:pStyle w:val="Heading2"/>
-      </w:pPr>
-      <w:bookmarkStart w:id="3" w:name="_Toc517696150"/>
-      <w:r>
-        <w:t>3.1 Key users</w:t>
-      </w:r>
-      <w:bookmarkEnd w:id="3"/>
-      <w:r>
-        <w:t xml:space="preserve"> </w:t>
-      </w:r>
-    </w:p>
-    <w:p>
-      <w:pPr>
-        <w:rPr>
-          <w:i/>
-          <w:highlight w:val="yellow"/>
-        </w:rPr>
-      </w:pPr>
-      <w:r>
-        <w:rPr>
-          <w:i/>
-          <w:highlight w:val="yellow"/>
-        </w:rPr>
-        <w:t xml:space="preserve">They are critical to the continued success of the product. Give greater importance to requirements generated by this category of user. </w:t>
-      </w:r>
-    </w:p>
-    <w:p>
-      <w:pPr>
-        <w:pStyle w:val="ListParagraph"/>
-        <w:numPr>
-          <w:ilvl w:val="0"/>
-          <w:numId w:val="6"/>
-        </w:numPr>
-        <w:rPr>
-          <w:i/>
-          <w:highlight w:val="yellow"/>
-        </w:rPr>
-      </w:pPr>
-      <w:r>
-        <w:rPr>
-          <w:i/>
-          <w:highlight w:val="yellow"/>
-        </w:rPr>
-        <w:t xml:space="preserve">User role responsibilities: what to do with the product. </w:t>
-      </w:r>
-    </w:p>
-    <w:p>
-      <w:pPr>
-        <w:pStyle w:val="ListParagraph"/>
-        <w:numPr>
-          <w:ilvl w:val="0"/>
-          <w:numId w:val="6"/>
-        </w:numPr>
-        <w:rPr>
-          <w:i/>
-          <w:highlight w:val="yellow"/>
-        </w:rPr>
-      </w:pPr>
-      <w:r>
-        <w:rPr>
-          <w:i/>
-          <w:highlight w:val="yellow"/>
-        </w:rPr>
-        <w:t xml:space="preserve">Subject matter experience: Summarizes the users’ knowledge of the business (domain). Rate as novice, journeyman, or master. </w:t>
-      </w:r>
-    </w:p>
-    <w:p>
-      <w:pPr>
-        <w:pStyle w:val="ListParagraph"/>
-        <w:numPr>
-          <w:ilvl w:val="0"/>
-          <w:numId w:val="6"/>
-        </w:numPr>
-        <w:rPr>
-          <w:i/>
-          <w:highlight w:val="yellow"/>
-        </w:rPr>
-      </w:pPr>
-      <w:r>
-        <w:rPr>
-          <w:i/>
-          <w:highlight w:val="yellow"/>
-        </w:rPr>
-        <w:t xml:space="preserve">Technological experience: Describes the users’ experience with relevant technology. Rate as novice, journeyman, or master. </w:t>
-      </w:r>
-    </w:p>
-    <w:p>
-      <w:pPr>
-        <w:pStyle w:val="ListParagraph"/>
-        <w:numPr>
-          <w:ilvl w:val="0"/>
-          <w:numId w:val="6"/>
-        </w:numPr>
-        <w:rPr>
-          <w:i/>
-          <w:highlight w:val="yellow"/>
-        </w:rPr>
-      </w:pPr>
-      <w:r>
-        <w:rPr>
-          <w:i/>
-          <w:highlight w:val="yellow"/>
-        </w:rPr>
-        <w:t xml:space="preserve">Other user characteristics: Describe any characteristics of the users that </w:t>
-      </w:r>
-      <w:proofErr w:type="gramStart"/>
-      <w:r>
-        <w:rPr>
-          <w:i/>
-          <w:highlight w:val="yellow"/>
-        </w:rPr>
-        <w:t>have an effect on</w:t>
-      </w:r>
-      <w:proofErr w:type="gramEnd"/>
-      <w:r>
-        <w:rPr>
-          <w:i/>
-          <w:highlight w:val="yellow"/>
-        </w:rPr>
-        <w:t xml:space="preserve"> the requirements and eventual design of the product. For example: </w:t>
-      </w:r>
-    </w:p>
-    <w:p>
-      <w:pPr>
-        <w:pStyle w:val="ListParagraph"/>
-        <w:numPr>
-          <w:ilvl w:val="1"/>
-          <w:numId w:val="6"/>
-        </w:numPr>
-        <w:rPr>
-          <w:i/>
-          <w:highlight w:val="yellow"/>
-        </w:rPr>
-      </w:pPr>
-      <w:r>
-        <w:rPr>
-          <w:i/>
-          <w:highlight w:val="yellow"/>
-        </w:rPr>
-        <w:t>Physical abilities/disabilities</w:t>
-      </w:r>
-    </w:p>
-    <w:p>
-      <w:pPr>
-        <w:pStyle w:val="ListParagraph"/>
-        <w:numPr>
-          <w:ilvl w:val="1"/>
-          <w:numId w:val="6"/>
-        </w:numPr>
-        <w:rPr>
-          <w:i/>
-          <w:highlight w:val="yellow"/>
-        </w:rPr>
-      </w:pPr>
-      <w:r>
-        <w:rPr>
-          <w:i/>
-          <w:highlight w:val="yellow"/>
-        </w:rPr>
-        <w:t>Intellectual abilities/disabilities</w:t>
-      </w:r>
-    </w:p>
-    <w:p>
-      <w:pPr>
-        <w:pStyle w:val="ListParagraph"/>
-        <w:numPr>
-          <w:ilvl w:val="1"/>
-          <w:numId w:val="6"/>
-        </w:numPr>
-        <w:rPr>
-          <w:i/>
-          <w:highlight w:val="yellow"/>
-        </w:rPr>
-      </w:pPr>
-      <w:r>
-        <w:rPr>
-          <w:i/>
-          <w:highlight w:val="yellow"/>
-        </w:rPr>
-        <w:t>Attitude toward technology</w:t>
-      </w:r>
-    </w:p>
-    <w:p>
-      <w:pPr>
-        <w:pStyle w:val="ListParagraph"/>
-        <w:numPr>
-          <w:ilvl w:val="1"/>
-          <w:numId w:val="6"/>
-        </w:numPr>
-        <w:rPr>
-          <w:i/>
-          <w:highlight w:val="yellow"/>
-        </w:rPr>
-      </w:pPr>
-      <w:r>
-        <w:rPr>
-          <w:i/>
-          <w:highlight w:val="yellow"/>
-        </w:rPr>
-        <w:t>Education</w:t>
-      </w:r>
-    </w:p>
-    <w:p>
-      <w:pPr>
-        <w:pStyle w:val="ListParagraph"/>
-        <w:numPr>
-          <w:ilvl w:val="1"/>
-          <w:numId w:val="6"/>
-        </w:numPr>
-        <w:rPr>
-          <w:i/>
-          <w:highlight w:val="yellow"/>
-        </w:rPr>
-      </w:pPr>
-      <w:r>
-        <w:rPr>
-          <w:i/>
-          <w:highlight w:val="yellow"/>
-        </w:rPr>
-        <w:t>Linguistic skills</w:t>
-      </w:r>
-    </w:p>
-    <w:p>
-      <w:pPr>
-        <w:pStyle w:val="ListParagraph"/>
-        <w:numPr>
-          <w:ilvl w:val="1"/>
-          <w:numId w:val="6"/>
-        </w:numPr>
-        <w:rPr>
-          <w:i/>
-          <w:highlight w:val="yellow"/>
-        </w:rPr>
-      </w:pPr>
-      <w:r>
-        <w:rPr>
-          <w:i/>
-          <w:highlight w:val="yellow"/>
-        </w:rPr>
-        <w:t>Age group</w:t>
-      </w:r>
-    </w:p>
-    <w:p>
-      <w:pPr>
-        <w:pStyle w:val="ListParagraph"/>
-        <w:numPr>
-          <w:ilvl w:val="1"/>
-          <w:numId w:val="6"/>
-        </w:numPr>
-        <w:rPr>
-          <w:i/>
-          <w:highlight w:val="yellow"/>
-        </w:rPr>
-      </w:pPr>
-      <w:r>
-        <w:rPr>
-          <w:i/>
-          <w:highlight w:val="yellow"/>
-        </w:rPr>
-        <w:t>Gender</w:t>
-      </w:r>
-    </w:p>
-    <w:p/>
+        <w:ind w:firstLine="720"/>
+        <w:rPr>
+          <w:iCs/>
+          <w:sz w:val="24"/>
+          <w:szCs w:val="24"/>
+        </w:rPr>
+      </w:pPr>
+      <w:r>
+        <w:rPr>
+          <w:b/>
+          <w:bCs/>
+          <w:iCs/>
+          <w:sz w:val="24"/>
+          <w:szCs w:val="24"/>
+        </w:rPr>
+        <w:t>Hobbyist</w:t>
+      </w:r>
+      <w:r>
+        <w:rPr>
+          <w:iCs/>
+          <w:sz w:val="24"/>
+          <w:szCs w:val="24"/>
+        </w:rPr>
+        <w:t>: Possesses moderate knowledge of owning a bearded dragon and providing the diet required for its care. The app will focus on providing any tips to help the bearded dragon, which will benefit their health and companionship with the owner.</w:t>
+      </w:r>
+    </w:p>
     <w:p>
       <w:pPr>
         <w:pStyle w:val="Heading2"/>
@@ -2613,558 +2360,123 @@
     <w:p>
       <w:pPr>
         <w:rPr>
-          <w:i/>
-          <w:highlight w:val="yellow"/>
-        </w:rPr>
-      </w:pPr>
-      <w:r>
-        <w:rPr>
-          <w:i/>
-          <w:highlight w:val="yellow"/>
-        </w:rPr>
-        <w:t>They will use the product, but their opinion of it has no effect on its long-term success. Where there is a conflict between secondary users’ requirements and those of key users, the key users take precedence.</w:t>
-      </w:r>
-    </w:p>
-    <w:p>
-      <w:pPr>
-        <w:pStyle w:val="ListParagraph"/>
-        <w:numPr>
-          <w:ilvl w:val="0"/>
-          <w:numId w:val="6"/>
-        </w:numPr>
-        <w:rPr>
-          <w:i/>
-          <w:highlight w:val="yellow"/>
-        </w:rPr>
-      </w:pPr>
-      <w:r>
-        <w:rPr>
-          <w:i/>
-          <w:highlight w:val="yellow"/>
-        </w:rPr>
-        <w:t xml:space="preserve">User role responsibilities: what to do with the product. </w:t>
-      </w:r>
-    </w:p>
-    <w:p>
-      <w:pPr>
-        <w:pStyle w:val="ListParagraph"/>
-        <w:numPr>
-          <w:ilvl w:val="0"/>
-          <w:numId w:val="6"/>
-        </w:numPr>
-        <w:rPr>
-          <w:i/>
-          <w:highlight w:val="yellow"/>
-        </w:rPr>
-      </w:pPr>
-      <w:r>
-        <w:rPr>
-          <w:i/>
-          <w:highlight w:val="yellow"/>
-        </w:rPr>
-        <w:t xml:space="preserve">Subject matter experience: Summarizes the users’ knowledge of the business (domain). Rate as novice, journeyman, or master. </w:t>
-      </w:r>
-    </w:p>
-    <w:p>
-      <w:pPr>
-        <w:pStyle w:val="ListParagraph"/>
-        <w:numPr>
-          <w:ilvl w:val="0"/>
-          <w:numId w:val="6"/>
-        </w:numPr>
-        <w:rPr>
-          <w:i/>
-          <w:highlight w:val="yellow"/>
-        </w:rPr>
-      </w:pPr>
-      <w:r>
-        <w:rPr>
-          <w:i/>
-          <w:highlight w:val="yellow"/>
-        </w:rPr>
-        <w:t xml:space="preserve">Technological experience: Describes the users’ experience with relevant technology. Rate as novice, journeyman, or master. </w:t>
-      </w:r>
-    </w:p>
-    <w:p>
-      <w:pPr>
-        <w:pStyle w:val="ListParagraph"/>
-        <w:numPr>
-          <w:ilvl w:val="0"/>
-          <w:numId w:val="6"/>
-        </w:numPr>
-        <w:rPr>
-          <w:i/>
-          <w:highlight w:val="yellow"/>
-        </w:rPr>
-      </w:pPr>
-      <w:r>
-        <w:rPr>
-          <w:i/>
-          <w:highlight w:val="yellow"/>
-        </w:rPr>
-        <w:t xml:space="preserve">Other user characteristics: Describe any characteristics of the users that </w:t>
+          <w:sz w:val="24"/>
+          <w:szCs w:val="24"/>
+        </w:rPr>
+      </w:pPr>
+      <w:r>
+        <w:rPr>
+          <w:iCs/>
+        </w:rPr>
+        <w:tab/>
+      </w:r>
+      <w:r>
+        <w:rPr>
+          <w:b/>
+          <w:bCs/>
+          <w:iCs/>
+          <w:sz w:val="24"/>
+          <w:szCs w:val="24"/>
+        </w:rPr>
+        <w:t>Novice</w:t>
+      </w:r>
+      <w:r>
+        <w:rPr>
+          <w:iCs/>
+          <w:sz w:val="24"/>
+          <w:szCs w:val="24"/>
+        </w:rPr>
+        <w:t>: First time pet owners of a bearded dragon, possess little to no prior knowledge of how to care for a bearded dragon. Provide a general overview as well as a deeper insight to what may benefit the bearded dragon.</w:t>
+      </w:r>
+    </w:p>
+    <w:p>
+      <w:pPr>
+        <w:pStyle w:val="Heading2"/>
+      </w:pPr>
+      <w:bookmarkStart w:id="5" w:name="_Toc517696152"/>
+      <w:r>
+        <w:t>3.3 Unimportant users</w:t>
+      </w:r>
+      <w:bookmarkEnd w:id="5"/>
+      <w:r>
+        <w:t xml:space="preserve"> </w:t>
+      </w:r>
+    </w:p>
+    <w:p>
+      <w:pPr>
+        <w:rPr>
+          <w:iCs/>
+          <w:sz w:val="24"/>
+          <w:szCs w:val="24"/>
+        </w:rPr>
+      </w:pPr>
+      <w:r>
+        <w:rPr>
+          <w:iCs/>
+          <w:sz w:val="24"/>
+          <w:szCs w:val="24"/>
+        </w:rPr>
+        <w:tab/>
+      </w:r>
+      <w:r>
+        <w:rPr>
+          <w:b/>
+          <w:bCs/>
+          <w:iCs/>
+          <w:sz w:val="24"/>
+          <w:szCs w:val="24"/>
+        </w:rPr>
+        <w:t>Master</w:t>
+      </w:r>
+      <w:r>
+        <w:rPr>
+          <w:iCs/>
+          <w:sz w:val="24"/>
+          <w:szCs w:val="24"/>
+        </w:rPr>
+        <w:t xml:space="preserve">: Professional experts and/or </w:t>
       </w:r>
       <w:proofErr w:type="gramStart"/>
       <w:r>
         <w:rPr>
-          <w:i/>
-          <w:highlight w:val="yellow"/>
-        </w:rPr>
-        <w:t>have an effect on</w:t>
+          <w:iCs/>
+          <w:sz w:val="24"/>
+          <w:szCs w:val="24"/>
+        </w:rPr>
+        <w:t>long time</w:t>
       </w:r>
       <w:proofErr w:type="gramEnd"/>
       <w:r>
         <w:rPr>
-          <w:i/>
-          <w:highlight w:val="yellow"/>
-        </w:rPr>
-        <w:t xml:space="preserve"> the requirements and eventual design of the product. For example: </w:t>
-      </w:r>
-    </w:p>
-    <w:p>
-      <w:pPr>
-        <w:pStyle w:val="ListParagraph"/>
-        <w:numPr>
-          <w:ilvl w:val="1"/>
-          <w:numId w:val="6"/>
-        </w:numPr>
-        <w:rPr>
-          <w:i/>
-          <w:highlight w:val="yellow"/>
-        </w:rPr>
-      </w:pPr>
-      <w:r>
-        <w:rPr>
-          <w:i/>
-          <w:highlight w:val="yellow"/>
-        </w:rPr>
-        <w:t>Physical abilities/disabilities</w:t>
-      </w:r>
-    </w:p>
-    <w:p>
-      <w:pPr>
-        <w:pStyle w:val="ListParagraph"/>
-        <w:numPr>
-          <w:ilvl w:val="1"/>
-          <w:numId w:val="6"/>
-        </w:numPr>
-        <w:rPr>
-          <w:i/>
-          <w:highlight w:val="yellow"/>
-        </w:rPr>
-      </w:pPr>
-      <w:r>
-        <w:rPr>
-          <w:i/>
-          <w:highlight w:val="yellow"/>
-        </w:rPr>
-        <w:t>Intellectual abilities/disabilities</w:t>
-      </w:r>
-    </w:p>
-    <w:p>
-      <w:pPr>
-        <w:pStyle w:val="ListParagraph"/>
-        <w:numPr>
-          <w:ilvl w:val="1"/>
-          <w:numId w:val="6"/>
-        </w:numPr>
-        <w:rPr>
-          <w:i/>
-          <w:highlight w:val="yellow"/>
-        </w:rPr>
-      </w:pPr>
-      <w:r>
-        <w:rPr>
-          <w:i/>
-          <w:highlight w:val="yellow"/>
-        </w:rPr>
-        <w:t>Attitude toward technology</w:t>
-      </w:r>
-    </w:p>
-    <w:p>
-      <w:pPr>
-        <w:pStyle w:val="ListParagraph"/>
-        <w:numPr>
-          <w:ilvl w:val="1"/>
-          <w:numId w:val="6"/>
-        </w:numPr>
-        <w:rPr>
-          <w:i/>
-          <w:highlight w:val="yellow"/>
-        </w:rPr>
-      </w:pPr>
-      <w:r>
-        <w:rPr>
-          <w:i/>
-          <w:highlight w:val="yellow"/>
-        </w:rPr>
-        <w:t>Education</w:t>
-      </w:r>
-    </w:p>
-    <w:p>
-      <w:pPr>
-        <w:pStyle w:val="ListParagraph"/>
-        <w:numPr>
-          <w:ilvl w:val="1"/>
-          <w:numId w:val="6"/>
-        </w:numPr>
-        <w:rPr>
-          <w:i/>
-          <w:highlight w:val="yellow"/>
-        </w:rPr>
-      </w:pPr>
-      <w:r>
-        <w:rPr>
-          <w:i/>
-          <w:highlight w:val="yellow"/>
-        </w:rPr>
-        <w:t>Linguistic skills</w:t>
-      </w:r>
-    </w:p>
-    <w:p>
-      <w:pPr>
-        <w:pStyle w:val="ListParagraph"/>
-        <w:numPr>
-          <w:ilvl w:val="1"/>
-          <w:numId w:val="6"/>
-        </w:numPr>
-        <w:rPr>
-          <w:i/>
-          <w:highlight w:val="yellow"/>
-        </w:rPr>
-      </w:pPr>
-      <w:r>
-        <w:rPr>
-          <w:i/>
-          <w:highlight w:val="yellow"/>
-        </w:rPr>
-        <w:t>Age group</w:t>
-      </w:r>
-    </w:p>
-    <w:p>
-      <w:pPr>
-        <w:pStyle w:val="ListParagraph"/>
-        <w:numPr>
-          <w:ilvl w:val="1"/>
-          <w:numId w:val="6"/>
-        </w:numPr>
-        <w:rPr>
-          <w:i/>
-          <w:highlight w:val="yellow"/>
-        </w:rPr>
-      </w:pPr>
-      <w:r>
-        <w:rPr>
-          <w:i/>
-          <w:highlight w:val="yellow"/>
-        </w:rPr>
-        <w:t>Gender</w:t>
-      </w:r>
-    </w:p>
-    <w:p/>
+          <w:iCs/>
+          <w:sz w:val="24"/>
+          <w:szCs w:val="24"/>
+        </w:rPr>
+        <w:t xml:space="preserve"> enthusiasts that are interested in recording data of the reptiles diet and potentially maintaining better records.</w:t>
+      </w:r>
+    </w:p>
+    <w:p>
+      <w:pPr>
+        <w:pStyle w:val="Heading1"/>
+        <w:rPr>
+          <w:rFonts w:hint="eastAsia"/>
+        </w:rPr>
+      </w:pPr>
+      <w:bookmarkStart w:id="6" w:name="_Toc517696153"/>
+      <w:r>
+        <w:t>4</w:t>
+      </w:r>
+      <w:r>
+        <w:t xml:space="preserve"> Product perspective</w:t>
+      </w:r>
+      <w:bookmarkEnd w:id="6"/>
+    </w:p>
     <w:p>
       <w:pPr>
         <w:pStyle w:val="Heading2"/>
       </w:pPr>
-      <w:bookmarkStart w:id="5" w:name="_Toc517696152"/>
-      <w:r>
-        <w:t>3.3 Unimportant users</w:t>
-      </w:r>
-      <w:bookmarkEnd w:id="5"/>
-      <w:r>
-        <w:t xml:space="preserve"> </w:t>
-      </w:r>
-    </w:p>
-    <w:p>
-      <w:pPr>
-        <w:rPr>
-          <w:i/>
-          <w:highlight w:val="yellow"/>
-        </w:rPr>
-      </w:pPr>
-      <w:r>
-        <w:rPr>
-          <w:i/>
-          <w:highlight w:val="yellow"/>
-        </w:rPr>
-        <w:t>This category of user is given the lowest priority. It includes infrequent, unauthorized, and unskilled users, as well as people who misuse the product.</w:t>
-      </w:r>
-    </w:p>
-    <w:p>
-      <w:pPr>
-        <w:pStyle w:val="ListParagraph"/>
-        <w:numPr>
-          <w:ilvl w:val="0"/>
-          <w:numId w:val="6"/>
-        </w:numPr>
-        <w:rPr>
-          <w:i/>
-          <w:highlight w:val="yellow"/>
-        </w:rPr>
-      </w:pPr>
-      <w:r>
-        <w:rPr>
-          <w:i/>
-          <w:highlight w:val="yellow"/>
-        </w:rPr>
-        <w:t xml:space="preserve">User role responsibilities: what to do with the product. </w:t>
-      </w:r>
-    </w:p>
-    <w:p>
-      <w:pPr>
-        <w:pStyle w:val="ListParagraph"/>
-        <w:numPr>
-          <w:ilvl w:val="0"/>
-          <w:numId w:val="6"/>
-        </w:numPr>
-        <w:rPr>
-          <w:i/>
-          <w:highlight w:val="yellow"/>
-        </w:rPr>
-      </w:pPr>
-      <w:r>
-        <w:rPr>
-          <w:i/>
-          <w:highlight w:val="yellow"/>
-        </w:rPr>
-        <w:t xml:space="preserve">Subject matter experience: Summarizes the users’ knowledge of the business (domain). Rate as novice, journeyman, or master. </w:t>
-      </w:r>
-    </w:p>
-    <w:p>
-      <w:pPr>
-        <w:pStyle w:val="ListParagraph"/>
-        <w:numPr>
-          <w:ilvl w:val="0"/>
-          <w:numId w:val="6"/>
-        </w:numPr>
-        <w:rPr>
-          <w:i/>
-          <w:highlight w:val="yellow"/>
-        </w:rPr>
-      </w:pPr>
-      <w:r>
-        <w:rPr>
-          <w:i/>
-          <w:highlight w:val="yellow"/>
-        </w:rPr>
-        <w:t xml:space="preserve">Technological experience: Describes the users’ experience with relevant technology. Rate as novice, journeyman, or master. </w:t>
-      </w:r>
-    </w:p>
-    <w:p>
-      <w:pPr>
-        <w:pStyle w:val="ListParagraph"/>
-        <w:numPr>
-          <w:ilvl w:val="0"/>
-          <w:numId w:val="6"/>
-        </w:numPr>
-        <w:rPr>
-          <w:i/>
-          <w:highlight w:val="yellow"/>
-        </w:rPr>
-      </w:pPr>
-      <w:r>
-        <w:rPr>
-          <w:i/>
-          <w:highlight w:val="yellow"/>
-        </w:rPr>
-        <w:t xml:space="preserve">Other user characteristics: Describe any characteristics of the users that </w:t>
-      </w:r>
-      <w:proofErr w:type="gramStart"/>
-      <w:r>
-        <w:rPr>
-          <w:i/>
-          <w:highlight w:val="yellow"/>
-        </w:rPr>
-        <w:t>have an effect on</w:t>
-      </w:r>
-      <w:proofErr w:type="gramEnd"/>
-      <w:r>
-        <w:rPr>
-          <w:i/>
-          <w:highlight w:val="yellow"/>
-        </w:rPr>
-        <w:t xml:space="preserve"> the requirements and eventual design of the product. For example: </w:t>
-      </w:r>
-    </w:p>
-    <w:p>
-      <w:pPr>
-        <w:pStyle w:val="ListParagraph"/>
-        <w:numPr>
-          <w:ilvl w:val="1"/>
-          <w:numId w:val="6"/>
-        </w:numPr>
-        <w:rPr>
-          <w:i/>
-          <w:highlight w:val="yellow"/>
-        </w:rPr>
-      </w:pPr>
-      <w:r>
-        <w:rPr>
-          <w:i/>
-          <w:highlight w:val="yellow"/>
-        </w:rPr>
-        <w:t>Physical abilities/disabilities</w:t>
-      </w:r>
-    </w:p>
-    <w:p>
-      <w:pPr>
-        <w:pStyle w:val="ListParagraph"/>
-        <w:numPr>
-          <w:ilvl w:val="1"/>
-          <w:numId w:val="6"/>
-        </w:numPr>
-        <w:rPr>
-          <w:i/>
-          <w:highlight w:val="yellow"/>
-        </w:rPr>
-      </w:pPr>
-      <w:r>
-        <w:rPr>
-          <w:i/>
-          <w:highlight w:val="yellow"/>
-        </w:rPr>
-        <w:t>Intellectual abilities/disabilities</w:t>
-      </w:r>
-    </w:p>
-    <w:p>
-      <w:pPr>
-        <w:pStyle w:val="ListParagraph"/>
-        <w:numPr>
-          <w:ilvl w:val="1"/>
-          <w:numId w:val="6"/>
-        </w:numPr>
-        <w:rPr>
-          <w:i/>
-          <w:highlight w:val="yellow"/>
-        </w:rPr>
-      </w:pPr>
-      <w:r>
-        <w:rPr>
-          <w:i/>
-          <w:highlight w:val="yellow"/>
-        </w:rPr>
-        <w:t>Attitude toward technology</w:t>
-      </w:r>
-    </w:p>
-    <w:p>
-      <w:pPr>
-        <w:pStyle w:val="ListParagraph"/>
-        <w:numPr>
-          <w:ilvl w:val="1"/>
-          <w:numId w:val="6"/>
-        </w:numPr>
-        <w:rPr>
-          <w:i/>
-          <w:highlight w:val="yellow"/>
-        </w:rPr>
-      </w:pPr>
-      <w:r>
-        <w:rPr>
-          <w:i/>
-          <w:highlight w:val="yellow"/>
-        </w:rPr>
-        <w:t>Education</w:t>
-      </w:r>
-    </w:p>
-    <w:p>
-      <w:pPr>
-        <w:pStyle w:val="ListParagraph"/>
-        <w:numPr>
-          <w:ilvl w:val="1"/>
-          <w:numId w:val="6"/>
-        </w:numPr>
-        <w:rPr>
-          <w:i/>
-          <w:highlight w:val="yellow"/>
-        </w:rPr>
-      </w:pPr>
-      <w:r>
-        <w:rPr>
-          <w:i/>
-          <w:highlight w:val="yellow"/>
-        </w:rPr>
-        <w:t>Linguistic skills</w:t>
-      </w:r>
-    </w:p>
-    <w:p>
-      <w:pPr>
-        <w:pStyle w:val="ListParagraph"/>
-        <w:numPr>
-          <w:ilvl w:val="1"/>
-          <w:numId w:val="6"/>
-        </w:numPr>
-        <w:rPr>
-          <w:i/>
-          <w:highlight w:val="yellow"/>
-        </w:rPr>
-      </w:pPr>
-      <w:r>
-        <w:rPr>
-          <w:i/>
-          <w:highlight w:val="yellow"/>
-        </w:rPr>
-        <w:t>Age group</w:t>
-      </w:r>
-    </w:p>
-    <w:p>
-      <w:pPr>
-        <w:pStyle w:val="ListParagraph"/>
-        <w:numPr>
-          <w:ilvl w:val="1"/>
-          <w:numId w:val="6"/>
-        </w:numPr>
-        <w:rPr>
-          <w:i/>
-          <w:highlight w:val="yellow"/>
-        </w:rPr>
-      </w:pPr>
-      <w:r>
-        <w:rPr>
-          <w:i/>
-          <w:highlight w:val="yellow"/>
-        </w:rPr>
-        <w:t>Gender</w:t>
-      </w:r>
-    </w:p>
-    <w:p/>
-    <w:p>
-      <w:pPr>
-        <w:pStyle w:val="Heading1"/>
-      </w:pPr>
-      <w:bookmarkStart w:id="6" w:name="_Toc517696153"/>
-      <w:r>
-        <w:t>4</w:t>
-      </w:r>
-      <w:r>
-        <w:t xml:space="preserve"> Product perspective</w:t>
-      </w:r>
-      <w:bookmarkEnd w:id="6"/>
-    </w:p>
-    <w:p>
-      <w:pPr>
-        <w:rPr>
-          <w:rFonts w:ascii="BDEGD F+ Arial MT" w:hAnsi="BDEGD F+ Arial MT" w:cs="BDEGD F+ Arial MT" w:hint="eastAsia"/>
-          <w:sz w:val="19"/>
-          <w:szCs w:val="19"/>
-        </w:rPr>
-      </w:pPr>
-    </w:p>
-    <w:p>
-      <w:pPr>
-        <w:rPr>
-          <w:rFonts w:ascii="BDEGD F+ Arial MT" w:hAnsi="BDEGD F+ Arial MT" w:cs="BDEGD F+ Arial MT" w:hint="eastAsia"/>
-          <w:sz w:val="19"/>
-          <w:szCs w:val="19"/>
-        </w:rPr>
-      </w:pPr>
-    </w:p>
-    <w:p>
-      <w:pPr>
-        <w:pStyle w:val="Heading2"/>
-      </w:pPr>
       <w:bookmarkStart w:id="7" w:name="_Toc517696154"/>
       <w:r>
-        <w:lastRenderedPageBreak/>
         <w:t>4</w:t>
       </w:r>
       <w:r>
@@ -3315,15 +2627,7 @@
           <w:sz w:val="24"/>
           <w:szCs w:val="24"/>
         </w:rPr>
-        <w:t>SRS</w:t>
-      </w:r>
-      <w:r>
-        <w:rPr>
-          <w:color w:val="FF0000"/>
-          <w:sz w:val="24"/>
-          <w:szCs w:val="24"/>
-        </w:rPr>
-        <w:t>:UX</w:t>
+        <w:t>SRS:UX</w:t>
       </w:r>
       <w:proofErr w:type="gramEnd"/>
       <w:r>
@@ -3519,23 +2823,64 @@
           <w:sz w:val="24"/>
           <w:szCs w:val="24"/>
         </w:rPr>
-        <w:t>SRS:</w:t>
-      </w:r>
+        <w:t>SRS:UX</w:t>
+      </w:r>
+      <w:proofErr w:type="gramEnd"/>
       <w:r>
         <w:rPr>
           <w:color w:val="FF0000"/>
           <w:sz w:val="24"/>
           <w:szCs w:val="24"/>
         </w:rPr>
-        <w:t>U</w:t>
-      </w:r>
+        <w:t>:5]</w:t>
+      </w:r>
+      <w:r>
+        <w:rPr>
+          <w:sz w:val="24"/>
+          <w:szCs w:val="24"/>
+        </w:rPr>
+        <w:tab/>
+      </w:r>
+      <w:r>
+        <w:rPr>
+          <w:sz w:val="24"/>
+          <w:szCs w:val="24"/>
+        </w:rPr>
+        <w:t>The application shall display a list of pets managed by the user.</w:t>
+      </w:r>
+      <w:commentRangeEnd w:id="10"/>
+      <w:r>
+        <w:rPr>
+          <w:rStyle w:val="CommentReference"/>
+        </w:rPr>
+        <w:commentReference w:id="10"/>
+      </w:r>
+    </w:p>
+    <w:p>
+      <w:pPr>
+        <w:rPr>
+          <w:sz w:val="24"/>
+          <w:szCs w:val="24"/>
+        </w:rPr>
+      </w:pPr>
+      <w:commentRangeStart w:id="11"/>
       <w:r>
         <w:rPr>
           <w:color w:val="FF0000"/>
           <w:sz w:val="24"/>
           <w:szCs w:val="24"/>
         </w:rPr>
-        <w:t>X</w:t>
+        <w:lastRenderedPageBreak/>
+        <w:t>[</w:t>
+      </w:r>
+      <w:proofErr w:type="gramStart"/>
+      <w:r>
+        <w:rPr>
+          <w:color w:val="FF0000"/>
+          <w:sz w:val="24"/>
+          <w:szCs w:val="24"/>
+        </w:rPr>
+        <w:t>SRS:UX</w:t>
       </w:r>
       <w:proofErr w:type="gramEnd"/>
       <w:r>
@@ -3544,23 +2889,63 @@
           <w:sz w:val="24"/>
           <w:szCs w:val="24"/>
         </w:rPr>
-        <w:t>:</w:t>
-      </w:r>
+        <w:t>:6]</w:t>
+      </w:r>
+      <w:r>
+        <w:rPr>
+          <w:sz w:val="24"/>
+          <w:szCs w:val="24"/>
+        </w:rPr>
+        <w:tab/>
+      </w:r>
+      <w:r>
+        <w:rPr>
+          <w:sz w:val="24"/>
+          <w:szCs w:val="24"/>
+        </w:rPr>
+        <w:t>The application shall display the menu plan for any lizard in the pet list.</w:t>
+      </w:r>
+      <w:commentRangeEnd w:id="11"/>
+      <w:r>
+        <w:rPr>
+          <w:rStyle w:val="CommentReference"/>
+        </w:rPr>
+        <w:commentReference w:id="11"/>
+      </w:r>
+    </w:p>
+    <w:p>
+      <w:pPr>
+        <w:rPr>
+          <w:sz w:val="24"/>
+          <w:szCs w:val="24"/>
+        </w:rPr>
+      </w:pPr>
+      <w:commentRangeStart w:id="12"/>
       <w:r>
         <w:rPr>
           <w:color w:val="FF0000"/>
           <w:sz w:val="24"/>
           <w:szCs w:val="24"/>
         </w:rPr>
-        <w:t>5</w:t>
-      </w:r>
+        <w:t>[</w:t>
+      </w:r>
+      <w:proofErr w:type="gramStart"/>
       <w:r>
         <w:rPr>
           <w:color w:val="FF0000"/>
           <w:sz w:val="24"/>
           <w:szCs w:val="24"/>
         </w:rPr>
-        <w:t>]</w:t>
+        <w:t>SRS:UX</w:t>
+      </w:r>
+      <w:proofErr w:type="gramEnd"/>
+      <w:r>
+        <w:rPr>
+          <w:color w:val="FF0000"/>
+          <w:sz w:val="24"/>
+          <w:szCs w:val="24"/>
+        </w:rPr>
+        <w:t>:7]</w:t>
       </w:r>
       <w:r>
         <w:rPr>
@@ -3574,24 +2959,24 @@
           <w:sz w:val="24"/>
           <w:szCs w:val="24"/>
         </w:rPr>
-        <w:t>The application shall display a list of pets managed by the user.</w:t>
-      </w:r>
-      <w:commentRangeEnd w:id="10"/>
+        <w:t>The application shall display the monthly view of a menu plan for any lizard in the pet list</w:t>
+      </w:r>
+      <w:commentRangeEnd w:id="12"/>
       <w:r>
         <w:rPr>
           <w:rStyle w:val="CommentReference"/>
         </w:rPr>
-        <w:commentReference w:id="10"/>
-      </w:r>
-    </w:p>
-    <w:p>
-      <w:pPr>
-        <w:rPr>
-          <w:sz w:val="24"/>
-          <w:szCs w:val="24"/>
-        </w:rPr>
-      </w:pPr>
-      <w:commentRangeStart w:id="11"/>
+        <w:commentReference w:id="12"/>
+      </w:r>
+    </w:p>
+    <w:p>
+      <w:pPr>
+        <w:rPr>
+          <w:sz w:val="24"/>
+          <w:szCs w:val="24"/>
+        </w:rPr>
+      </w:pPr>
+      <w:commentRangeStart w:id="13"/>
       <w:r>
         <w:rPr>
           <w:color w:val="FF0000"/>
@@ -3607,225 +2992,16 @@
           <w:sz w:val="24"/>
           <w:szCs w:val="24"/>
         </w:rPr>
-        <w:t>SRS:</w:t>
-      </w:r>
+        <w:t>SRS:UX</w:t>
+      </w:r>
+      <w:proofErr w:type="gramEnd"/>
       <w:r>
         <w:rPr>
           <w:color w:val="FF0000"/>
           <w:sz w:val="24"/>
           <w:szCs w:val="24"/>
         </w:rPr>
-        <w:t>U</w:t>
-      </w:r>
-      <w:r>
-        <w:rPr>
-          <w:color w:val="FF0000"/>
-          <w:sz w:val="24"/>
-          <w:szCs w:val="24"/>
-        </w:rPr>
-        <w:t>X</w:t>
-      </w:r>
-      <w:proofErr w:type="gramEnd"/>
-      <w:r>
-        <w:rPr>
-          <w:color w:val="FF0000"/>
-          <w:sz w:val="24"/>
-          <w:szCs w:val="24"/>
-        </w:rPr>
-        <w:t>:</w:t>
-      </w:r>
-      <w:r>
-        <w:rPr>
-          <w:color w:val="FF0000"/>
-          <w:sz w:val="24"/>
-          <w:szCs w:val="24"/>
-        </w:rPr>
-        <w:t>6</w:t>
-      </w:r>
-      <w:r>
-        <w:rPr>
-          <w:color w:val="FF0000"/>
-          <w:sz w:val="24"/>
-          <w:szCs w:val="24"/>
-        </w:rPr>
-        <w:t>]</w:t>
-      </w:r>
-      <w:r>
-        <w:rPr>
-          <w:sz w:val="24"/>
-          <w:szCs w:val="24"/>
-        </w:rPr>
-        <w:tab/>
-      </w:r>
-      <w:r>
-        <w:rPr>
-          <w:sz w:val="24"/>
-          <w:szCs w:val="24"/>
-        </w:rPr>
-        <w:t>The application shall display the menu plan for any lizard in the pet list.</w:t>
-      </w:r>
-      <w:commentRangeEnd w:id="11"/>
-      <w:r>
-        <w:rPr>
-          <w:rStyle w:val="CommentReference"/>
-        </w:rPr>
-        <w:commentReference w:id="11"/>
-      </w:r>
-    </w:p>
-    <w:p>
-      <w:pPr>
-        <w:rPr>
-          <w:sz w:val="24"/>
-          <w:szCs w:val="24"/>
-        </w:rPr>
-      </w:pPr>
-      <w:commentRangeStart w:id="12"/>
-      <w:r>
-        <w:rPr>
-          <w:color w:val="FF0000"/>
-          <w:sz w:val="24"/>
-          <w:szCs w:val="24"/>
-        </w:rPr>
-        <w:t>[</w:t>
-      </w:r>
-      <w:proofErr w:type="gramStart"/>
-      <w:r>
-        <w:rPr>
-          <w:color w:val="FF0000"/>
-          <w:sz w:val="24"/>
-          <w:szCs w:val="24"/>
-        </w:rPr>
-        <w:t>SRS:</w:t>
-      </w:r>
-      <w:r>
-        <w:rPr>
-          <w:color w:val="FF0000"/>
-          <w:sz w:val="24"/>
-          <w:szCs w:val="24"/>
-        </w:rPr>
-        <w:t>U</w:t>
-      </w:r>
-      <w:r>
-        <w:rPr>
-          <w:color w:val="FF0000"/>
-          <w:sz w:val="24"/>
-          <w:szCs w:val="24"/>
-        </w:rPr>
-        <w:t>X</w:t>
-      </w:r>
-      <w:proofErr w:type="gramEnd"/>
-      <w:r>
-        <w:rPr>
-          <w:color w:val="FF0000"/>
-          <w:sz w:val="24"/>
-          <w:szCs w:val="24"/>
-        </w:rPr>
-        <w:t>:</w:t>
-      </w:r>
-      <w:r>
-        <w:rPr>
-          <w:color w:val="FF0000"/>
-          <w:sz w:val="24"/>
-          <w:szCs w:val="24"/>
-        </w:rPr>
-        <w:t>7</w:t>
-      </w:r>
-      <w:r>
-        <w:rPr>
-          <w:color w:val="FF0000"/>
-          <w:sz w:val="24"/>
-          <w:szCs w:val="24"/>
-        </w:rPr>
-        <w:t>]</w:t>
-      </w:r>
-      <w:r>
-        <w:rPr>
-          <w:sz w:val="24"/>
-          <w:szCs w:val="24"/>
-        </w:rPr>
-        <w:tab/>
-      </w:r>
-      <w:r>
-        <w:rPr>
-          <w:sz w:val="24"/>
-          <w:szCs w:val="24"/>
-        </w:rPr>
-        <w:t>The application shall display the monthly view of a menu plan for any lizard in the pet list</w:t>
-      </w:r>
-      <w:commentRangeEnd w:id="12"/>
-      <w:r>
-        <w:rPr>
-          <w:rStyle w:val="CommentReference"/>
-        </w:rPr>
-        <w:commentReference w:id="12"/>
-      </w:r>
-    </w:p>
-    <w:p>
-      <w:pPr>
-        <w:rPr>
-          <w:rFonts w:hint="eastAsia"/>
-          <w:sz w:val="24"/>
-          <w:szCs w:val="24"/>
-        </w:rPr>
-      </w:pPr>
-      <w:commentRangeStart w:id="13"/>
-      <w:r>
-        <w:rPr>
-          <w:color w:val="FF0000"/>
-          <w:sz w:val="24"/>
-          <w:szCs w:val="24"/>
-        </w:rPr>
-        <w:t>[</w:t>
-      </w:r>
-      <w:proofErr w:type="gramStart"/>
-      <w:r>
-        <w:rPr>
-          <w:color w:val="FF0000"/>
-          <w:sz w:val="24"/>
-          <w:szCs w:val="24"/>
-        </w:rPr>
-        <w:t>SRS:</w:t>
-      </w:r>
-      <w:r>
-        <w:rPr>
-          <w:color w:val="FF0000"/>
-          <w:sz w:val="24"/>
-          <w:szCs w:val="24"/>
-        </w:rPr>
-        <w:t>U</w:t>
-      </w:r>
-      <w:r>
-        <w:rPr>
-          <w:color w:val="FF0000"/>
-          <w:sz w:val="24"/>
-          <w:szCs w:val="24"/>
-        </w:rPr>
-        <w:t>X</w:t>
-      </w:r>
-      <w:proofErr w:type="gramEnd"/>
-      <w:r>
-        <w:rPr>
-          <w:color w:val="FF0000"/>
-          <w:sz w:val="24"/>
-          <w:szCs w:val="24"/>
-        </w:rPr>
-        <w:t>:</w:t>
-      </w:r>
-      <w:r>
-        <w:rPr>
-          <w:color w:val="FF0000"/>
-          <w:sz w:val="24"/>
-          <w:szCs w:val="24"/>
-        </w:rPr>
-        <w:t>8</w:t>
-      </w:r>
-      <w:r>
-        <w:rPr>
-          <w:color w:val="FF0000"/>
-          <w:sz w:val="24"/>
-          <w:szCs w:val="24"/>
-        </w:rPr>
-        <w:t>]</w:t>
+        <w:t>:8]</w:t>
       </w:r>
       <w:r>
         <w:rPr>
@@ -3928,246 +3104,24 @@
     </w:p>
     <w:p>
       <w:pPr>
-        <w:rPr>
-          <w:rFonts w:cs="BDEGD F+ Arial MT"/>
-          <w:i/>
-          <w:sz w:val="20"/>
-          <w:szCs w:val="20"/>
-          <w:highlight w:val="yellow"/>
-        </w:rPr>
-      </w:pPr>
-      <w:r>
-        <w:rPr>
-          <w:rFonts w:cs="BDEGD F+ Arial MT"/>
-          <w:i/>
-          <w:sz w:val="20"/>
-          <w:szCs w:val="20"/>
-          <w:highlight w:val="yellow"/>
-        </w:rPr>
-        <w:t xml:space="preserve">Specification of the </w:t>
-      </w:r>
-      <w:r>
-        <w:rPr>
-          <w:rFonts w:cs="BDEGD F+ Arial MT"/>
-          <w:i/>
-          <w:sz w:val="20"/>
-          <w:szCs w:val="20"/>
-          <w:highlight w:val="yellow"/>
-        </w:rPr>
-        <w:t>d</w:t>
-      </w:r>
-      <w:r>
-        <w:rPr>
-          <w:i/>
-          <w:sz w:val="20"/>
-          <w:szCs w:val="20"/>
-          <w:highlight w:val="yellow"/>
-        </w:rPr>
-        <w:t>eployment environment</w:t>
-      </w:r>
-      <w:r>
-        <w:rPr>
-          <w:i/>
-          <w:highlight w:val="yellow"/>
-        </w:rPr>
-        <w:t xml:space="preserve"> </w:t>
-      </w:r>
-      <w:r>
-        <w:rPr>
-          <w:rFonts w:cs="BDEGD F+ Arial MT"/>
-          <w:i/>
-          <w:sz w:val="20"/>
-          <w:szCs w:val="20"/>
-          <w:highlight w:val="yellow"/>
-        </w:rPr>
-        <w:t xml:space="preserve">that </w:t>
-      </w:r>
-      <w:r>
-        <w:rPr>
-          <w:rFonts w:cs="BDEGD F+ Arial MT"/>
-          <w:i/>
-          <w:sz w:val="20"/>
-          <w:szCs w:val="20"/>
-          <w:highlight w:val="yellow"/>
-        </w:rPr>
-        <w:t>is</w:t>
-      </w:r>
-      <w:r>
-        <w:rPr>
-          <w:rFonts w:cs="BDEGD F+ Arial MT"/>
-          <w:i/>
-          <w:sz w:val="20"/>
-          <w:szCs w:val="20"/>
-          <w:highlight w:val="yellow"/>
-        </w:rPr>
-        <w:t xml:space="preserve"> </w:t>
-      </w:r>
-      <w:r>
-        <w:rPr>
-          <w:rFonts w:cs="BDEGD F+ Arial MT"/>
-          <w:i/>
-          <w:sz w:val="20"/>
-          <w:szCs w:val="20"/>
-          <w:highlight w:val="yellow"/>
-        </w:rPr>
-        <w:t xml:space="preserve">required for the installation and operation of the </w:t>
-      </w:r>
-      <w:r>
-        <w:rPr>
-          <w:rFonts w:cs="BDEGD F+ Arial MT"/>
-          <w:i/>
-          <w:sz w:val="20"/>
-          <w:szCs w:val="20"/>
-          <w:highlight w:val="yellow"/>
-        </w:rPr>
-        <w:t xml:space="preserve">software. </w:t>
-      </w:r>
-    </w:p>
-    <w:p>
-      <w:pPr>
         <w:tabs>
           <w:tab w:val="left" w:pos="1520"/>
         </w:tabs>
         <w:rPr>
-          <w:i/>
-          <w:sz w:val="20"/>
-          <w:szCs w:val="20"/>
-          <w:highlight w:val="yellow"/>
-        </w:rPr>
-      </w:pPr>
-      <w:r>
-        <w:rPr>
-          <w:i/>
-          <w:sz w:val="20"/>
-          <w:szCs w:val="20"/>
-          <w:highlight w:val="yellow"/>
-        </w:rPr>
-        <w:t xml:space="preserve">If any modifications to the customer’s work area would be required by your system, then document that here.  </w:t>
-      </w:r>
-      <w:r>
-        <w:rPr>
-          <w:i/>
-          <w:sz w:val="20"/>
-          <w:szCs w:val="20"/>
-          <w:highlight w:val="yellow"/>
-        </w:rPr>
-        <w:t>Any equipment the customer would need to buy or any software setup that needs to be done so that your system will install and operate correctly should be documented here.</w:t>
-      </w:r>
-    </w:p>
-    <w:p>
-      <w:pPr>
-        <w:tabs>
-          <w:tab w:val="left" w:pos="1520"/>
-        </w:tabs>
-        <w:rPr>
-          <w:i/>
-          <w:sz w:val="20"/>
-          <w:szCs w:val="20"/>
-          <w:highlight w:val="yellow"/>
-        </w:rPr>
-      </w:pPr>
-      <w:r>
-        <w:rPr>
-          <w:i/>
-          <w:sz w:val="20"/>
-          <w:szCs w:val="20"/>
-          <w:highlight w:val="yellow"/>
-        </w:rPr>
-        <w:t xml:space="preserve">This could be hardware-specific, </w:t>
-      </w:r>
-      <w:proofErr w:type="gramStart"/>
-      <w:r>
-        <w:rPr>
-          <w:i/>
-          <w:sz w:val="20"/>
-          <w:szCs w:val="20"/>
-          <w:highlight w:val="yellow"/>
-        </w:rPr>
-        <w:t>For</w:t>
-      </w:r>
-      <w:proofErr w:type="gramEnd"/>
-      <w:r>
-        <w:rPr>
-          <w:i/>
-          <w:sz w:val="20"/>
-          <w:szCs w:val="20"/>
-          <w:highlight w:val="yellow"/>
-        </w:rPr>
-        <w:t xml:space="preserve"> instance, “A 100Kw backup generator and 10000 BTU air conditioning system must be installed at the user site prior to software installation”.</w:t>
-      </w:r>
-    </w:p>
-    <w:p>
-      <w:pPr>
-        <w:tabs>
-          <w:tab w:val="left" w:pos="1520"/>
-        </w:tabs>
-        <w:rPr>
-          <w:i/>
-          <w:sz w:val="20"/>
-          <w:szCs w:val="20"/>
-        </w:rPr>
-      </w:pPr>
-      <w:r>
-        <w:rPr>
-          <w:i/>
-          <w:sz w:val="20"/>
-          <w:szCs w:val="20"/>
-          <w:highlight w:val="yellow"/>
-        </w:rPr>
-        <w:t>This could also be software-specific like, “New data tables created for this system must be installed on the company’s existing DB server and populated prior to system activation.”</w:t>
-      </w:r>
-      <w:r>
-        <w:rPr>
-          <w:i/>
-          <w:sz w:val="20"/>
-          <w:szCs w:val="20"/>
-        </w:rPr>
-        <w:t xml:space="preserve">  </w:t>
-      </w:r>
-    </w:p>
-    <w:p>
-      <w:pPr>
-        <w:tabs>
-          <w:tab w:val="left" w:pos="1520"/>
-        </w:tabs>
-        <w:rPr>
           <w:iCs/>
           <w:sz w:val="24"/>
           <w:szCs w:val="24"/>
         </w:rPr>
       </w:pPr>
-    </w:p>
-    <w:p>
-      <w:pPr>
-        <w:pStyle w:val="Heading1"/>
-      </w:pPr>
-      <w:bookmarkStart w:id="17" w:name="_Toc517696159"/>
-      <w:r>
-        <w:t>5</w:t>
-      </w:r>
-      <w:r>
-        <w:t xml:space="preserve"> Assumpti</w:t>
-      </w:r>
-      <w:r>
-        <w:t>ons and D</w:t>
-      </w:r>
-      <w:r>
-        <w:t>ependencies</w:t>
-      </w:r>
-      <w:bookmarkEnd w:id="17"/>
-      <w:r>
-        <w:t xml:space="preserve"> </w:t>
-      </w:r>
-    </w:p>
-    <w:p>
-      <w:pPr>
+      <w:r>
         <w:rPr>
           <w:rFonts w:cs="BDEGD F+ Arial MT"/>
           <w:iCs/>
           <w:sz w:val="24"/>
           <w:szCs w:val="24"/>
         </w:rPr>
-      </w:pPr>
+        <w:t xml:space="preserve">Android </w:t>
+      </w:r>
       <w:r>
         <w:rPr>
           <w:rFonts w:cs="BDEGD F+ Arial MT"/>
@@ -4175,29 +3129,49 @@
           <w:sz w:val="24"/>
           <w:szCs w:val="24"/>
         </w:rPr>
-        <w:t xml:space="preserve">The user is on an Android smartphone with </w:t>
-      </w:r>
-      <w:proofErr w:type="gramStart"/>
-      <w:r>
+        <w:t>OS running on a smart phone is the only requirement. Data tables will be created and populated by the application and do not need to be handled by the user.</w:t>
+      </w:r>
+    </w:p>
+    <w:p>
+      <w:pPr>
+        <w:pStyle w:val="Heading1"/>
+      </w:pPr>
+      <w:bookmarkStart w:id="17" w:name="_Toc517696159"/>
+      <w:r>
+        <w:t>5</w:t>
+      </w:r>
+      <w:r>
+        <w:t xml:space="preserve"> Assumpti</w:t>
+      </w:r>
+      <w:r>
+        <w:t>ons and D</w:t>
+      </w:r>
+      <w:r>
+        <w:t>ependencies</w:t>
+      </w:r>
+      <w:bookmarkEnd w:id="17"/>
+      <w:r>
+        <w:t xml:space="preserve"> </w:t>
+      </w:r>
+    </w:p>
+    <w:p>
+      <w:pPr>
         <w:rPr>
           <w:rFonts w:cs="BDEGD F+ Arial MT"/>
           <w:iCs/>
           <w:sz w:val="24"/>
           <w:szCs w:val="24"/>
         </w:rPr>
-        <w:t>version ???</w:t>
-      </w:r>
-      <w:proofErr w:type="gramEnd"/>
-    </w:p>
-    <w:p>
-      <w:pPr>
+      </w:pPr>
+      <w:r>
         <w:rPr>
           <w:rFonts w:cs="BDEGD F+ Arial MT"/>
           <w:iCs/>
           <w:sz w:val="24"/>
           <w:szCs w:val="24"/>
         </w:rPr>
-      </w:pPr>
+        <w:t>The user is on an Android smartphone</w:t>
+      </w:r>
       <w:r>
         <w:rPr>
           <w:rFonts w:cs="BDEGD F+ Arial MT"/>
@@ -4205,18 +3179,17 @@
           <w:sz w:val="24"/>
           <w:szCs w:val="24"/>
         </w:rPr>
-        <w:t>The user is an owner of or familiar with lizards and their diets.</w:t>
-      </w:r>
-    </w:p>
-    <w:p>
-      <w:pPr>
+        <w:t xml:space="preserve">. </w:t>
+      </w:r>
+      <w:r>
         <w:rPr>
           <w:rFonts w:cs="BDEGD F+ Arial MT"/>
           <w:iCs/>
           <w:sz w:val="24"/>
           <w:szCs w:val="24"/>
         </w:rPr>
-      </w:pPr>
+        <w:t>The user is an owner of or familiar with lizards and their diets.</w:t>
+      </w:r>
       <w:r>
         <w:rPr>
           <w:rFonts w:cs="BDEGD F+ Arial MT"/>
@@ -4224,18 +3197,17 @@
           <w:sz w:val="24"/>
           <w:szCs w:val="24"/>
         </w:rPr>
-        <w:t>The user reads and understands English.</w:t>
-      </w:r>
-    </w:p>
-    <w:p>
-      <w:pPr>
+        <w:t xml:space="preserve"> </w:t>
+      </w:r>
+      <w:r>
         <w:rPr>
           <w:rFonts w:cs="BDEGD F+ Arial MT"/>
           <w:iCs/>
           <w:sz w:val="24"/>
           <w:szCs w:val="24"/>
         </w:rPr>
-      </w:pPr>
+        <w:t>The user reads and understands English.</w:t>
+      </w:r>
       <w:r>
         <w:rPr>
           <w:rFonts w:cs="BDEGD F+ Arial MT"/>
@@ -4243,6 +3215,15 @@
           <w:sz w:val="24"/>
           <w:szCs w:val="24"/>
         </w:rPr>
+        <w:t xml:space="preserve"> </w:t>
+      </w:r>
+      <w:r>
+        <w:rPr>
+          <w:rFonts w:cs="BDEGD F+ Arial MT"/>
+          <w:iCs/>
+          <w:sz w:val="24"/>
+          <w:szCs w:val="24"/>
+        </w:rPr>
         <w:t>The user has access to a grocery store.</w:t>
       </w:r>
     </w:p>
@@ -4306,15 +3287,7 @@
           <w:sz w:val="24"/>
           <w:szCs w:val="24"/>
         </w:rPr>
-        <w:t>SRS:</w:t>
-      </w:r>
-      <w:r>
-        <w:rPr>
-          <w:color w:val="FF0000"/>
-          <w:sz w:val="24"/>
-          <w:szCs w:val="24"/>
-        </w:rPr>
-        <w:t>FX</w:t>
+        <w:t>SRS:FX</w:t>
       </w:r>
       <w:proofErr w:type="gramEnd"/>
       <w:r>
@@ -4436,6 +3409,102 @@
           <w:sz w:val="24"/>
           <w:szCs w:val="24"/>
         </w:rPr>
+        <w:t>:3]</w:t>
+      </w:r>
+      <w:r>
+        <w:rPr>
+          <w:sz w:val="24"/>
+          <w:szCs w:val="24"/>
+        </w:rPr>
+        <w:tab/>
+      </w:r>
+      <w:r>
+        <w:rPr>
+          <w:sz w:val="24"/>
+          <w:szCs w:val="24"/>
+        </w:rPr>
+        <w:t>The application shall pull list of valid foods from the Food Database to build a Food Bank.</w:t>
+      </w:r>
+    </w:p>
+    <w:p>
+      <w:pPr>
+        <w:rPr>
+          <w:sz w:val="24"/>
+          <w:szCs w:val="24"/>
+        </w:rPr>
+      </w:pPr>
+      <w:r>
+        <w:rPr>
+          <w:color w:val="FF0000"/>
+          <w:sz w:val="24"/>
+          <w:szCs w:val="24"/>
+        </w:rPr>
+        <w:t>[</w:t>
+      </w:r>
+      <w:proofErr w:type="gramStart"/>
+      <w:r>
+        <w:rPr>
+          <w:color w:val="FF0000"/>
+          <w:sz w:val="24"/>
+          <w:szCs w:val="24"/>
+        </w:rPr>
+        <w:t>SRS:FX</w:t>
+      </w:r>
+      <w:proofErr w:type="gramEnd"/>
+      <w:r>
+        <w:rPr>
+          <w:color w:val="FF0000"/>
+          <w:sz w:val="24"/>
+          <w:szCs w:val="24"/>
+        </w:rPr>
+        <w:t>:4]</w:t>
+      </w:r>
+      <w:r>
+        <w:rPr>
+          <w:sz w:val="24"/>
+          <w:szCs w:val="24"/>
+        </w:rPr>
+        <w:tab/>
+      </w:r>
+      <w:r>
+        <w:rPr>
+          <w:sz w:val="24"/>
+          <w:szCs w:val="24"/>
+        </w:rPr>
+        <w:t>The user shall be able to modify the portions they have in stock of items in the food bank.</w:t>
+      </w:r>
+    </w:p>
+    <w:p>
+      <w:pPr>
+        <w:rPr>
+          <w:sz w:val="24"/>
+          <w:szCs w:val="24"/>
+        </w:rPr>
+      </w:pPr>
+      <w:r>
+        <w:rPr>
+          <w:color w:val="FF0000"/>
+          <w:sz w:val="24"/>
+          <w:szCs w:val="24"/>
+        </w:rPr>
+        <w:t>[</w:t>
+      </w:r>
+      <w:proofErr w:type="gramStart"/>
+      <w:r>
+        <w:rPr>
+          <w:color w:val="FF0000"/>
+          <w:sz w:val="24"/>
+          <w:szCs w:val="24"/>
+        </w:rPr>
+        <w:t>SRS:FX</w:t>
+      </w:r>
+      <w:proofErr w:type="gramEnd"/>
+      <w:r>
+        <w:rPr>
+          <w:color w:val="FF0000"/>
+          <w:sz w:val="24"/>
+          <w:szCs w:val="24"/>
+        </w:rPr>
         <w:t>:</w:t>
       </w:r>
       <w:r>
@@ -4444,7 +3513,7 @@
           <w:sz w:val="24"/>
           <w:szCs w:val="24"/>
         </w:rPr>
-        <w:t>3</w:t>
+        <w:t>5</w:t>
       </w:r>
       <w:r>
         <w:rPr>
@@ -4466,7 +3535,7 @@
           <w:sz w:val="24"/>
           <w:szCs w:val="24"/>
         </w:rPr>
-        <w:t>The application shall pull list of valid foods from the Food Database to build a Food Bank.</w:t>
+        <w:t>The user shall be able to remove items from the food bank</w:t>
       </w:r>
     </w:p>
     <w:p>
@@ -4508,7 +3577,7 @@
           <w:sz w:val="24"/>
           <w:szCs w:val="24"/>
         </w:rPr>
-        <w:t>4</w:t>
+        <w:t>6</w:t>
       </w:r>
       <w:r>
         <w:rPr>
@@ -4530,7 +3599,7 @@
           <w:sz w:val="24"/>
           <w:szCs w:val="24"/>
         </w:rPr>
-        <w:t>The user shall be able to modify the portions they have in stock of items in the food bank.</w:t>
+        <w:t>The user shall be able to add pets to the pet list.</w:t>
       </w:r>
     </w:p>
     <w:p>
@@ -4572,7 +3641,7 @@
           <w:sz w:val="24"/>
           <w:szCs w:val="24"/>
         </w:rPr>
-        <w:t>5</w:t>
+        <w:t>7</w:t>
       </w:r>
       <w:r>
         <w:rPr>
@@ -4594,7 +3663,7 @@
           <w:sz w:val="24"/>
           <w:szCs w:val="24"/>
         </w:rPr>
-        <w:t>The user shall be able to remove items from the food bank</w:t>
+        <w:t>The user shall be able to edit attributes of pets in the pet list</w:t>
       </w:r>
     </w:p>
     <w:p>
@@ -4636,7 +3705,7 @@
           <w:sz w:val="24"/>
           <w:szCs w:val="24"/>
         </w:rPr>
-        <w:t>6</w:t>
+        <w:t>8</w:t>
       </w:r>
       <w:r>
         <w:rPr>
@@ -4658,7 +3727,7 @@
           <w:sz w:val="24"/>
           <w:szCs w:val="24"/>
         </w:rPr>
-        <w:t>The user shall be able to add pets to the pet list.</w:t>
+        <w:t>The application shall allow the user to scroll between months when in the monthly view.</w:t>
       </w:r>
     </w:p>
     <w:p>
@@ -4700,7 +3769,7 @@
           <w:sz w:val="24"/>
           <w:szCs w:val="24"/>
         </w:rPr>
-        <w:t>7</w:t>
+        <w:t>9</w:t>
       </w:r>
       <w:r>
         <w:rPr>
@@ -4722,7 +3791,7 @@
           <w:sz w:val="24"/>
           <w:szCs w:val="24"/>
         </w:rPr>
-        <w:t>The user shall be able to edit attributes of pets in the pet list</w:t>
+        <w:t>The application shall allow the user to switch between pets when viewing their daily meal plan</w:t>
       </w:r>
     </w:p>
     <w:p>
@@ -4756,7 +3825,7 @@
           <w:sz w:val="24"/>
           <w:szCs w:val="24"/>
         </w:rPr>
-        <w:t>:</w:t>
+        <w:t>:1</w:t>
       </w:r>
       <w:r>
         <w:rPr>
@@ -4764,7 +3833,7 @@
           <w:sz w:val="24"/>
           <w:szCs w:val="24"/>
         </w:rPr>
-        <w:t>8</w:t>
+        <w:t>0</w:t>
       </w:r>
       <w:r>
         <w:rPr>
@@ -4786,7 +3855,7 @@
           <w:sz w:val="24"/>
           <w:szCs w:val="24"/>
         </w:rPr>
-        <w:t>The application shall allow the user to scroll between months when in the monthly view.</w:t>
+        <w:t>The application shall display the total sum of food portions needed for the day.</w:t>
       </w:r>
     </w:p>
     <w:p>
@@ -4821,151 +3890,7 @@
           <w:sz w:val="24"/>
           <w:szCs w:val="24"/>
         </w:rPr>
-        <w:t>:</w:t>
-      </w:r>
-      <w:r>
-        <w:rPr>
-          <w:color w:val="FF0000"/>
-          <w:sz w:val="24"/>
-          <w:szCs w:val="24"/>
-        </w:rPr>
-        <w:t>9</w:t>
-      </w:r>
-      <w:r>
-        <w:rPr>
-          <w:color w:val="FF0000"/>
-          <w:sz w:val="24"/>
-          <w:szCs w:val="24"/>
-        </w:rPr>
-        <w:t>]</w:t>
-      </w:r>
-      <w:r>
-        <w:rPr>
-          <w:sz w:val="24"/>
-          <w:szCs w:val="24"/>
-        </w:rPr>
-        <w:tab/>
-      </w:r>
-      <w:r>
-        <w:rPr>
-          <w:sz w:val="24"/>
-          <w:szCs w:val="24"/>
-        </w:rPr>
-        <w:t>The application shall allow the user to switch between pets when viewing their daily meal plan</w:t>
-      </w:r>
-    </w:p>
-    <w:p>
-      <w:pPr>
-        <w:rPr>
-          <w:sz w:val="24"/>
-          <w:szCs w:val="24"/>
-        </w:rPr>
-      </w:pPr>
-      <w:r>
-        <w:rPr>
-          <w:color w:val="FF0000"/>
-          <w:sz w:val="24"/>
-          <w:szCs w:val="24"/>
-        </w:rPr>
-        <w:t>[</w:t>
-      </w:r>
-      <w:proofErr w:type="gramStart"/>
-      <w:r>
-        <w:rPr>
-          <w:color w:val="FF0000"/>
-          <w:sz w:val="24"/>
-          <w:szCs w:val="24"/>
-        </w:rPr>
-        <w:t>SRS:FX</w:t>
-      </w:r>
-      <w:proofErr w:type="gramEnd"/>
-      <w:r>
-        <w:rPr>
-          <w:color w:val="FF0000"/>
-          <w:sz w:val="24"/>
-          <w:szCs w:val="24"/>
-        </w:rPr>
-        <w:t>:1</w:t>
-      </w:r>
-      <w:r>
-        <w:rPr>
-          <w:color w:val="FF0000"/>
-          <w:sz w:val="24"/>
-          <w:szCs w:val="24"/>
-        </w:rPr>
-        <w:t>0</w:t>
-      </w:r>
-      <w:r>
-        <w:rPr>
-          <w:color w:val="FF0000"/>
-          <w:sz w:val="24"/>
-          <w:szCs w:val="24"/>
-        </w:rPr>
-        <w:t>]</w:t>
-      </w:r>
-      <w:r>
-        <w:rPr>
-          <w:sz w:val="24"/>
-          <w:szCs w:val="24"/>
-        </w:rPr>
-        <w:tab/>
-      </w:r>
-      <w:r>
-        <w:rPr>
-          <w:sz w:val="24"/>
-          <w:szCs w:val="24"/>
-        </w:rPr>
-        <w:t>The application shall display the total sum of food portions needed for the day.</w:t>
-      </w:r>
-    </w:p>
-    <w:p>
-      <w:pPr>
-        <w:rPr>
-          <w:sz w:val="24"/>
-          <w:szCs w:val="24"/>
-        </w:rPr>
-      </w:pPr>
-      <w:r>
-        <w:rPr>
-          <w:color w:val="FF0000"/>
-          <w:sz w:val="24"/>
-          <w:szCs w:val="24"/>
-        </w:rPr>
-        <w:t>[</w:t>
-      </w:r>
-      <w:proofErr w:type="gramStart"/>
-      <w:r>
-        <w:rPr>
-          <w:color w:val="FF0000"/>
-          <w:sz w:val="24"/>
-          <w:szCs w:val="24"/>
-        </w:rPr>
-        <w:t>SRS:FX</w:t>
-      </w:r>
-      <w:proofErr w:type="gramEnd"/>
-      <w:r>
-        <w:rPr>
-          <w:color w:val="FF0000"/>
-          <w:sz w:val="24"/>
-          <w:szCs w:val="24"/>
-        </w:rPr>
-        <w:t>:</w:t>
-      </w:r>
-      <w:r>
-        <w:rPr>
-          <w:color w:val="FF0000"/>
-          <w:sz w:val="24"/>
-          <w:szCs w:val="24"/>
-        </w:rPr>
-        <w:t>11</w:t>
-      </w:r>
-      <w:r>
-        <w:rPr>
-          <w:color w:val="FF0000"/>
-          <w:sz w:val="24"/>
-          <w:szCs w:val="24"/>
-        </w:rPr>
-        <w:t>]</w:t>
+        <w:t>:11]</w:t>
       </w:r>
       <w:r>
         <w:rPr>
@@ -5262,16 +4187,15 @@
         </w:rPr>
         <w:t>Pet data and Food Bank data will be kept if the app crashes.</w:t>
       </w:r>
-    </w:p>
-    <w:p>
-      <w:pPr>
+      <w:r>
         <w:rPr>
           <w:rFonts w:cs="BDEGD F+ Arial MT"/>
           <w:iCs/>
           <w:sz w:val="24"/>
           <w:szCs w:val="24"/>
         </w:rPr>
-      </w:pPr>
+        <w:t xml:space="preserve"> </w:t>
+      </w:r>
       <w:r>
         <w:rPr>
           <w:rFonts w:cs="BDEGD F+ Arial MT"/>
@@ -5724,7 +4648,7 @@
         <w:color w:val="1F4E79" w:themeColor="accent1" w:themeShade="80"/>
         <w:sz w:val="18"/>
       </w:rPr>
-      <w:t>03/04/22</w:t>
+      <w:t>03/07/22</w:t>
     </w:r>
     <w:r>
       <w:rPr>
